--- a/study/postgraduate/高余敬-M202072547-毕业论文0909.docx
+++ b/study/postgraduate/高余敬-M202072547-毕业论文0909.docx
@@ -22,11 +22,11 @@
       <w:bookmarkEnd w:id="0"/>
       <w:bookmarkStart w:id="1" w:name="_Toc437362256"/>
       <w:bookmarkStart w:id="2" w:name="_Toc437362296"/>
-      <w:bookmarkStart w:id="3" w:name="_Toc439328357"/>
-      <w:bookmarkStart w:id="4" w:name="_Toc444250078"/>
-      <w:bookmarkStart w:id="5" w:name="_Toc379915050"/>
+      <w:bookmarkStart w:id="3" w:name="_Toc444250078"/>
+      <w:bookmarkStart w:id="4" w:name="_Toc439328357"/>
+      <w:bookmarkStart w:id="5" w:name="_Toc229915031"/>
       <w:bookmarkStart w:id="6" w:name="_Toc377235966"/>
-      <w:bookmarkStart w:id="7" w:name="_Toc229915031"/>
+      <w:bookmarkStart w:id="7" w:name="_Toc379915050"/>
       <w:bookmarkStart w:id="8" w:name="_Toc229791430"/>
       <w:r>
         <w:rPr>
@@ -1371,14 +1371,14 @@
       <w:bookmarkStart w:id="10" w:name="_Toc44175098"/>
       <w:bookmarkStart w:id="11" w:name="_Toc47005419"/>
       <w:bookmarkStart w:id="12" w:name="_Toc46962370"/>
-      <w:bookmarkStart w:id="13" w:name="_Toc45060582"/>
-      <w:bookmarkStart w:id="14" w:name="_Toc444265028"/>
-      <w:bookmarkStart w:id="15" w:name="_Toc44853111"/>
-      <w:bookmarkStart w:id="16" w:name="_Toc57189218"/>
-      <w:bookmarkStart w:id="17" w:name="_Toc46962947"/>
-      <w:bookmarkStart w:id="18" w:name="_Toc47372390"/>
-      <w:bookmarkStart w:id="19" w:name="_Toc45060427"/>
-      <w:bookmarkStart w:id="20" w:name="_Toc44096299"/>
+      <w:bookmarkStart w:id="13" w:name="_Toc444265028"/>
+      <w:bookmarkStart w:id="14" w:name="_Toc57189218"/>
+      <w:bookmarkStart w:id="15" w:name="_Toc45060582"/>
+      <w:bookmarkStart w:id="16" w:name="_Toc44853111"/>
+      <w:bookmarkStart w:id="17" w:name="_Toc45060427"/>
+      <w:bookmarkStart w:id="18" w:name="_Toc44096299"/>
+      <w:bookmarkStart w:id="19" w:name="_Toc47372390"/>
+      <w:bookmarkStart w:id="20" w:name="_Toc46962947"/>
       <w:r>
         <w:rPr>
           <w:b/>
@@ -1400,16 +1400,16 @@
           <w:szCs w:val="30"/>
         </w:rPr>
       </w:pPr>
-      <w:bookmarkStart w:id="21" w:name="_Toc89829605"/>
-      <w:bookmarkStart w:id="22" w:name="_Toc8008"/>
-      <w:bookmarkStart w:id="23" w:name="_Toc88758923"/>
-      <w:bookmarkStart w:id="24" w:name="_Toc89981293"/>
-      <w:bookmarkStart w:id="25" w:name="_Toc89174325"/>
-      <w:bookmarkStart w:id="26" w:name="_Toc57978727"/>
-      <w:bookmarkStart w:id="27" w:name="_Toc89975359"/>
-      <w:bookmarkStart w:id="28" w:name="_Toc89960271"/>
-      <w:bookmarkStart w:id="29" w:name="_Toc88743113"/>
-      <w:bookmarkStart w:id="30" w:name="_Toc89975119"/>
+      <w:bookmarkStart w:id="21" w:name="_Toc89174325"/>
+      <w:bookmarkStart w:id="22" w:name="_Toc89960271"/>
+      <w:bookmarkStart w:id="23" w:name="_Toc88743113"/>
+      <w:bookmarkStart w:id="24" w:name="_Toc89975119"/>
+      <w:bookmarkStart w:id="25" w:name="_Toc89975359"/>
+      <w:bookmarkStart w:id="26" w:name="_Toc88758923"/>
+      <w:bookmarkStart w:id="27" w:name="_Toc8008"/>
+      <w:bookmarkStart w:id="28" w:name="_Toc57978727"/>
+      <w:bookmarkStart w:id="29" w:name="_Toc89829605"/>
+      <w:bookmarkStart w:id="30" w:name="_Toc89981293"/>
       <w:r>
         <w:rPr>
           <w:b/>
@@ -1456,28 +1456,28 @@
           <w:szCs w:val="30"/>
         </w:rPr>
       </w:pPr>
-      <w:bookmarkStart w:id="31" w:name="_Toc44175099"/>
-      <w:bookmarkStart w:id="32" w:name="_Toc444265029"/>
-      <w:bookmarkStart w:id="33" w:name="_Toc44853112"/>
-      <w:bookmarkStart w:id="34" w:name="_Toc45060583"/>
-      <w:bookmarkStart w:id="35" w:name="_Toc444250079"/>
-      <w:bookmarkStart w:id="36" w:name="_Toc437362297"/>
-      <w:bookmarkStart w:id="37" w:name="_Toc44096300"/>
-      <w:bookmarkStart w:id="38" w:name="_Toc439328358"/>
-      <w:bookmarkStart w:id="39" w:name="_Toc46962371"/>
-      <w:bookmarkStart w:id="40" w:name="_Toc47005420"/>
-      <w:bookmarkStart w:id="41" w:name="_Toc437362257"/>
-      <w:bookmarkStart w:id="42" w:name="_Toc46962948"/>
-      <w:bookmarkStart w:id="43" w:name="_Toc45060428"/>
-      <w:bookmarkStart w:id="44" w:name="_Toc47372391"/>
+      <w:bookmarkStart w:id="31" w:name="_Toc44853112"/>
+      <w:bookmarkStart w:id="32" w:name="_Toc44175099"/>
+      <w:bookmarkStart w:id="33" w:name="_Toc444265029"/>
+      <w:bookmarkStart w:id="34" w:name="_Toc437362297"/>
+      <w:bookmarkStart w:id="35" w:name="_Toc439328358"/>
+      <w:bookmarkStart w:id="36" w:name="_Toc437362257"/>
+      <w:bookmarkStart w:id="37" w:name="_Toc46962948"/>
+      <w:bookmarkStart w:id="38" w:name="_Toc45060428"/>
+      <w:bookmarkStart w:id="39" w:name="_Toc47372391"/>
+      <w:bookmarkStart w:id="40" w:name="_Toc45060583"/>
+      <w:bookmarkStart w:id="41" w:name="_Toc46962371"/>
+      <w:bookmarkStart w:id="42" w:name="_Toc44096300"/>
+      <w:bookmarkStart w:id="43" w:name="_Toc444250079"/>
+      <w:bookmarkStart w:id="44" w:name="_Toc47005420"/>
       <w:bookmarkStart w:id="45" w:name="_Toc89960272"/>
       <w:bookmarkStart w:id="46" w:name="_Toc88758924"/>
-      <w:bookmarkStart w:id="47" w:name="_Toc89829606"/>
-      <w:bookmarkStart w:id="48" w:name="_Toc89975120"/>
-      <w:bookmarkStart w:id="49" w:name="_Toc88743114"/>
-      <w:bookmarkStart w:id="50" w:name="_Toc89981294"/>
-      <w:bookmarkStart w:id="51" w:name="_Toc19239"/>
-      <w:bookmarkStart w:id="52" w:name="_Toc89174326"/>
+      <w:bookmarkStart w:id="47" w:name="_Toc88743114"/>
+      <w:bookmarkStart w:id="48" w:name="_Toc89981294"/>
+      <w:bookmarkStart w:id="49" w:name="_Toc19239"/>
+      <w:bookmarkStart w:id="50" w:name="_Toc89174326"/>
+      <w:bookmarkStart w:id="51" w:name="_Toc89829606"/>
+      <w:bookmarkStart w:id="52" w:name="_Toc89975120"/>
       <w:bookmarkStart w:id="53" w:name="_Toc89975360"/>
       <w:bookmarkStart w:id="54" w:name="_Toc57978728"/>
       <w:bookmarkStart w:id="55" w:name="_Toc57189219"/>
@@ -3080,11 +3080,11 @@
           <w:b w:val="0"/>
         </w:rPr>
       </w:pPr>
-      <w:bookmarkStart w:id="68" w:name="_Toc57189220"/>
+      <w:bookmarkStart w:id="68" w:name="_Toc444250080"/>
       <w:bookmarkStart w:id="69" w:name="_Toc28951"/>
       <w:bookmarkStart w:id="70" w:name="_Toc46962949"/>
-      <w:bookmarkStart w:id="71" w:name="_Toc437362298"/>
-      <w:bookmarkStart w:id="72" w:name="_Toc444250080"/>
+      <w:bookmarkStart w:id="71" w:name="_Toc57189220"/>
+      <w:bookmarkStart w:id="72" w:name="_Toc437362298"/>
       <w:r>
         <w:rPr>
           <w:b w:val="0"/>
@@ -3151,12 +3151,12 @@
         </w:numPr>
       </w:pPr>
       <w:bookmarkStart w:id="73" w:name="_Toc379915051"/>
-      <w:bookmarkStart w:id="74" w:name="_Toc46962950"/>
-      <w:bookmarkStart w:id="75" w:name="_Toc13005"/>
-      <w:bookmarkStart w:id="76" w:name="_Toc57189221"/>
-      <w:bookmarkStart w:id="77" w:name="_Toc444250081"/>
-      <w:bookmarkStart w:id="78" w:name="_Toc377235967"/>
-      <w:bookmarkStart w:id="79" w:name="_Toc437362299"/>
+      <w:bookmarkStart w:id="74" w:name="_Toc444250081"/>
+      <w:bookmarkStart w:id="75" w:name="_Toc57189221"/>
+      <w:bookmarkStart w:id="76" w:name="_Toc377235967"/>
+      <w:bookmarkStart w:id="77" w:name="_Toc437362299"/>
+      <w:bookmarkStart w:id="78" w:name="_Toc46962950"/>
+      <w:bookmarkStart w:id="79" w:name="_Toc13005"/>
       <w:bookmarkStart w:id="80" w:name="_Toc229791431"/>
       <w:bookmarkStart w:id="81" w:name="_Toc229915032"/>
       <w:r>
@@ -3232,19 +3232,19 @@
           <w:lang w:val="en-US" w:eastAsia="zh-CN" w:bidi="ar-SA"/>
         </w:rPr>
       </w:pPr>
-      <w:bookmarkStart w:id="84" w:name="_Toc380663913"/>
-      <w:bookmarkStart w:id="85" w:name="_Toc444265032"/>
+      <w:bookmarkStart w:id="84" w:name="_Toc444265032"/>
+      <w:bookmarkStart w:id="85" w:name="_Toc439328361"/>
       <w:bookmarkStart w:id="86" w:name="_Toc57978731"/>
-      <w:bookmarkStart w:id="87" w:name="_Toc377236306"/>
-      <w:bookmarkStart w:id="88" w:name="_Toc377235968"/>
-      <w:bookmarkStart w:id="89" w:name="_Toc439328361"/>
-      <w:bookmarkStart w:id="90" w:name="_Toc379915052"/>
-      <w:bookmarkStart w:id="91" w:name="_Toc444250082"/>
-      <w:bookmarkStart w:id="92" w:name="_Toc230751642"/>
-      <w:bookmarkStart w:id="93" w:name="_Toc379621584"/>
+      <w:bookmarkStart w:id="87" w:name="_Toc380663913"/>
+      <w:bookmarkStart w:id="88" w:name="_Toc377236306"/>
+      <w:bookmarkStart w:id="89" w:name="_Toc377235968"/>
+      <w:bookmarkStart w:id="90" w:name="_Toc444250082"/>
+      <w:bookmarkStart w:id="91" w:name="_Toc229915033"/>
+      <w:bookmarkStart w:id="92" w:name="_Toc229791432"/>
+      <w:bookmarkStart w:id="93" w:name="_Toc230751642"/>
       <w:bookmarkStart w:id="94" w:name="_Toc437362260"/>
-      <w:bookmarkStart w:id="95" w:name="_Toc229791432"/>
-      <w:bookmarkStart w:id="96" w:name="_Toc229915033"/>
+      <w:bookmarkStart w:id="95" w:name="_Toc379621584"/>
+      <w:bookmarkStart w:id="96" w:name="_Toc379915052"/>
       <w:r>
         <w:rPr>
           <w:rFonts w:ascii="黑体" w:hAnsi="黑体" w:eastAsia="黑体"/>
@@ -4963,19 +4963,19 @@
           <w:b w:val="0"/>
         </w:rPr>
       </w:pPr>
-      <w:bookmarkStart w:id="98" w:name="_Toc380663914"/>
-      <w:bookmarkStart w:id="99" w:name="_Toc379915053"/>
-      <w:bookmarkStart w:id="100" w:name="_Toc437362261"/>
-      <w:bookmarkStart w:id="101" w:name="_Toc437362302"/>
-      <w:bookmarkStart w:id="102" w:name="_Toc46962951"/>
+      <w:bookmarkStart w:id="98" w:name="_Toc46962951"/>
+      <w:bookmarkStart w:id="99" w:name="_Toc57189222"/>
+      <w:bookmarkStart w:id="100" w:name="_Toc437362302"/>
+      <w:bookmarkStart w:id="101" w:name="_Toc379915053"/>
+      <w:bookmarkStart w:id="102" w:name="_Toc437362261"/>
       <w:bookmarkStart w:id="103" w:name="_Toc57978732"/>
       <w:bookmarkStart w:id="104" w:name="_Toc444250083"/>
       <w:bookmarkStart w:id="105" w:name="_Toc650"/>
       <w:bookmarkStart w:id="106" w:name="_Toc377235969"/>
-      <w:bookmarkStart w:id="107" w:name="_Toc89981297"/>
-      <w:bookmarkStart w:id="108" w:name="_Toc57189222"/>
-      <w:bookmarkStart w:id="109" w:name="_Toc229791433"/>
-      <w:bookmarkStart w:id="110" w:name="_Toc229915034"/>
+      <w:bookmarkStart w:id="107" w:name="_Toc380663914"/>
+      <w:bookmarkStart w:id="108" w:name="_Toc89981297"/>
+      <w:bookmarkStart w:id="109" w:name="_Toc229915034"/>
+      <w:bookmarkStart w:id="110" w:name="_Toc229791433"/>
       <w:r>
         <w:rPr>
           <w:b w:val="0"/>
@@ -5000,14 +5000,14 @@
       <w:pPr>
         <w:pStyle w:val="3"/>
       </w:pPr>
-      <w:bookmarkStart w:id="111" w:name="_Toc1633"/>
+      <w:bookmarkStart w:id="111" w:name="_Toc46962952"/>
       <w:bookmarkStart w:id="112" w:name="_Toc57189223"/>
-      <w:bookmarkStart w:id="113" w:name="_Toc46962952"/>
-      <w:bookmarkStart w:id="114" w:name="_Toc229791434"/>
-      <w:bookmarkStart w:id="115" w:name="_Toc437362303"/>
-      <w:bookmarkStart w:id="116" w:name="_Toc229915035"/>
-      <w:bookmarkStart w:id="117" w:name="_Toc379915054"/>
-      <w:bookmarkStart w:id="118" w:name="_Toc377235970"/>
+      <w:bookmarkStart w:id="113" w:name="_Toc1633"/>
+      <w:bookmarkStart w:id="114" w:name="_Toc379915054"/>
+      <w:bookmarkStart w:id="115" w:name="_Toc229915035"/>
+      <w:bookmarkStart w:id="116" w:name="_Toc229791434"/>
+      <w:bookmarkStart w:id="117" w:name="_Toc377235970"/>
+      <w:bookmarkStart w:id="118" w:name="_Toc437362303"/>
       <w:r>
         <w:t>研究背景与意义</w:t>
       </w:r>
@@ -5043,16 +5043,7 @@
           <w:rFonts w:hint="eastAsia"/>
           <w:lang w:val="en-US" w:eastAsia="zh-CN"/>
         </w:rPr>
-        <w:t>在生活中的各个领域，人们越来越离不开各类智能电子设备，例如人脸识别、智能制造、智慧医疗、自动驾驶等，因而人工智能的研究也成为了众多科研工作者研究的焦点。在</w:t>
-      </w:r>
-      <w:bookmarkStart w:id="201" w:name="_GoBack"/>
-      <w:bookmarkEnd w:id="201"/>
-      <w:r>
-        <w:rPr>
-          <w:rFonts w:hint="eastAsia"/>
-          <w:lang w:val="en-US" w:eastAsia="zh-CN"/>
-        </w:rPr>
-        <w:t>众多的研究成果中，</w:t>
+        <w:t>在生活中的各个领域，人们越来越离不开各类智能电子设备，例如人脸识别、智能制造、智慧医疗、自动驾驶等，因而人工智能的研究也成为了众多科研工作者研究的焦点。在众多的研究成果中，</w:t>
       </w:r>
       <w:r>
         <w:rPr>
@@ -5159,7 +5150,7 @@
           <w:rFonts w:hint="eastAsia"/>
           <w:lang w:val="en-US" w:eastAsia="zh-CN"/>
         </w:rPr>
-        <w:t>。</w:t>
+        <w:t>。而</w:t>
       </w:r>
       <w:ins w:id="1" w:author="Xiaodong Zhang" w:date="2022-09-09T09:42:33Z">
         <w:r>
@@ -7657,7 +7648,24 @@
             <w:rFonts w:hint="eastAsia"/>
             <w:lang w:val="en-US" w:eastAsia="zh-CN"/>
           </w:rPr>
-          <w:t>要求。</w:t>
+          <w:t>要求</w:t>
+        </w:r>
+      </w:ins>
+      <w:r>
+        <w:rPr>
+          <w:rFonts w:hint="eastAsia"/>
+          <w:vertAlign w:val="superscript"/>
+          <w:lang w:val="en-US" w:eastAsia="zh-CN"/>
+        </w:rPr>
+        <w:t>[47]</w:t>
+      </w:r>
+      <w:ins w:id="181" w:author="Xiaodong Zhang" w:date="2022-09-09T10:07:31Z">
+        <w:r>
+          <w:rPr>
+            <w:rFonts w:hint="eastAsia"/>
+            <w:lang w:val="en-US" w:eastAsia="zh-CN"/>
+          </w:rPr>
+          <w:t>。</w:t>
         </w:r>
       </w:ins>
     </w:p>
@@ -7669,17 +7677,17 @@
         <w:suppressLineNumbers w:val="0"/>
         <w:shd w:val="clear" w:fill="FFFFFF"/>
         <w:spacing w:before="294" w:beforeAutospacing="0" w:after="294" w:afterAutospacing="0"/>
-        <w:ind w:left="0" w:right="0" w:firstLine="420"/>
-        <w:rPr>
-          <w:ins w:id="182" w:author="Xiaodong Zhang" w:date="2022-09-09T10:19:52Z"/>
-          <w:rFonts w:hint="eastAsia"/>
-          <w:rPrChange w:id="183" w:author="Xiaodong Zhang" w:date="2022-09-09T10:21:44Z">
+        <w:ind w:left="0" w:right="0" w:firstLine="480"/>
+        <w:rPr>
+          <w:ins w:id="183" w:author="Xiaodong Zhang" w:date="2022-09-09T10:19:52Z"/>
+          <w:rFonts w:hint="eastAsia"/>
+          <w:rPrChange w:id="184" w:author="Xiaodong Zhang" w:date="2022-09-09T10:21:44Z">
             <w:rPr>
-              <w:ins w:id="184" w:author="Xiaodong Zhang" w:date="2022-09-09T10:19:52Z"/>
+              <w:ins w:id="185" w:author="Xiaodong Zhang" w:date="2022-09-09T10:19:52Z"/>
             </w:rPr>
           </w:rPrChange>
         </w:rPr>
-        <w:pPrChange w:id="181" w:author="Xiaodong Zhang" w:date="2022-09-09T10:21:44Z">
+        <w:pPrChange w:id="182" w:author="Xiaodong Zhang" w:date="2022-09-09T10:21:44Z">
           <w:pPr>
             <w:pStyle w:val="33"/>
             <w:keepNext w:val="0"/>
@@ -7692,7 +7700,183 @@
           </w:pPr>
         </w:pPrChange>
       </w:pPr>
-      <w:ins w:id="185" w:author="Xiaodong Zhang" w:date="2022-09-09T10:04:27Z">
+      <w:ins w:id="186" w:author="Xiaodong Zhang" w:date="2022-09-09T10:04:27Z">
+        <w:r>
+          <w:rPr>
+            <w:rFonts w:hint="eastAsia"/>
+            <w:lang w:val="en-US" w:eastAsia="zh-CN"/>
+          </w:rPr>
+          <w:t>作为推动人工智能发展关键驱动力的</w:t>
+        </w:r>
+      </w:ins>
+      <w:ins w:id="187" w:author="Xiaodong Zhang" w:date="2022-09-09T10:04:27Z">
+        <w:r>
+          <w:rPr>
+            <w:rFonts w:hint="eastAsia"/>
+          </w:rPr>
+          <w:t>大数据</w:t>
+        </w:r>
+      </w:ins>
+      <w:ins w:id="188" w:author="Xiaodong Zhang" w:date="2022-09-09T10:04:27Z">
+        <w:r>
+          <w:rPr>
+            <w:rFonts w:hint="eastAsia"/>
+            <w:lang w:eastAsia="zh-CN"/>
+          </w:rPr>
+          <w:t>，</w:t>
+        </w:r>
+      </w:ins>
+      <w:ins w:id="189" w:author="Xiaodong Zhang" w:date="2022-09-09T10:04:27Z">
+        <w:r>
+          <w:rPr>
+            <w:rFonts w:hint="eastAsia"/>
+            <w:lang w:val="en-US" w:eastAsia="zh-CN"/>
+          </w:rPr>
+          <w:t>其</w:t>
+        </w:r>
+      </w:ins>
+      <w:ins w:id="190" w:author="Xiaodong Zhang" w:date="2022-09-09T10:04:27Z">
+        <w:r>
+          <w:rPr>
+            <w:rFonts w:hint="eastAsia"/>
+          </w:rPr>
+          <w:t>数据源</w:t>
+        </w:r>
+      </w:ins>
+      <w:ins w:id="191" w:author="Xiaodong Zhang" w:date="2022-09-09T10:07:40Z">
+        <w:r>
+          <w:rPr>
+            <w:rFonts w:hint="eastAsia"/>
+            <w:lang w:val="en-US" w:eastAsia="zh-CN"/>
+          </w:rPr>
+          <w:t>正</w:t>
+        </w:r>
+      </w:ins>
+      <w:ins w:id="192" w:author="Xiaodong Zhang" w:date="2022-09-09T10:07:43Z">
+        <w:r>
+          <w:rPr>
+            <w:rFonts w:hint="eastAsia"/>
+            <w:lang w:val="en-US" w:eastAsia="zh-CN"/>
+          </w:rPr>
+          <w:t>在从</w:t>
+        </w:r>
+      </w:ins>
+      <w:ins w:id="193" w:author="Xiaodong Zhang" w:date="2022-09-09T10:04:27Z">
+        <w:r>
+          <w:rPr>
+            <w:rFonts w:hint="eastAsia"/>
+          </w:rPr>
+          <w:t>超大规模云数据中心</w:t>
+        </w:r>
+      </w:ins>
+      <w:ins w:id="194" w:author="Xiaodong Zhang" w:date="2022-09-09T10:04:27Z">
+        <w:r>
+          <w:rPr>
+            <w:rFonts w:hint="eastAsia"/>
+            <w:lang w:val="en-US" w:eastAsia="zh-CN"/>
+          </w:rPr>
+          <w:t>转移到</w:t>
+        </w:r>
+      </w:ins>
+      <w:ins w:id="195" w:author="Xiaodong Zhang" w:date="2022-09-09T10:04:27Z">
+        <w:r>
+          <w:rPr>
+            <w:rFonts w:hint="eastAsia"/>
+          </w:rPr>
+          <w:t>到日益普及的终端设备</w:t>
+        </w:r>
+      </w:ins>
+      <w:ins w:id="196" w:author="Xiaodong Zhang" w:date="2022-09-09T10:04:46Z">
+        <w:r>
+          <w:rPr>
+            <w:rFonts w:hint="eastAsia"/>
+            <w:lang w:eastAsia="zh-CN"/>
+          </w:rPr>
+          <w:t>，</w:t>
+        </w:r>
+      </w:ins>
+      <w:ins w:id="197" w:author="Xiaodong Zhang" w:date="2022-09-09T10:04:46Z">
+        <w:r>
+          <w:rPr>
+            <w:rFonts w:hint="eastAsia"/>
+            <w:lang w:val="en-US" w:eastAsia="zh-CN"/>
+          </w:rPr>
+          <w:t>即数据越来越多的在网络边缘产生</w:t>
+        </w:r>
+      </w:ins>
+      <w:ins w:id="198" w:author="Xiaodong Zhang" w:date="2022-09-09T10:04:30Z">
+        <w:r>
+          <w:rPr>
+            <w:rFonts w:hint="eastAsia"/>
+            <w:lang w:eastAsia="zh-CN"/>
+          </w:rPr>
+          <w:t>。</w:t>
+        </w:r>
+      </w:ins>
+      <w:ins w:id="199" w:author="Xiaodong Zhang" w:date="2022-09-09T10:04:31Z">
+        <w:r>
+          <w:rPr>
+            <w:rFonts w:hint="eastAsia"/>
+            <w:lang w:val="en-US" w:eastAsia="zh-CN"/>
+          </w:rPr>
+          <w:t xml:space="preserve"> </w:t>
+        </w:r>
+      </w:ins>
+      <w:ins w:id="200" w:author="Xiaodong Zhang" w:date="2022-09-09T09:58:22Z">
+        <w:r>
+          <w:rPr>
+            <w:rFonts w:hint="eastAsia"/>
+            <w:lang w:eastAsia="zh-CN"/>
+          </w:rPr>
+          <w:t>在</w:t>
+        </w:r>
+      </w:ins>
+      <w:ins w:id="201" w:author="Xiaodong Zhang" w:date="2022-09-09T09:58:23Z">
+        <w:r>
+          <w:rPr>
+            <w:rFonts w:hint="eastAsia"/>
+            <w:lang w:val="en-US" w:eastAsia="zh-CN"/>
+          </w:rPr>
+          <w:t>5</w:t>
+        </w:r>
+      </w:ins>
+      <w:ins w:id="202" w:author="Xiaodong Zhang" w:date="2022-09-09T09:58:24Z">
+        <w:r>
+          <w:rPr>
+            <w:rFonts w:hint="eastAsia"/>
+            <w:lang w:val="en-US" w:eastAsia="zh-CN"/>
+          </w:rPr>
+          <w:t>G</w:t>
+        </w:r>
+      </w:ins>
+      <w:ins w:id="203" w:author="Xiaodong Zhang" w:date="2022-09-09T10:00:29Z">
+        <w:r>
+          <w:rPr>
+            <w:rFonts w:hint="eastAsia"/>
+            <w:lang w:val="en-US" w:eastAsia="zh-CN"/>
+          </w:rPr>
+          <w:t>和</w:t>
+        </w:r>
+      </w:ins>
+      <w:ins w:id="204" w:author="Xiaodong Zhang" w:date="2022-09-09T09:58:26Z">
+        <w:r>
+          <w:rPr>
+            <w:rFonts w:hint="eastAsia"/>
+            <w:lang w:val="en-US" w:eastAsia="zh-CN"/>
+          </w:rPr>
+          <w:t>移动</w:t>
+        </w:r>
+      </w:ins>
+      <w:ins w:id="205" w:author="Xiaodong Zhang" w:date="2022-09-09T09:58:28Z">
+        <w:r>
+          <w:rPr>
+            <w:rFonts w:hint="eastAsia"/>
+            <w:lang w:val="en-US" w:eastAsia="zh-CN"/>
+          </w:rPr>
+          <w:t>物联</w:t>
+        </w:r>
+      </w:ins>
+      <w:ins w:id="206" w:author="Xiaodong Zhang" w:date="2022-09-09T09:58:28Z">
         <w:r>
           <w:rPr>
             <w:rFonts w:hint="eastAsia" w:cs="Times New Roman"/>
@@ -7704,323 +7888,7 @@
             <w:szCs w:val="24"/>
             <w:shd w:val="clear"/>
             <w:lang w:val="en-US" w:eastAsia="zh-CN"/>
-          </w:rPr>
-          <w:t>作为推动人工智能发展关键驱动力的</w:t>
-        </w:r>
-      </w:ins>
-      <w:ins w:id="186" w:author="Xiaodong Zhang" w:date="2022-09-09T10:04:27Z">
-        <w:r>
-          <w:rPr>
-            <w:rFonts w:hint="eastAsia" w:ascii="Times New Roman" w:hAnsi="Times New Roman" w:eastAsia="宋体" w:cs="Times New Roman"/>
-            <w:i w:val="0"/>
-            <w:iCs w:val="0"/>
-            <w:caps w:val="0"/>
-            <w:spacing w:val="0"/>
-            <w:sz w:val="24"/>
-            <w:szCs w:val="24"/>
-            <w:shd w:val="clear"/>
-          </w:rPr>
-          <w:t>大数据</w:t>
-        </w:r>
-      </w:ins>
-      <w:ins w:id="187" w:author="Xiaodong Zhang" w:date="2022-09-09T10:04:27Z">
-        <w:r>
-          <w:rPr>
-            <w:rFonts w:hint="eastAsia" w:cs="Times New Roman"/>
-            <w:i w:val="0"/>
-            <w:iCs w:val="0"/>
-            <w:caps w:val="0"/>
-            <w:spacing w:val="0"/>
-            <w:sz w:val="24"/>
-            <w:szCs w:val="24"/>
-            <w:shd w:val="clear"/>
-            <w:lang w:eastAsia="zh-CN"/>
-          </w:rPr>
-          <w:t>，</w:t>
-        </w:r>
-      </w:ins>
-      <w:ins w:id="188" w:author="Xiaodong Zhang" w:date="2022-09-09T10:04:27Z">
-        <w:r>
-          <w:rPr>
-            <w:rFonts w:hint="eastAsia" w:cs="Times New Roman"/>
-            <w:i w:val="0"/>
-            <w:iCs w:val="0"/>
-            <w:caps w:val="0"/>
-            <w:spacing w:val="0"/>
-            <w:sz w:val="24"/>
-            <w:szCs w:val="24"/>
-            <w:shd w:val="clear"/>
-            <w:lang w:val="en-US" w:eastAsia="zh-CN"/>
-          </w:rPr>
-          <w:t>其</w:t>
-        </w:r>
-      </w:ins>
-      <w:ins w:id="189" w:author="Xiaodong Zhang" w:date="2022-09-09T10:04:27Z">
-        <w:r>
-          <w:rPr>
-            <w:rFonts w:hint="eastAsia" w:ascii="Times New Roman" w:hAnsi="Times New Roman" w:eastAsia="宋体" w:cs="Times New Roman"/>
-            <w:i w:val="0"/>
-            <w:iCs w:val="0"/>
-            <w:caps w:val="0"/>
-            <w:spacing w:val="0"/>
-            <w:sz w:val="24"/>
-            <w:szCs w:val="24"/>
-            <w:shd w:val="clear"/>
-          </w:rPr>
-          <w:t>数据源</w:t>
-        </w:r>
-      </w:ins>
-      <w:ins w:id="190" w:author="Xiaodong Zhang" w:date="2022-09-09T10:07:40Z">
-        <w:r>
-          <w:rPr>
-            <w:rFonts w:hint="eastAsia" w:cs="Times New Roman"/>
-            <w:i w:val="0"/>
-            <w:iCs w:val="0"/>
-            <w:caps w:val="0"/>
-            <w:spacing w:val="0"/>
-            <w:sz w:val="24"/>
-            <w:szCs w:val="24"/>
-            <w:shd w:val="clear"/>
-            <w:lang w:val="en-US" w:eastAsia="zh-CN"/>
-          </w:rPr>
-          <w:t>正</w:t>
-        </w:r>
-      </w:ins>
-      <w:ins w:id="191" w:author="Xiaodong Zhang" w:date="2022-09-09T10:07:43Z">
-        <w:r>
-          <w:rPr>
-            <w:rFonts w:hint="eastAsia" w:cs="Times New Roman"/>
-            <w:i w:val="0"/>
-            <w:iCs w:val="0"/>
-            <w:caps w:val="0"/>
-            <w:spacing w:val="0"/>
-            <w:sz w:val="24"/>
-            <w:szCs w:val="24"/>
-            <w:shd w:val="clear"/>
-            <w:lang w:val="en-US" w:eastAsia="zh-CN"/>
-          </w:rPr>
-          <w:t>在从</w:t>
-        </w:r>
-      </w:ins>
-      <w:ins w:id="192" w:author="Xiaodong Zhang" w:date="2022-09-09T10:04:27Z">
-        <w:r>
-          <w:rPr>
-            <w:rFonts w:hint="eastAsia" w:ascii="Times New Roman" w:hAnsi="Times New Roman" w:eastAsia="宋体" w:cs="Times New Roman"/>
-            <w:i w:val="0"/>
-            <w:iCs w:val="0"/>
-            <w:caps w:val="0"/>
-            <w:spacing w:val="0"/>
-            <w:sz w:val="24"/>
-            <w:szCs w:val="24"/>
-            <w:shd w:val="clear"/>
-          </w:rPr>
-          <w:t>超大规模云数据中心</w:t>
-        </w:r>
-      </w:ins>
-      <w:ins w:id="193" w:author="Xiaodong Zhang" w:date="2022-09-09T10:04:27Z">
-        <w:r>
-          <w:rPr>
-            <w:rFonts w:hint="eastAsia" w:cs="Times New Roman"/>
-            <w:i w:val="0"/>
-            <w:iCs w:val="0"/>
-            <w:caps w:val="0"/>
-            <w:spacing w:val="0"/>
-            <w:sz w:val="24"/>
-            <w:szCs w:val="24"/>
-            <w:shd w:val="clear"/>
-            <w:lang w:val="en-US" w:eastAsia="zh-CN"/>
-          </w:rPr>
-          <w:t>转移到</w:t>
-        </w:r>
-      </w:ins>
-      <w:ins w:id="194" w:author="Xiaodong Zhang" w:date="2022-09-09T10:04:27Z">
-        <w:r>
-          <w:rPr>
-            <w:rFonts w:hint="eastAsia" w:ascii="Times New Roman" w:hAnsi="Times New Roman" w:eastAsia="宋体" w:cs="Times New Roman"/>
-            <w:i w:val="0"/>
-            <w:iCs w:val="0"/>
-            <w:caps w:val="0"/>
-            <w:spacing w:val="0"/>
-            <w:sz w:val="24"/>
-            <w:szCs w:val="24"/>
-            <w:shd w:val="clear"/>
-          </w:rPr>
-          <w:t>到日益普及的终端设备</w:t>
-        </w:r>
-      </w:ins>
-      <w:ins w:id="195" w:author="Xiaodong Zhang" w:date="2022-09-09T10:04:46Z">
-        <w:r>
-          <w:rPr>
-            <w:rFonts w:hint="eastAsia" w:cs="Times New Roman"/>
-            <w:i w:val="0"/>
-            <w:iCs w:val="0"/>
-            <w:caps w:val="0"/>
-            <w:spacing w:val="0"/>
-            <w:sz w:val="24"/>
-            <w:szCs w:val="24"/>
-            <w:shd w:val="clear"/>
-            <w:lang w:eastAsia="zh-CN"/>
-          </w:rPr>
-          <w:t>，</w:t>
-        </w:r>
-      </w:ins>
-      <w:ins w:id="196" w:author="Xiaodong Zhang" w:date="2022-09-09T10:04:46Z">
-        <w:r>
-          <w:rPr>
-            <w:rFonts w:hint="eastAsia" w:cs="Times New Roman"/>
-            <w:i w:val="0"/>
-            <w:iCs w:val="0"/>
-            <w:caps w:val="0"/>
-            <w:spacing w:val="0"/>
-            <w:sz w:val="24"/>
-            <w:szCs w:val="24"/>
-            <w:shd w:val="clear"/>
-            <w:lang w:val="en-US" w:eastAsia="zh-CN"/>
-          </w:rPr>
-          <w:t>即数据越来越多的在网络边缘产生</w:t>
-        </w:r>
-      </w:ins>
-      <w:ins w:id="197" w:author="Xiaodong Zhang" w:date="2022-09-09T10:04:30Z">
-        <w:r>
-          <w:rPr>
-            <w:rFonts w:hint="eastAsia" w:cs="Times New Roman"/>
-            <w:i w:val="0"/>
-            <w:iCs w:val="0"/>
-            <w:caps w:val="0"/>
-            <w:spacing w:val="0"/>
-            <w:sz w:val="24"/>
-            <w:szCs w:val="24"/>
-            <w:shd w:val="clear"/>
-            <w:lang w:eastAsia="zh-CN"/>
-          </w:rPr>
-          <w:t>。</w:t>
-        </w:r>
-      </w:ins>
-      <w:ins w:id="198" w:author="Xiaodong Zhang" w:date="2022-09-09T10:04:31Z">
-        <w:r>
-          <w:rPr>
-            <w:rFonts w:hint="eastAsia" w:cs="Times New Roman"/>
-            <w:i w:val="0"/>
-            <w:iCs w:val="0"/>
-            <w:caps w:val="0"/>
-            <w:spacing w:val="0"/>
-            <w:sz w:val="24"/>
-            <w:szCs w:val="24"/>
-            <w:shd w:val="clear"/>
-            <w:lang w:val="en-US" w:eastAsia="zh-CN"/>
-          </w:rPr>
-          <w:t xml:space="preserve"> </w:t>
-        </w:r>
-      </w:ins>
-      <w:ins w:id="199" w:author="Xiaodong Zhang" w:date="2022-09-09T09:58:22Z">
-        <w:r>
-          <w:rPr>
-            <w:rFonts w:hint="eastAsia" w:cs="Times New Roman"/>
-            <w:i w:val="0"/>
-            <w:iCs w:val="0"/>
-            <w:caps w:val="0"/>
-            <w:spacing w:val="0"/>
-            <w:sz w:val="24"/>
-            <w:szCs w:val="24"/>
-            <w:shd w:val="clear"/>
-            <w:lang w:eastAsia="zh-CN"/>
-          </w:rPr>
-          <w:t>在</w:t>
-        </w:r>
-      </w:ins>
-      <w:ins w:id="200" w:author="Xiaodong Zhang" w:date="2022-09-09T09:58:23Z">
-        <w:r>
-          <w:rPr>
-            <w:rFonts w:hint="eastAsia" w:cs="Times New Roman"/>
-            <w:i w:val="0"/>
-            <w:iCs w:val="0"/>
-            <w:caps w:val="0"/>
-            <w:spacing w:val="0"/>
-            <w:sz w:val="24"/>
-            <w:szCs w:val="24"/>
-            <w:shd w:val="clear"/>
-            <w:lang w:val="en-US" w:eastAsia="zh-CN"/>
-          </w:rPr>
-          <w:t>5</w:t>
-        </w:r>
-      </w:ins>
-      <w:ins w:id="201" w:author="Xiaodong Zhang" w:date="2022-09-09T09:58:24Z">
-        <w:r>
-          <w:rPr>
-            <w:rFonts w:hint="eastAsia" w:cs="Times New Roman"/>
-            <w:i w:val="0"/>
-            <w:iCs w:val="0"/>
-            <w:caps w:val="0"/>
-            <w:spacing w:val="0"/>
-            <w:sz w:val="24"/>
-            <w:szCs w:val="24"/>
-            <w:shd w:val="clear"/>
-            <w:lang w:val="en-US" w:eastAsia="zh-CN"/>
-          </w:rPr>
-          <w:t>G</w:t>
-        </w:r>
-      </w:ins>
-      <w:ins w:id="202" w:author="Xiaodong Zhang" w:date="2022-09-09T10:00:29Z">
-        <w:r>
-          <w:rPr>
-            <w:rFonts w:hint="eastAsia" w:cs="Times New Roman"/>
-            <w:i w:val="0"/>
-            <w:iCs w:val="0"/>
-            <w:caps w:val="0"/>
-            <w:spacing w:val="0"/>
-            <w:sz w:val="24"/>
-            <w:szCs w:val="24"/>
-            <w:shd w:val="clear"/>
-            <w:lang w:val="en-US" w:eastAsia="zh-CN"/>
-          </w:rPr>
-          <w:t>和</w:t>
-        </w:r>
-      </w:ins>
-      <w:ins w:id="203" w:author="Xiaodong Zhang" w:date="2022-09-09T09:58:26Z">
-        <w:r>
-          <w:rPr>
-            <w:rFonts w:hint="eastAsia" w:cs="Times New Roman"/>
-            <w:i w:val="0"/>
-            <w:iCs w:val="0"/>
-            <w:caps w:val="0"/>
-            <w:spacing w:val="0"/>
-            <w:sz w:val="24"/>
-            <w:szCs w:val="24"/>
-            <w:shd w:val="clear"/>
-            <w:lang w:val="en-US" w:eastAsia="zh-CN"/>
-          </w:rPr>
-          <w:t>移动</w:t>
-        </w:r>
-      </w:ins>
-      <w:ins w:id="204" w:author="Xiaodong Zhang" w:date="2022-09-09T09:58:28Z">
-        <w:r>
-          <w:rPr>
-            <w:rFonts w:hint="eastAsia" w:cs="Times New Roman"/>
-            <w:i w:val="0"/>
-            <w:iCs w:val="0"/>
-            <w:caps w:val="0"/>
-            <w:spacing w:val="0"/>
-            <w:sz w:val="24"/>
-            <w:szCs w:val="24"/>
-            <w:shd w:val="clear"/>
-            <w:lang w:val="en-US" w:eastAsia="zh-CN"/>
-          </w:rPr>
-          <w:t>物联</w:t>
-        </w:r>
-      </w:ins>
-      <w:ins w:id="205" w:author="Xiaodong Zhang" w:date="2022-09-09T09:58:28Z">
-        <w:r>
-          <w:rPr>
-            <w:rFonts w:hint="eastAsia" w:cs="Times New Roman"/>
-            <w:i w:val="0"/>
-            <w:iCs w:val="0"/>
-            <w:caps w:val="0"/>
-            <w:spacing w:val="0"/>
-            <w:sz w:val="24"/>
-            <w:szCs w:val="24"/>
-            <w:shd w:val="clear"/>
-            <w:lang w:val="en-US" w:eastAsia="zh-CN"/>
-            <w:rPrChange w:id="206" w:author="Xiaodong Zhang" w:date="2022-09-09T10:11:47Z">
+            <w:rPrChange w:id="207" w:author="Xiaodong Zhang" w:date="2022-09-09T10:11:47Z">
               <w:rPr>
                 <w:rFonts w:hint="eastAsia" w:cs="Times New Roman"/>
                 <w:i w:val="0"/>
@@ -8037,7 +7905,7 @@
           <w:t>网</w:t>
         </w:r>
       </w:ins>
-      <w:ins w:id="207" w:author="Xiaodong Zhang" w:date="2022-09-09T09:58:32Z">
+      <w:ins w:id="208" w:author="Xiaodong Zhang" w:date="2022-09-09T09:58:32Z">
         <w:r>
           <w:rPr>
             <w:rFonts w:hint="eastAsia" w:cs="Times New Roman"/>
@@ -8049,7 +7917,7 @@
             <w:szCs w:val="24"/>
             <w:shd w:val="clear"/>
             <w:lang w:val="en-US" w:eastAsia="zh-CN"/>
-            <w:rPrChange w:id="208" w:author="Xiaodong Zhang" w:date="2022-09-09T10:11:47Z">
+            <w:rPrChange w:id="209" w:author="Xiaodong Zhang" w:date="2022-09-09T10:11:47Z">
               <w:rPr>
                 <w:rFonts w:hint="eastAsia" w:cs="Times New Roman"/>
                 <w:i w:val="0"/>
@@ -8066,7 +7934,7 @@
           <w:t>大规模</w:t>
         </w:r>
       </w:ins>
-      <w:ins w:id="209" w:author="Xiaodong Zhang" w:date="2022-09-09T09:58:34Z">
+      <w:ins w:id="210" w:author="Xiaodong Zhang" w:date="2022-09-09T09:58:34Z">
         <w:r>
           <w:rPr>
             <w:rFonts w:hint="eastAsia" w:cs="Times New Roman"/>
@@ -8078,7 +7946,7 @@
             <w:szCs w:val="24"/>
             <w:shd w:val="clear"/>
             <w:lang w:val="en-US" w:eastAsia="zh-CN"/>
-            <w:rPrChange w:id="210" w:author="Xiaodong Zhang" w:date="2022-09-09T10:11:47Z">
+            <w:rPrChange w:id="211" w:author="Xiaodong Zhang" w:date="2022-09-09T10:11:47Z">
               <w:rPr>
                 <w:rFonts w:hint="eastAsia" w:cs="Times New Roman"/>
                 <w:i w:val="0"/>
@@ -8095,7 +7963,7 @@
           <w:t>商用</w:t>
         </w:r>
       </w:ins>
-      <w:ins w:id="211" w:author="Xiaodong Zhang" w:date="2022-09-09T10:00:32Z">
+      <w:ins w:id="212" w:author="Xiaodong Zhang" w:date="2022-09-09T10:00:32Z">
         <w:r>
           <w:rPr>
             <w:rFonts w:hint="eastAsia" w:cs="Times New Roman"/>
@@ -8107,7 +7975,7 @@
             <w:szCs w:val="24"/>
             <w:shd w:val="clear"/>
             <w:lang w:val="en-US" w:eastAsia="zh-CN"/>
-            <w:rPrChange w:id="212" w:author="Xiaodong Zhang" w:date="2022-09-09T10:11:47Z">
+            <w:rPrChange w:id="213" w:author="Xiaodong Zhang" w:date="2022-09-09T10:11:47Z">
               <w:rPr>
                 <w:rFonts w:hint="eastAsia" w:cs="Times New Roman"/>
                 <w:i w:val="0"/>
@@ -8124,7 +7992,7 @@
           <w:t>及</w:t>
         </w:r>
       </w:ins>
-      <w:ins w:id="213" w:author="Xiaodong Zhang" w:date="2022-09-09T10:00:39Z">
+      <w:ins w:id="214" w:author="Xiaodong Zhang" w:date="2022-09-09T10:00:39Z">
         <w:r>
           <w:rPr>
             <w:rFonts w:hint="eastAsia" w:cs="Times New Roman"/>
@@ -8136,7 +8004,7 @@
             <w:szCs w:val="24"/>
             <w:shd w:val="clear"/>
             <w:lang w:val="en-US" w:eastAsia="zh-CN"/>
-            <w:rPrChange w:id="214" w:author="Xiaodong Zhang" w:date="2022-09-09T10:11:47Z">
+            <w:rPrChange w:id="215" w:author="Xiaodong Zhang" w:date="2022-09-09T10:11:47Z">
               <w:rPr>
                 <w:rFonts w:hint="eastAsia" w:cs="Times New Roman"/>
                 <w:i w:val="0"/>
@@ -8153,7 +8021,7 @@
           <w:t>传感器</w:t>
         </w:r>
       </w:ins>
-      <w:ins w:id="215" w:author="Xiaodong Zhang" w:date="2022-09-09T10:00:40Z">
+      <w:ins w:id="216" w:author="Xiaodong Zhang" w:date="2022-09-09T10:00:40Z">
         <w:r>
           <w:rPr>
             <w:rFonts w:hint="eastAsia" w:cs="Times New Roman"/>
@@ -8165,7 +8033,7 @@
             <w:szCs w:val="24"/>
             <w:shd w:val="clear"/>
             <w:lang w:val="en-US" w:eastAsia="zh-CN"/>
-            <w:rPrChange w:id="216" w:author="Xiaodong Zhang" w:date="2022-09-09T10:11:47Z">
+            <w:rPrChange w:id="217" w:author="Xiaodong Zhang" w:date="2022-09-09T10:11:47Z">
               <w:rPr>
                 <w:rFonts w:hint="eastAsia" w:cs="Times New Roman"/>
                 <w:i w:val="0"/>
@@ -8182,7 +8050,7 @@
           <w:t>技术的</w:t>
         </w:r>
       </w:ins>
-      <w:ins w:id="217" w:author="Xiaodong Zhang" w:date="2022-09-09T10:00:41Z">
+      <w:ins w:id="218" w:author="Xiaodong Zhang" w:date="2022-09-09T10:00:41Z">
         <w:r>
           <w:rPr>
             <w:rFonts w:hint="eastAsia" w:cs="Times New Roman"/>
@@ -8194,7 +8062,7 @@
             <w:szCs w:val="24"/>
             <w:shd w:val="clear"/>
             <w:lang w:val="en-US" w:eastAsia="zh-CN"/>
-            <w:rPrChange w:id="218" w:author="Xiaodong Zhang" w:date="2022-09-09T10:11:47Z">
+            <w:rPrChange w:id="219" w:author="Xiaodong Zhang" w:date="2022-09-09T10:11:47Z">
               <w:rPr>
                 <w:rFonts w:hint="eastAsia" w:cs="Times New Roman"/>
                 <w:i w:val="0"/>
@@ -8211,7 +8079,7 @@
           <w:t>快速</w:t>
         </w:r>
       </w:ins>
-      <w:ins w:id="219" w:author="Xiaodong Zhang" w:date="2022-09-09T10:00:43Z">
+      <w:ins w:id="220" w:author="Xiaodong Zhang" w:date="2022-09-09T10:00:43Z">
         <w:r>
           <w:rPr>
             <w:rFonts w:hint="eastAsia" w:cs="Times New Roman"/>
@@ -8223,7 +8091,7 @@
             <w:szCs w:val="24"/>
             <w:shd w:val="clear"/>
             <w:lang w:val="en-US" w:eastAsia="zh-CN"/>
-            <w:rPrChange w:id="220" w:author="Xiaodong Zhang" w:date="2022-09-09T10:11:47Z">
+            <w:rPrChange w:id="221" w:author="Xiaodong Zhang" w:date="2022-09-09T10:11:47Z">
               <w:rPr>
                 <w:rFonts w:hint="eastAsia" w:cs="Times New Roman"/>
                 <w:i w:val="0"/>
@@ -8240,7 +8108,7 @@
           <w:t>演进</w:t>
         </w:r>
       </w:ins>
-      <w:ins w:id="221" w:author="Xiaodong Zhang" w:date="2022-09-09T10:07:52Z">
+      <w:ins w:id="222" w:author="Xiaodong Zhang" w:date="2022-09-09T10:07:52Z">
         <w:r>
           <w:rPr>
             <w:rFonts w:hint="eastAsia" w:cs="Times New Roman"/>
@@ -8252,7 +8120,7 @@
             <w:szCs w:val="24"/>
             <w:shd w:val="clear"/>
             <w:lang w:val="en-US" w:eastAsia="zh-CN"/>
-            <w:rPrChange w:id="222" w:author="Xiaodong Zhang" w:date="2022-09-09T10:11:47Z">
+            <w:rPrChange w:id="223" w:author="Xiaodong Zhang" w:date="2022-09-09T10:11:47Z">
               <w:rPr>
                 <w:rFonts w:hint="eastAsia" w:cs="Times New Roman"/>
                 <w:i w:val="0"/>
@@ -8269,7 +8137,7 @@
           <w:t>的</w:t>
         </w:r>
       </w:ins>
-      <w:ins w:id="223" w:author="Xiaodong Zhang" w:date="2022-09-09T10:07:54Z">
+      <w:ins w:id="224" w:author="Xiaodong Zhang" w:date="2022-09-09T10:07:54Z">
         <w:r>
           <w:rPr>
             <w:rFonts w:hint="eastAsia" w:cs="Times New Roman"/>
@@ -8281,7 +8149,7 @@
             <w:szCs w:val="24"/>
             <w:shd w:val="clear"/>
             <w:lang w:val="en-US" w:eastAsia="zh-CN"/>
-            <w:rPrChange w:id="224" w:author="Xiaodong Zhang" w:date="2022-09-09T10:11:47Z">
+            <w:rPrChange w:id="225" w:author="Xiaodong Zhang" w:date="2022-09-09T10:11:47Z">
               <w:rPr>
                 <w:rFonts w:hint="eastAsia" w:cs="Times New Roman"/>
                 <w:i w:val="0"/>
@@ -8298,7 +8166,7 @@
           <w:t>推动下</w:t>
         </w:r>
       </w:ins>
-      <w:ins w:id="225" w:author="Xiaodong Zhang" w:date="2022-09-09T09:58:38Z">
+      <w:ins w:id="226" w:author="Xiaodong Zhang" w:date="2022-09-09T09:58:38Z">
         <w:r>
           <w:rPr>
             <w:rFonts w:hint="eastAsia" w:cs="Times New Roman"/>
@@ -8310,7 +8178,7 @@
             <w:szCs w:val="24"/>
             <w:shd w:val="clear"/>
             <w:lang w:val="en-US" w:eastAsia="zh-CN"/>
-            <w:rPrChange w:id="226" w:author="Xiaodong Zhang" w:date="2022-09-09T10:11:47Z">
+            <w:rPrChange w:id="227" w:author="Xiaodong Zhang" w:date="2022-09-09T10:11:47Z">
               <w:rPr>
                 <w:rFonts w:hint="eastAsia" w:cs="Times New Roman"/>
                 <w:i w:val="0"/>
@@ -8327,7 +8195,7 @@
           <w:t>，</w:t>
         </w:r>
       </w:ins>
-      <w:ins w:id="227" w:author="Xiaodong Zhang" w:date="2022-09-09T10:01:08Z">
+      <w:ins w:id="228" w:author="Xiaodong Zhang" w:date="2022-09-09T10:01:08Z">
         <w:r>
           <w:rPr>
             <w:rFonts w:hint="eastAsia" w:cs="Times New Roman"/>
@@ -8339,7 +8207,7 @@
             <w:szCs w:val="24"/>
             <w:shd w:val="clear"/>
             <w:lang w:val="en-US" w:eastAsia="zh-CN"/>
-            <w:rPrChange w:id="228" w:author="Xiaodong Zhang" w:date="2022-09-09T10:11:47Z">
+            <w:rPrChange w:id="229" w:author="Xiaodong Zhang" w:date="2022-09-09T10:11:47Z">
               <w:rPr>
                 <w:rFonts w:hint="eastAsia" w:cs="Times New Roman"/>
                 <w:i w:val="0"/>
@@ -8356,7 +8224,7 @@
           <w:t>移动</w:t>
         </w:r>
       </w:ins>
-      <w:ins w:id="229" w:author="Xiaodong Zhang" w:date="2022-09-09T10:01:13Z">
+      <w:ins w:id="230" w:author="Xiaodong Zhang" w:date="2022-09-09T10:01:13Z">
         <w:r>
           <w:rPr>
             <w:rFonts w:hint="eastAsia" w:cs="Times New Roman"/>
@@ -8368,7 +8236,7 @@
             <w:szCs w:val="24"/>
             <w:shd w:val="clear"/>
             <w:lang w:val="en-US" w:eastAsia="zh-CN"/>
-            <w:rPrChange w:id="230" w:author="Xiaodong Zhang" w:date="2022-09-09T10:11:47Z">
+            <w:rPrChange w:id="231" w:author="Xiaodong Zhang" w:date="2022-09-09T10:11:47Z">
               <w:rPr>
                 <w:rFonts w:hint="eastAsia" w:cs="Times New Roman"/>
                 <w:i w:val="0"/>
@@ -8385,7 +8253,7 @@
           <w:t>物联网设备</w:t>
         </w:r>
       </w:ins>
-      <w:ins w:id="231" w:author="Xiaodong Zhang" w:date="2022-09-09T10:01:14Z">
+      <w:ins w:id="232" w:author="Xiaodong Zhang" w:date="2022-09-09T10:01:14Z">
         <w:r>
           <w:rPr>
             <w:rFonts w:hint="eastAsia" w:cs="Times New Roman"/>
@@ -8397,7 +8265,7 @@
             <w:szCs w:val="24"/>
             <w:shd w:val="clear"/>
             <w:lang w:val="en-US" w:eastAsia="zh-CN"/>
-            <w:rPrChange w:id="232" w:author="Xiaodong Zhang" w:date="2022-09-09T10:11:47Z">
+            <w:rPrChange w:id="233" w:author="Xiaodong Zhang" w:date="2022-09-09T10:11:47Z">
               <w:rPr>
                 <w:rFonts w:hint="eastAsia" w:cs="Times New Roman"/>
                 <w:i w:val="0"/>
@@ -8414,7 +8282,7 @@
           <w:t>的</w:t>
         </w:r>
       </w:ins>
-      <w:ins w:id="233" w:author="Xiaodong Zhang" w:date="2022-09-09T10:01:15Z">
+      <w:ins w:id="234" w:author="Xiaodong Zhang" w:date="2022-09-09T10:01:15Z">
         <w:r>
           <w:rPr>
             <w:rFonts w:hint="eastAsia" w:cs="Times New Roman"/>
@@ -8426,7 +8294,7 @@
             <w:szCs w:val="24"/>
             <w:shd w:val="clear"/>
             <w:lang w:val="en-US" w:eastAsia="zh-CN"/>
-            <w:rPrChange w:id="234" w:author="Xiaodong Zhang" w:date="2022-09-09T10:11:47Z">
+            <w:rPrChange w:id="235" w:author="Xiaodong Zhang" w:date="2022-09-09T10:11:47Z">
               <w:rPr>
                 <w:rFonts w:hint="eastAsia" w:cs="Times New Roman"/>
                 <w:i w:val="0"/>
@@ -8443,7 +8311,7 @@
           <w:t>数量</w:t>
         </w:r>
       </w:ins>
-      <w:ins w:id="235" w:author="Xiaodong Zhang" w:date="2022-09-09T10:01:16Z">
+      <w:ins w:id="236" w:author="Xiaodong Zhang" w:date="2022-09-09T10:01:16Z">
         <w:r>
           <w:rPr>
             <w:rFonts w:hint="eastAsia" w:cs="Times New Roman"/>
@@ -8455,7 +8323,7 @@
             <w:szCs w:val="24"/>
             <w:shd w:val="clear"/>
             <w:lang w:val="en-US" w:eastAsia="zh-CN"/>
-            <w:rPrChange w:id="236" w:author="Xiaodong Zhang" w:date="2022-09-09T10:11:47Z">
+            <w:rPrChange w:id="237" w:author="Xiaodong Zhang" w:date="2022-09-09T10:11:47Z">
               <w:rPr>
                 <w:rFonts w:hint="eastAsia" w:cs="Times New Roman"/>
                 <w:i w:val="0"/>
@@ -8472,7 +8340,7 @@
           <w:t>与</w:t>
         </w:r>
       </w:ins>
-      <w:ins w:id="237" w:author="Xiaodong Zhang" w:date="2022-09-09T10:01:17Z">
+      <w:ins w:id="238" w:author="Xiaodong Zhang" w:date="2022-09-09T10:01:17Z">
         <w:r>
           <w:rPr>
             <w:rFonts w:hint="eastAsia" w:cs="Times New Roman"/>
@@ -8484,7 +8352,7 @@
             <w:szCs w:val="24"/>
             <w:shd w:val="clear"/>
             <w:lang w:val="en-US" w:eastAsia="zh-CN"/>
-            <w:rPrChange w:id="238" w:author="Xiaodong Zhang" w:date="2022-09-09T10:11:47Z">
+            <w:rPrChange w:id="239" w:author="Xiaodong Zhang" w:date="2022-09-09T10:11:47Z">
               <w:rPr>
                 <w:rFonts w:hint="eastAsia" w:cs="Times New Roman"/>
                 <w:i w:val="0"/>
@@ -8501,7 +8369,7 @@
           <w:t>类型</w:t>
         </w:r>
       </w:ins>
-      <w:ins w:id="239" w:author="Xiaodong Zhang" w:date="2022-09-09T10:01:19Z">
+      <w:ins w:id="240" w:author="Xiaodong Zhang" w:date="2022-09-09T10:01:19Z">
         <w:r>
           <w:rPr>
             <w:rFonts w:hint="eastAsia" w:cs="Times New Roman"/>
@@ -8513,7 +8381,7 @@
             <w:szCs w:val="24"/>
             <w:shd w:val="clear"/>
             <w:lang w:val="en-US" w:eastAsia="zh-CN"/>
-            <w:rPrChange w:id="240" w:author="Xiaodong Zhang" w:date="2022-09-09T10:11:47Z">
+            <w:rPrChange w:id="241" w:author="Xiaodong Zhang" w:date="2022-09-09T10:11:47Z">
               <w:rPr>
                 <w:rFonts w:hint="eastAsia" w:cs="Times New Roman"/>
                 <w:i w:val="0"/>
@@ -8530,7 +8398,7 @@
           <w:t>激增</w:t>
         </w:r>
       </w:ins>
-      <w:ins w:id="241" w:author="Xiaodong Zhang" w:date="2022-09-09T10:01:23Z">
+      <w:ins w:id="242" w:author="Xiaodong Zhang" w:date="2022-09-09T10:01:23Z">
         <w:r>
           <w:rPr>
             <w:rFonts w:hint="eastAsia" w:cs="Times New Roman"/>
@@ -8542,7 +8410,7 @@
             <w:szCs w:val="24"/>
             <w:shd w:val="clear"/>
             <w:lang w:val="en-US" w:eastAsia="zh-CN"/>
-            <w:rPrChange w:id="242" w:author="Xiaodong Zhang" w:date="2022-09-09T10:11:47Z">
+            <w:rPrChange w:id="243" w:author="Xiaodong Zhang" w:date="2022-09-09T10:11:47Z">
               <w:rPr>
                 <w:rFonts w:hint="eastAsia" w:cs="Times New Roman"/>
                 <w:i w:val="0"/>
@@ -8559,10 +8427,10 @@
           <w:t>，</w:t>
         </w:r>
       </w:ins>
-      <w:ins w:id="243" w:author="Xiaodong Zhang" w:date="2022-09-09T10:01:26Z">
-        <w:r>
-          <w:rPr>
-            <w:rFonts w:hint="default" w:ascii="宋体" w:hAnsi="宋体" w:eastAsia="宋体" w:cs="Times New Roman"/>
+      <w:ins w:id="244" w:author="Xiaodong Zhang" w:date="2022-09-09T10:01:26Z">
+        <w:r>
+          <w:rPr>
+            <w:rFonts w:hint="default" w:cs="Times New Roman"/>
             <w:i w:val="0"/>
             <w:iCs w:val="0"/>
             <w:caps w:val="0"/>
@@ -8571,7 +8439,7 @@
             <w:szCs w:val="24"/>
             <w:shd w:val="clear"/>
             <w:lang w:val="en-US" w:eastAsia="zh-CN"/>
-            <w:rPrChange w:id="244" w:author="Xiaodong Zhang" w:date="2022-09-09T10:11:47Z">
+            <w:rPrChange w:id="245" w:author="Xiaodong Zhang" w:date="2022-09-09T10:11:47Z">
               <w:rPr>
                 <w:rFonts w:hint="eastAsia" w:cs="Times New Roman"/>
                 <w:i w:val="0"/>
@@ -8588,10 +8456,10 @@
           <w:t>从而</w:t>
         </w:r>
       </w:ins>
-      <w:ins w:id="245" w:author="Xiaodong Zhang" w:date="2022-09-09T10:01:27Z">
-        <w:r>
-          <w:rPr>
-            <w:rFonts w:hint="default" w:ascii="宋体" w:hAnsi="宋体" w:eastAsia="宋体" w:cs="Times New Roman"/>
+      <w:ins w:id="246" w:author="Xiaodong Zhang" w:date="2022-09-09T10:01:27Z">
+        <w:r>
+          <w:rPr>
+            <w:rFonts w:hint="default" w:cs="Times New Roman"/>
             <w:i w:val="0"/>
             <w:iCs w:val="0"/>
             <w:caps w:val="0"/>
@@ -8600,7 +8468,7 @@
             <w:szCs w:val="24"/>
             <w:shd w:val="clear"/>
             <w:lang w:val="en-US" w:eastAsia="zh-CN"/>
-            <w:rPrChange w:id="246" w:author="Xiaodong Zhang" w:date="2022-09-09T10:11:47Z">
+            <w:rPrChange w:id="247" w:author="Xiaodong Zhang" w:date="2022-09-09T10:11:47Z">
               <w:rPr>
                 <w:rFonts w:hint="eastAsia" w:cs="Times New Roman"/>
                 <w:i w:val="0"/>
@@ -8617,10 +8485,10 @@
           <w:t>产生了</w:t>
         </w:r>
       </w:ins>
-      <w:ins w:id="247" w:author="Xiaodong Zhang" w:date="2022-09-09T10:01:29Z">
-        <w:r>
-          <w:rPr>
-            <w:rFonts w:hint="default" w:ascii="宋体" w:hAnsi="宋体" w:eastAsia="宋体" w:cs="Times New Roman"/>
+      <w:ins w:id="248" w:author="Xiaodong Zhang" w:date="2022-09-09T10:01:29Z">
+        <w:r>
+          <w:rPr>
+            <w:rFonts w:hint="default" w:cs="Times New Roman"/>
             <w:i w:val="0"/>
             <w:iCs w:val="0"/>
             <w:caps w:val="0"/>
@@ -8629,7 +8497,7 @@
             <w:szCs w:val="24"/>
             <w:shd w:val="clear"/>
             <w:lang w:val="en-US" w:eastAsia="zh-CN"/>
-            <w:rPrChange w:id="248" w:author="Xiaodong Zhang" w:date="2022-09-09T10:11:47Z">
+            <w:rPrChange w:id="249" w:author="Xiaodong Zhang" w:date="2022-09-09T10:11:47Z">
               <w:rPr>
                 <w:rFonts w:hint="eastAsia" w:cs="Times New Roman"/>
                 <w:i w:val="0"/>
@@ -8646,10 +8514,10 @@
           <w:t>大量</w:t>
         </w:r>
       </w:ins>
-      <w:ins w:id="249" w:author="Xiaodong Zhang" w:date="2022-09-09T10:01:31Z">
-        <w:r>
-          <w:rPr>
-            <w:rFonts w:hint="default" w:ascii="宋体" w:hAnsi="宋体" w:eastAsia="宋体" w:cs="Times New Roman"/>
+      <w:ins w:id="250" w:author="Xiaodong Zhang" w:date="2022-09-09T10:01:31Z">
+        <w:r>
+          <w:rPr>
+            <w:rFonts w:hint="default" w:cs="Times New Roman"/>
             <w:i w:val="0"/>
             <w:iCs w:val="0"/>
             <w:caps w:val="0"/>
@@ -8658,7 +8526,7 @@
             <w:szCs w:val="24"/>
             <w:shd w:val="clear"/>
             <w:lang w:val="en-US" w:eastAsia="zh-CN"/>
-            <w:rPrChange w:id="250" w:author="Xiaodong Zhang" w:date="2022-09-09T10:11:47Z">
+            <w:rPrChange w:id="251" w:author="Xiaodong Zhang" w:date="2022-09-09T10:11:47Z">
               <w:rPr>
                 <w:rFonts w:hint="eastAsia" w:cs="Times New Roman"/>
                 <w:i w:val="0"/>
@@ -8675,10 +8543,10 @@
           <w:t>持续</w:t>
         </w:r>
       </w:ins>
-      <w:ins w:id="251" w:author="Xiaodong Zhang" w:date="2022-09-09T10:01:32Z">
-        <w:r>
-          <w:rPr>
-            <w:rFonts w:hint="default" w:ascii="宋体" w:hAnsi="宋体" w:eastAsia="宋体" w:cs="Times New Roman"/>
+      <w:ins w:id="252" w:author="Xiaodong Zhang" w:date="2022-09-09T10:01:32Z">
+        <w:r>
+          <w:rPr>
+            <w:rFonts w:hint="default" w:cs="Times New Roman"/>
             <w:i w:val="0"/>
             <w:iCs w:val="0"/>
             <w:caps w:val="0"/>
@@ -8687,7 +8555,7 @@
             <w:szCs w:val="24"/>
             <w:shd w:val="clear"/>
             <w:lang w:val="en-US" w:eastAsia="zh-CN"/>
-            <w:rPrChange w:id="252" w:author="Xiaodong Zhang" w:date="2022-09-09T10:11:47Z">
+            <w:rPrChange w:id="253" w:author="Xiaodong Zhang" w:date="2022-09-09T10:11:47Z">
               <w:rPr>
                 <w:rFonts w:hint="eastAsia" w:cs="Times New Roman"/>
                 <w:i w:val="0"/>
@@ -8704,10 +8572,10 @@
           <w:t>感知</w:t>
         </w:r>
       </w:ins>
-      <w:ins w:id="253" w:author="Xiaodong Zhang" w:date="2022-09-09T10:01:34Z">
-        <w:r>
-          <w:rPr>
-            <w:rFonts w:hint="default" w:ascii="宋体" w:hAnsi="宋体" w:eastAsia="宋体" w:cs="Times New Roman"/>
+      <w:ins w:id="254" w:author="Xiaodong Zhang" w:date="2022-09-09T10:01:34Z">
+        <w:r>
+          <w:rPr>
+            <w:rFonts w:hint="default" w:cs="Times New Roman"/>
             <w:i w:val="0"/>
             <w:iCs w:val="0"/>
             <w:caps w:val="0"/>
@@ -8716,7 +8584,7 @@
             <w:szCs w:val="24"/>
             <w:shd w:val="clear"/>
             <w:lang w:val="en-US" w:eastAsia="zh-CN"/>
-            <w:rPrChange w:id="254" w:author="Xiaodong Zhang" w:date="2022-09-09T10:11:47Z">
+            <w:rPrChange w:id="255" w:author="Xiaodong Zhang" w:date="2022-09-09T10:11:47Z">
               <w:rPr>
                 <w:rFonts w:hint="eastAsia" w:cs="Times New Roman"/>
                 <w:i w:val="0"/>
@@ -8733,10 +8601,10 @@
           <w:t>设备</w:t>
         </w:r>
       </w:ins>
-      <w:ins w:id="255" w:author="Xiaodong Zhang" w:date="2022-09-09T10:01:36Z">
-        <w:r>
-          <w:rPr>
-            <w:rFonts w:hint="default" w:ascii="宋体" w:hAnsi="宋体" w:eastAsia="宋体" w:cs="Times New Roman"/>
+      <w:ins w:id="256" w:author="Xiaodong Zhang" w:date="2022-09-09T10:01:36Z">
+        <w:r>
+          <w:rPr>
+            <w:rFonts w:hint="default" w:cs="Times New Roman"/>
             <w:i w:val="0"/>
             <w:iCs w:val="0"/>
             <w:caps w:val="0"/>
@@ -8745,7 +8613,7 @@
             <w:szCs w:val="24"/>
             <w:shd w:val="clear"/>
             <w:lang w:val="en-US" w:eastAsia="zh-CN"/>
-            <w:rPrChange w:id="256" w:author="Xiaodong Zhang" w:date="2022-09-09T10:11:47Z">
+            <w:rPrChange w:id="257" w:author="Xiaodong Zhang" w:date="2022-09-09T10:11:47Z">
               <w:rPr>
                 <w:rFonts w:hint="eastAsia" w:cs="Times New Roman"/>
                 <w:i w:val="0"/>
@@ -8762,10 +8630,10 @@
           <w:t>物理</w:t>
         </w:r>
       </w:ins>
-      <w:ins w:id="257" w:author="Xiaodong Zhang" w:date="2022-09-09T10:01:38Z">
-        <w:r>
-          <w:rPr>
-            <w:rFonts w:hint="default" w:ascii="宋体" w:hAnsi="宋体" w:eastAsia="宋体" w:cs="Times New Roman"/>
+      <w:ins w:id="258" w:author="Xiaodong Zhang" w:date="2022-09-09T10:01:38Z">
+        <w:r>
+          <w:rPr>
+            <w:rFonts w:hint="default" w:cs="Times New Roman"/>
             <w:i w:val="0"/>
             <w:iCs w:val="0"/>
             <w:caps w:val="0"/>
@@ -8774,7 +8642,7 @@
             <w:szCs w:val="24"/>
             <w:shd w:val="clear"/>
             <w:lang w:val="en-US" w:eastAsia="zh-CN"/>
-            <w:rPrChange w:id="258" w:author="Xiaodong Zhang" w:date="2022-09-09T10:11:47Z">
+            <w:rPrChange w:id="259" w:author="Xiaodong Zhang" w:date="2022-09-09T10:11:47Z">
               <w:rPr>
                 <w:rFonts w:hint="eastAsia" w:cs="Times New Roman"/>
                 <w:i w:val="0"/>
@@ -8791,10 +8659,10 @@
           <w:t>环境的</w:t>
         </w:r>
       </w:ins>
-      <w:ins w:id="259" w:author="Xiaodong Zhang" w:date="2022-09-09T10:01:43Z">
-        <w:r>
-          <w:rPr>
-            <w:rFonts w:hint="default" w:ascii="宋体" w:hAnsi="宋体" w:eastAsia="宋体" w:cs="Times New Roman"/>
+      <w:ins w:id="260" w:author="Xiaodong Zhang" w:date="2022-09-09T10:01:43Z">
+        <w:r>
+          <w:rPr>
+            <w:rFonts w:hint="default" w:cs="Times New Roman"/>
             <w:i w:val="0"/>
             <w:iCs w:val="0"/>
             <w:caps w:val="0"/>
@@ -8803,7 +8671,7 @@
             <w:szCs w:val="24"/>
             <w:shd w:val="clear"/>
             <w:lang w:val="en-US" w:eastAsia="zh-CN"/>
-            <w:rPrChange w:id="260" w:author="Xiaodong Zhang" w:date="2022-09-09T10:11:47Z">
+            <w:rPrChange w:id="261" w:author="Xiaodong Zhang" w:date="2022-09-09T10:11:47Z">
               <w:rPr>
                 <w:rFonts w:hint="eastAsia" w:cs="Times New Roman"/>
                 <w:i w:val="0"/>
@@ -8820,10 +8688,10 @@
           <w:t>多模态</w:t>
         </w:r>
       </w:ins>
-      <w:ins w:id="261" w:author="Xiaodong Zhang" w:date="2022-09-09T10:01:44Z">
-        <w:r>
-          <w:rPr>
-            <w:rFonts w:hint="default" w:ascii="宋体" w:hAnsi="宋体" w:eastAsia="宋体" w:cs="Times New Roman"/>
+      <w:ins w:id="262" w:author="Xiaodong Zhang" w:date="2022-09-09T10:01:44Z">
+        <w:r>
+          <w:rPr>
+            <w:rFonts w:hint="default" w:cs="Times New Roman"/>
             <w:i w:val="0"/>
             <w:iCs w:val="0"/>
             <w:caps w:val="0"/>
@@ -8832,7 +8700,7 @@
             <w:szCs w:val="24"/>
             <w:shd w:val="clear"/>
             <w:lang w:val="en-US" w:eastAsia="zh-CN"/>
-            <w:rPrChange w:id="262" w:author="Xiaodong Zhang" w:date="2022-09-09T10:11:47Z">
+            <w:rPrChange w:id="263" w:author="Xiaodong Zhang" w:date="2022-09-09T10:11:47Z">
               <w:rPr>
                 <w:rFonts w:hint="eastAsia" w:cs="Times New Roman"/>
                 <w:i w:val="0"/>
@@ -8849,10 +8717,10 @@
           <w:t>数据（</w:t>
         </w:r>
       </w:ins>
-      <w:ins w:id="263" w:author="Xiaodong Zhang" w:date="2022-09-09T10:01:51Z">
-        <w:r>
-          <w:rPr>
-            <w:rFonts w:hint="default" w:ascii="宋体" w:hAnsi="宋体" w:eastAsia="宋体" w:cs="Times New Roman"/>
+      <w:ins w:id="264" w:author="Xiaodong Zhang" w:date="2022-09-09T10:01:51Z">
+        <w:r>
+          <w:rPr>
+            <w:rFonts w:hint="default" w:cs="Times New Roman"/>
             <w:i w:val="0"/>
             <w:iCs w:val="0"/>
             <w:caps w:val="0"/>
@@ -8861,7 +8729,7 @@
             <w:szCs w:val="24"/>
             <w:shd w:val="clear"/>
             <w:lang w:val="en-US" w:eastAsia="zh-CN"/>
-            <w:rPrChange w:id="264" w:author="Xiaodong Zhang" w:date="2022-09-09T10:11:47Z">
+            <w:rPrChange w:id="265" w:author="Xiaodong Zhang" w:date="2022-09-09T10:11:47Z">
               <w:rPr>
                 <w:rFonts w:hint="eastAsia" w:cs="Times New Roman"/>
                 <w:i w:val="0"/>
@@ -8878,10 +8746,10 @@
           <w:t>音视频、</w:t>
         </w:r>
       </w:ins>
-      <w:ins w:id="265" w:author="Xiaodong Zhang" w:date="2022-09-09T10:02:10Z">
-        <w:r>
-          <w:rPr>
-            <w:rFonts w:hint="default" w:ascii="宋体" w:hAnsi="宋体" w:eastAsia="宋体" w:cs="Times New Roman"/>
+      <w:ins w:id="266" w:author="Xiaodong Zhang" w:date="2022-09-09T10:02:10Z">
+        <w:r>
+          <w:rPr>
+            <w:rFonts w:hint="default" w:cs="Times New Roman"/>
             <w:i w:val="0"/>
             <w:iCs w:val="0"/>
             <w:caps w:val="0"/>
@@ -8890,7 +8758,7 @@
             <w:szCs w:val="24"/>
             <w:shd w:val="clear"/>
             <w:lang w:val="en-US" w:eastAsia="zh-CN"/>
-            <w:rPrChange w:id="266" w:author="Xiaodong Zhang" w:date="2022-09-09T10:11:47Z">
+            <w:rPrChange w:id="267" w:author="Xiaodong Zhang" w:date="2022-09-09T10:11:47Z">
               <w:rPr>
                 <w:rFonts w:hint="eastAsia" w:cs="Times New Roman"/>
                 <w:i w:val="0"/>
@@ -8907,10 +8775,10 @@
           <w:t>环境</w:t>
         </w:r>
       </w:ins>
-      <w:ins w:id="267" w:author="Xiaodong Zhang" w:date="2022-09-09T10:02:13Z">
-        <w:r>
-          <w:rPr>
-            <w:rFonts w:hint="default" w:ascii="宋体" w:hAnsi="宋体" w:eastAsia="宋体" w:cs="Times New Roman"/>
+      <w:ins w:id="268" w:author="Xiaodong Zhang" w:date="2022-09-09T10:02:13Z">
+        <w:r>
+          <w:rPr>
+            <w:rFonts w:hint="default" w:cs="Times New Roman"/>
             <w:i w:val="0"/>
             <w:iCs w:val="0"/>
             <w:caps w:val="0"/>
@@ -8919,7 +8787,7 @@
             <w:szCs w:val="24"/>
             <w:shd w:val="clear"/>
             <w:lang w:val="en-US" w:eastAsia="zh-CN"/>
-            <w:rPrChange w:id="268" w:author="Xiaodong Zhang" w:date="2022-09-09T10:11:47Z">
+            <w:rPrChange w:id="269" w:author="Xiaodong Zhang" w:date="2022-09-09T10:11:47Z">
               <w:rPr>
                 <w:rFonts w:hint="eastAsia" w:cs="Times New Roman"/>
                 <w:i w:val="0"/>
@@ -8936,10 +8804,10 @@
           <w:t>要素</w:t>
         </w:r>
       </w:ins>
-      <w:ins w:id="269" w:author="Xiaodong Zhang" w:date="2022-09-09T10:02:15Z">
-        <w:r>
-          <w:rPr>
-            <w:rFonts w:hint="default" w:ascii="宋体" w:hAnsi="宋体" w:eastAsia="宋体" w:cs="Times New Roman"/>
+      <w:ins w:id="270" w:author="Xiaodong Zhang" w:date="2022-09-09T10:02:15Z">
+        <w:r>
+          <w:rPr>
+            <w:rFonts w:hint="default" w:cs="Times New Roman"/>
             <w:i w:val="0"/>
             <w:iCs w:val="0"/>
             <w:caps w:val="0"/>
@@ -8948,7 +8816,7 @@
             <w:szCs w:val="24"/>
             <w:shd w:val="clear"/>
             <w:lang w:val="en-US" w:eastAsia="zh-CN"/>
-            <w:rPrChange w:id="270" w:author="Xiaodong Zhang" w:date="2022-09-09T10:11:47Z">
+            <w:rPrChange w:id="271" w:author="Xiaodong Zhang" w:date="2022-09-09T10:11:47Z">
               <w:rPr>
                 <w:rFonts w:hint="eastAsia" w:cs="Times New Roman"/>
                 <w:i w:val="0"/>
@@ -8965,10 +8833,10 @@
           <w:t>、</w:t>
         </w:r>
       </w:ins>
-      <w:ins w:id="271" w:author="Xiaodong Zhang" w:date="2022-09-09T10:02:17Z">
-        <w:r>
-          <w:rPr>
-            <w:rFonts w:hint="default" w:ascii="宋体" w:hAnsi="宋体" w:eastAsia="宋体" w:cs="Times New Roman"/>
+      <w:ins w:id="272" w:author="Xiaodong Zhang" w:date="2022-09-09T10:02:17Z">
+        <w:r>
+          <w:rPr>
+            <w:rFonts w:hint="default" w:cs="Times New Roman"/>
             <w:i w:val="0"/>
             <w:iCs w:val="0"/>
             <w:caps w:val="0"/>
@@ -8977,7 +8845,7 @@
             <w:szCs w:val="24"/>
             <w:shd w:val="clear"/>
             <w:lang w:val="en-US" w:eastAsia="zh-CN"/>
-            <w:rPrChange w:id="272" w:author="Xiaodong Zhang" w:date="2022-09-09T10:11:47Z">
+            <w:rPrChange w:id="273" w:author="Xiaodong Zhang" w:date="2022-09-09T10:11:47Z">
               <w:rPr>
                 <w:rFonts w:hint="eastAsia" w:cs="Times New Roman"/>
                 <w:i w:val="0"/>
@@ -8994,10 +8862,10 @@
           <w:t>姿态</w:t>
         </w:r>
       </w:ins>
-      <w:ins w:id="273" w:author="Xiaodong Zhang" w:date="2022-09-09T10:02:18Z">
-        <w:r>
-          <w:rPr>
-            <w:rFonts w:hint="default" w:ascii="宋体" w:hAnsi="宋体" w:eastAsia="宋体" w:cs="Times New Roman"/>
+      <w:ins w:id="274" w:author="Xiaodong Zhang" w:date="2022-09-09T10:02:18Z">
+        <w:r>
+          <w:rPr>
+            <w:rFonts w:hint="default" w:cs="Times New Roman"/>
             <w:i w:val="0"/>
             <w:iCs w:val="0"/>
             <w:caps w:val="0"/>
@@ -9006,7 +8874,7 @@
             <w:szCs w:val="24"/>
             <w:shd w:val="clear"/>
             <w:lang w:val="en-US" w:eastAsia="zh-CN"/>
-            <w:rPrChange w:id="274" w:author="Xiaodong Zhang" w:date="2022-09-09T10:11:47Z">
+            <w:rPrChange w:id="275" w:author="Xiaodong Zhang" w:date="2022-09-09T10:11:47Z">
               <w:rPr>
                 <w:rFonts w:hint="eastAsia" w:cs="Times New Roman"/>
                 <w:i w:val="0"/>
@@ -9023,10 +8891,10 @@
           <w:t>与</w:t>
         </w:r>
       </w:ins>
-      <w:ins w:id="275" w:author="Xiaodong Zhang" w:date="2022-09-09T10:02:19Z">
-        <w:r>
-          <w:rPr>
-            <w:rFonts w:hint="default" w:ascii="宋体" w:hAnsi="宋体" w:eastAsia="宋体" w:cs="Times New Roman"/>
+      <w:ins w:id="276" w:author="Xiaodong Zhang" w:date="2022-09-09T10:02:19Z">
+        <w:r>
+          <w:rPr>
+            <w:rFonts w:hint="default" w:cs="Times New Roman"/>
             <w:i w:val="0"/>
             <w:iCs w:val="0"/>
             <w:caps w:val="0"/>
@@ -9035,7 +8903,7 @@
             <w:szCs w:val="24"/>
             <w:shd w:val="clear"/>
             <w:lang w:val="en-US" w:eastAsia="zh-CN"/>
-            <w:rPrChange w:id="276" w:author="Xiaodong Zhang" w:date="2022-09-09T10:11:47Z">
+            <w:rPrChange w:id="277" w:author="Xiaodong Zhang" w:date="2022-09-09T10:11:47Z">
               <w:rPr>
                 <w:rFonts w:hint="eastAsia" w:cs="Times New Roman"/>
                 <w:i w:val="0"/>
@@ -9052,10 +8920,10 @@
           <w:t>位置等</w:t>
         </w:r>
       </w:ins>
-      <w:ins w:id="277" w:author="Xiaodong Zhang" w:date="2022-09-09T10:01:44Z">
-        <w:r>
-          <w:rPr>
-            <w:rFonts w:hint="default" w:ascii="宋体" w:hAnsi="宋体" w:eastAsia="宋体" w:cs="Times New Roman"/>
+      <w:ins w:id="278" w:author="Xiaodong Zhang" w:date="2022-09-09T10:01:44Z">
+        <w:r>
+          <w:rPr>
+            <w:rFonts w:hint="default" w:cs="Times New Roman"/>
             <w:i w:val="0"/>
             <w:iCs w:val="0"/>
             <w:caps w:val="0"/>
@@ -9064,7 +8932,7 @@
             <w:szCs w:val="24"/>
             <w:shd w:val="clear"/>
             <w:lang w:val="en-US" w:eastAsia="zh-CN"/>
-            <w:rPrChange w:id="278" w:author="Xiaodong Zhang" w:date="2022-09-09T10:11:47Z">
+            <w:rPrChange w:id="279" w:author="Xiaodong Zhang" w:date="2022-09-09T10:11:47Z">
               <w:rPr>
                 <w:rFonts w:hint="eastAsia" w:cs="Times New Roman"/>
                 <w:i w:val="0"/>
@@ -9081,756 +8949,433 @@
           <w:t>）</w:t>
         </w:r>
       </w:ins>
-      <w:ins w:id="279" w:author="Xiaodong Zhang" w:date="2022-09-09T10:11:53Z">
-        <w:r>
-          <w:rPr>
-            <w:rFonts w:hint="eastAsia" w:cs="Times New Roman"/>
+      <w:ins w:id="280" w:author="Xiaodong Zhang" w:date="2022-09-09T10:11:53Z">
+        <w:r>
+          <w:rPr>
+            <w:rFonts w:hint="eastAsia"/>
+            <w:lang w:val="en-US" w:eastAsia="zh-CN"/>
+          </w:rPr>
+          <w:t>，</w:t>
+        </w:r>
+      </w:ins>
+      <w:ins w:id="281" w:author="Xiaodong Zhang" w:date="2022-09-09T10:11:54Z">
+        <w:r>
+          <w:rPr>
+            <w:rFonts w:hint="eastAsia"/>
+            <w:lang w:val="en-US" w:eastAsia="zh-CN"/>
+          </w:rPr>
+          <w:t>将</w:t>
+        </w:r>
+      </w:ins>
+      <w:ins w:id="282" w:author="Xiaodong Zhang" w:date="2022-09-09T10:12:09Z">
+        <w:r>
+          <w:rPr>
+            <w:rFonts w:hint="eastAsia"/>
+            <w:lang w:val="en-US" w:eastAsia="zh-CN"/>
+          </w:rPr>
+          <w:t>海量与</w:t>
+        </w:r>
+      </w:ins>
+      <w:ins w:id="283" w:author="Xiaodong Zhang" w:date="2022-09-09T10:12:13Z">
+        <w:r>
+          <w:rPr>
+            <w:rFonts w:hint="eastAsia"/>
+            <w:lang w:val="en-US" w:eastAsia="zh-CN"/>
+          </w:rPr>
+          <w:t>多</w:t>
+        </w:r>
+      </w:ins>
+      <w:ins w:id="284" w:author="Xiaodong Zhang" w:date="2022-09-09T10:12:15Z">
+        <w:r>
+          <w:rPr>
+            <w:rFonts w:hint="eastAsia"/>
+            <w:lang w:val="en-US" w:eastAsia="zh-CN"/>
+          </w:rPr>
+          <w:t>类型的</w:t>
+        </w:r>
+      </w:ins>
+      <w:ins w:id="285" w:author="Xiaodong Zhang" w:date="2022-09-09T10:12:16Z">
+        <w:r>
+          <w:rPr>
+            <w:rFonts w:hint="eastAsia"/>
+            <w:lang w:val="en-US" w:eastAsia="zh-CN"/>
+          </w:rPr>
+          <w:t>数据</w:t>
+        </w:r>
+      </w:ins>
+      <w:ins w:id="286" w:author="Xiaodong Zhang" w:date="2022-09-09T10:12:17Z">
+        <w:r>
+          <w:rPr>
+            <w:rFonts w:hint="eastAsia"/>
+            <w:lang w:val="en-US" w:eastAsia="zh-CN"/>
+          </w:rPr>
+          <w:t>传输</w:t>
+        </w:r>
+      </w:ins>
+      <w:ins w:id="287" w:author="Xiaodong Zhang" w:date="2022-09-09T10:12:18Z">
+        <w:r>
+          <w:rPr>
+            <w:rFonts w:hint="eastAsia"/>
+            <w:lang w:val="en-US" w:eastAsia="zh-CN"/>
+          </w:rPr>
+          <w:t>到</w:t>
+        </w:r>
+      </w:ins>
+      <w:ins w:id="288" w:author="Xiaodong Zhang" w:date="2022-09-09T10:12:21Z">
+        <w:r>
+          <w:rPr>
+            <w:rFonts w:hint="eastAsia"/>
+            <w:lang w:val="en-US" w:eastAsia="zh-CN"/>
+          </w:rPr>
+          <w:t>云计算</w:t>
+        </w:r>
+      </w:ins>
+      <w:ins w:id="289" w:author="Xiaodong Zhang" w:date="2022-09-09T10:12:22Z">
+        <w:r>
+          <w:rPr>
+            <w:rFonts w:hint="eastAsia"/>
+            <w:lang w:val="en-US" w:eastAsia="zh-CN"/>
+          </w:rPr>
+          <w:t>中心</w:t>
+        </w:r>
+      </w:ins>
+      <w:ins w:id="290" w:author="Xiaodong Zhang" w:date="2022-09-09T10:12:23Z">
+        <w:r>
+          <w:rPr>
+            <w:rFonts w:hint="eastAsia"/>
+            <w:lang w:val="en-US" w:eastAsia="zh-CN"/>
+          </w:rPr>
+          <w:t>进行</w:t>
+        </w:r>
+      </w:ins>
+      <w:ins w:id="291" w:author="Xiaodong Zhang" w:date="2022-09-09T10:12:24Z">
+        <w:r>
+          <w:rPr>
+            <w:rFonts w:hint="eastAsia"/>
+            <w:lang w:val="en-US" w:eastAsia="zh-CN"/>
+          </w:rPr>
+          <w:t>计算</w:t>
+        </w:r>
+      </w:ins>
+      <w:ins w:id="292" w:author="Xiaodong Zhang" w:date="2022-09-09T10:12:27Z">
+        <w:r>
+          <w:rPr>
+            <w:rFonts w:hint="eastAsia"/>
+            <w:lang w:val="en-US" w:eastAsia="zh-CN"/>
+          </w:rPr>
+          <w:t>不仅</w:t>
+        </w:r>
+      </w:ins>
+      <w:ins w:id="293" w:author="Xiaodong Zhang" w:date="2022-09-09T10:12:38Z">
+        <w:r>
+          <w:rPr>
+            <w:rFonts w:hint="eastAsia"/>
+            <w:lang w:val="en-US" w:eastAsia="zh-CN"/>
+          </w:rPr>
+          <w:t>对</w:t>
+        </w:r>
+      </w:ins>
+      <w:ins w:id="294" w:author="Xiaodong Zhang" w:date="2022-09-09T10:12:40Z">
+        <w:r>
+          <w:rPr>
+            <w:rFonts w:hint="eastAsia"/>
+            <w:lang w:val="en-US" w:eastAsia="zh-CN"/>
+          </w:rPr>
+          <w:t>网络</w:t>
+        </w:r>
+      </w:ins>
+      <w:ins w:id="295" w:author="Xiaodong Zhang" w:date="2022-09-09T10:12:41Z">
+        <w:r>
+          <w:rPr>
+            <w:rFonts w:hint="eastAsia"/>
+            <w:lang w:val="en-US" w:eastAsia="zh-CN"/>
+          </w:rPr>
+          <w:t>容量</w:t>
+        </w:r>
+      </w:ins>
+      <w:ins w:id="296" w:author="Xiaodong Zhang" w:date="2022-09-09T10:12:42Z">
+        <w:r>
+          <w:rPr>
+            <w:rFonts w:hint="eastAsia"/>
+            <w:lang w:val="en-US" w:eastAsia="zh-CN"/>
+          </w:rPr>
+          <w:t>，</w:t>
+        </w:r>
+      </w:ins>
+      <w:ins w:id="297" w:author="Xiaodong Zhang" w:date="2022-09-09T10:12:44Z">
+        <w:r>
+          <w:rPr>
+            <w:rFonts w:hint="eastAsia"/>
+            <w:lang w:val="en-US" w:eastAsia="zh-CN"/>
+          </w:rPr>
+          <w:t>云计算</w:t>
+        </w:r>
+      </w:ins>
+      <w:ins w:id="298" w:author="Xiaodong Zhang" w:date="2022-09-09T10:12:45Z">
+        <w:r>
+          <w:rPr>
+            <w:rFonts w:hint="eastAsia"/>
+            <w:lang w:val="en-US" w:eastAsia="zh-CN"/>
+          </w:rPr>
+          <w:t>基础</w:t>
+        </w:r>
+      </w:ins>
+      <w:ins w:id="299" w:author="Xiaodong Zhang" w:date="2022-09-09T10:12:47Z">
+        <w:r>
+          <w:rPr>
+            <w:rFonts w:hint="eastAsia"/>
+            <w:lang w:val="en-US" w:eastAsia="zh-CN"/>
+          </w:rPr>
+          <w:t>设施</w:t>
+        </w:r>
+      </w:ins>
+      <w:ins w:id="300" w:author="Xiaodong Zhang" w:date="2022-09-09T10:12:48Z">
+        <w:r>
+          <w:rPr>
+            <w:rFonts w:hint="eastAsia"/>
+            <w:lang w:val="en-US" w:eastAsia="zh-CN"/>
+          </w:rPr>
+          <w:t>带来了</w:t>
+        </w:r>
+      </w:ins>
+      <w:ins w:id="301" w:author="Xiaodong Zhang" w:date="2022-09-09T10:12:52Z">
+        <w:r>
+          <w:rPr>
+            <w:rFonts w:hint="eastAsia"/>
+            <w:lang w:val="en-US" w:eastAsia="zh-CN"/>
+          </w:rPr>
+          <w:t>严峻的</w:t>
+        </w:r>
+      </w:ins>
+      <w:ins w:id="302" w:author="Xiaodong Zhang" w:date="2022-09-09T10:15:30Z">
+        <w:r>
+          <w:rPr>
+            <w:rFonts w:hint="eastAsia"/>
+            <w:lang w:val="en-US" w:eastAsia="zh-CN"/>
+          </w:rPr>
+          <w:t>挑战</w:t>
+        </w:r>
+      </w:ins>
+      <w:ins w:id="303" w:author="Xiaodong Zhang" w:date="2022-09-09T10:15:50Z">
+        <w:r>
+          <w:rPr>
+            <w:rFonts w:hint="eastAsia"/>
+            <w:lang w:val="en-US" w:eastAsia="zh-CN"/>
+          </w:rPr>
+          <w:t>，</w:t>
+        </w:r>
+      </w:ins>
+      <w:ins w:id="304" w:author="Xiaodong Zhang" w:date="2022-09-09T10:13:01Z">
+        <w:r>
+          <w:rPr>
+            <w:rFonts w:hint="eastAsia"/>
+            <w:lang w:val="en-US" w:eastAsia="zh-CN"/>
+          </w:rPr>
+          <w:t>并且</w:t>
+        </w:r>
+      </w:ins>
+      <w:ins w:id="305" w:author="Xiaodong Zhang" w:date="2022-09-09T10:13:14Z">
+        <w:r>
+          <w:rPr>
+            <w:rFonts w:hint="eastAsia"/>
+            <w:lang w:val="en-US" w:eastAsia="zh-CN"/>
+          </w:rPr>
+          <w:t>带来了</w:t>
+        </w:r>
+      </w:ins>
+      <w:ins w:id="306" w:author="Xiaodong Zhang" w:date="2022-09-09T10:13:19Z">
+        <w:r>
+          <w:rPr>
+            <w:rFonts w:hint="eastAsia"/>
+            <w:lang w:val="en-US" w:eastAsia="zh-CN"/>
+          </w:rPr>
+          <w:t>较高的</w:t>
+        </w:r>
+      </w:ins>
+      <w:ins w:id="307" w:author="Xiaodong Zhang" w:date="2022-09-09T10:13:20Z">
+        <w:r>
+          <w:rPr>
+            <w:rFonts w:hint="eastAsia"/>
+            <w:lang w:val="en-US" w:eastAsia="zh-CN"/>
+          </w:rPr>
+          <w:t>传输</w:t>
+        </w:r>
+      </w:ins>
+      <w:ins w:id="308" w:author="Xiaodong Zhang" w:date="2022-09-09T10:13:21Z">
+        <w:r>
+          <w:rPr>
+            <w:rFonts w:hint="eastAsia"/>
+            <w:lang w:val="en-US" w:eastAsia="zh-CN"/>
+          </w:rPr>
+          <w:t>延迟，</w:t>
+        </w:r>
+      </w:ins>
+      <w:ins w:id="309" w:author="Xiaodong Zhang" w:date="2022-09-09T10:13:23Z">
+        <w:r>
+          <w:rPr>
+            <w:rFonts w:hint="eastAsia"/>
+            <w:lang w:val="en-US" w:eastAsia="zh-CN"/>
+          </w:rPr>
+          <w:t>并不能</w:t>
+        </w:r>
+      </w:ins>
+      <w:ins w:id="310" w:author="Xiaodong Zhang" w:date="2022-09-09T10:13:29Z">
+        <w:r>
+          <w:rPr>
+            <w:rFonts w:hint="eastAsia"/>
+            <w:lang w:val="en-US" w:eastAsia="zh-CN"/>
+          </w:rPr>
+          <w:t>满足</w:t>
+        </w:r>
+      </w:ins>
+      <w:ins w:id="311" w:author="Xiaodong Zhang" w:date="2022-09-09T10:13:37Z">
+        <w:r>
+          <w:rPr>
+            <w:rFonts w:hint="eastAsia"/>
+            <w:lang w:val="en-US" w:eastAsia="zh-CN"/>
+          </w:rPr>
+          <w:t>自动</w:t>
+        </w:r>
+      </w:ins>
+      <w:ins w:id="312" w:author="Xiaodong Zhang" w:date="2022-09-09T10:13:41Z">
+        <w:r>
+          <w:rPr>
+            <w:rFonts w:hint="eastAsia"/>
+            <w:lang w:val="en-US" w:eastAsia="zh-CN"/>
+          </w:rPr>
+          <w:t>驾驶、</w:t>
+        </w:r>
+      </w:ins>
+      <w:ins w:id="313" w:author="Xiaodong Zhang" w:date="2022-09-09T10:13:43Z">
+        <w:r>
+          <w:rPr>
+            <w:rFonts w:hint="eastAsia"/>
+            <w:lang w:val="en-US" w:eastAsia="zh-CN"/>
+          </w:rPr>
+          <w:t>目标</w:t>
+        </w:r>
+      </w:ins>
+      <w:ins w:id="314" w:author="Xiaodong Zhang" w:date="2022-09-09T10:13:53Z">
+        <w:r>
+          <w:rPr>
+            <w:rFonts w:hint="eastAsia"/>
+            <w:lang w:val="en-US" w:eastAsia="zh-CN"/>
+          </w:rPr>
+          <w:t>跟踪等</w:t>
+        </w:r>
+      </w:ins>
+      <w:ins w:id="315" w:author="Xiaodong Zhang" w:date="2022-09-09T10:14:02Z">
+        <w:r>
+          <w:rPr>
+            <w:rFonts w:hint="eastAsia"/>
+            <w:lang w:val="en-US" w:eastAsia="zh-CN"/>
+          </w:rPr>
+          <w:t>新型</w:t>
+        </w:r>
+      </w:ins>
+      <w:ins w:id="316" w:author="Xiaodong Zhang" w:date="2022-09-09T10:14:03Z">
+        <w:r>
+          <w:rPr>
+            <w:rFonts w:hint="eastAsia"/>
+            <w:lang w:val="en-US" w:eastAsia="zh-CN"/>
+          </w:rPr>
+          <w:t>应用的</w:t>
+        </w:r>
+      </w:ins>
+      <w:ins w:id="317" w:author="Xiaodong Zhang" w:date="2022-09-09T10:14:06Z">
+        <w:r>
+          <w:rPr>
+            <w:rFonts w:hint="eastAsia"/>
+            <w:lang w:val="en-US" w:eastAsia="zh-CN"/>
+          </w:rPr>
+          <w:t>需求</w:t>
+        </w:r>
+      </w:ins>
+      <w:ins w:id="318" w:author="Xiaodong Zhang" w:date="2022-09-09T10:15:53Z">
+        <w:r>
+          <w:rPr>
+            <w:rFonts w:hint="eastAsia"/>
+            <w:lang w:val="en-US" w:eastAsia="zh-CN"/>
+          </w:rPr>
+          <w:t>，</w:t>
+        </w:r>
+      </w:ins>
+      <w:ins w:id="319" w:author="Xiaodong Zhang" w:date="2022-09-09T10:15:54Z">
+        <w:r>
+          <w:rPr>
+            <w:rFonts w:hint="eastAsia"/>
+            <w:lang w:val="en-US" w:eastAsia="zh-CN"/>
+          </w:rPr>
+          <w:t>而且</w:t>
+        </w:r>
+      </w:ins>
+      <w:ins w:id="320" w:author="Xiaodong Zhang" w:date="2022-09-09T10:16:06Z">
+        <w:r>
+          <w:rPr>
+            <w:rFonts w:hint="eastAsia"/>
+            <w:lang w:val="en-US" w:eastAsia="zh-CN"/>
+          </w:rPr>
+          <w:t>会</w:t>
+        </w:r>
+      </w:ins>
+      <w:ins w:id="321" w:author="Xiaodong Zhang" w:date="2022-09-09T10:16:07Z">
+        <w:r>
+          <w:rPr>
+            <w:rFonts w:hint="eastAsia"/>
+            <w:lang w:val="en-US" w:eastAsia="zh-CN"/>
+          </w:rPr>
+          <w:t>带来</w:t>
+        </w:r>
+      </w:ins>
+      <w:ins w:id="322" w:author="Xiaodong Zhang" w:date="2022-09-09T10:16:25Z">
+        <w:r>
+          <w:rPr>
+            <w:rFonts w:hint="eastAsia"/>
+            <w:lang w:val="en-US" w:eastAsia="zh-CN"/>
+          </w:rPr>
+          <w:t>了</w:t>
+        </w:r>
+      </w:ins>
+      <w:ins w:id="323" w:author="Xiaodong Zhang" w:date="2022-09-09T10:16:29Z">
+        <w:r>
+          <w:rPr>
+            <w:rFonts w:hint="eastAsia"/>
+            <w:lang w:val="en-US" w:eastAsia="zh-CN"/>
+          </w:rPr>
+          <w:t>保密与</w:t>
+        </w:r>
+      </w:ins>
+      <w:ins w:id="324" w:author="Xiaodong Zhang" w:date="2022-09-09T10:16:34Z">
+        <w:r>
+          <w:rPr>
+            <w:rFonts w:hint="eastAsia"/>
+            <w:lang w:val="en-US" w:eastAsia="zh-CN"/>
+          </w:rPr>
+          <w:t>隐私问题</w:t>
+        </w:r>
+      </w:ins>
+      <w:ins w:id="325" w:author="Xiaodong Zhang" w:date="2022-09-09T10:15:33Z">
+        <w:r>
+          <w:rPr>
+            <w:rFonts w:hint="eastAsia"/>
+            <w:lang w:val="en-US" w:eastAsia="zh-CN"/>
+          </w:rPr>
+          <w:t>；</w:t>
+        </w:r>
+      </w:ins>
+      <w:ins w:id="326" w:author="Xiaodong Zhang" w:date="2022-09-09T10:08:43Z">
+        <w:r>
+          <w:rPr>
+            <w:rFonts w:hint="default" w:ascii="Times New Roman" w:hAnsi="Times New Roman" w:eastAsia="宋体" w:cs="Times New Roman"/>
             <w:i w:val="0"/>
             <w:iCs w:val="0"/>
             <w:caps w:val="0"/>
             <w:spacing w:val="0"/>
-            <w:sz w:val="24"/>
+            <w:sz w:val="27"/>
             <w:szCs w:val="24"/>
             <w:shd w:val="clear"/>
-            <w:lang w:val="en-US" w:eastAsia="zh-CN"/>
-          </w:rPr>
-          <w:t>，</w:t>
-        </w:r>
-      </w:ins>
-      <w:ins w:id="280" w:author="Xiaodong Zhang" w:date="2022-09-09T10:11:54Z">
-        <w:r>
-          <w:rPr>
-            <w:rFonts w:hint="eastAsia" w:cs="Times New Roman"/>
-            <w:i w:val="0"/>
-            <w:iCs w:val="0"/>
-            <w:caps w:val="0"/>
-            <w:spacing w:val="0"/>
-            <w:sz w:val="24"/>
-            <w:szCs w:val="24"/>
-            <w:shd w:val="clear"/>
-            <w:lang w:val="en-US" w:eastAsia="zh-CN"/>
-          </w:rPr>
-          <w:t>将</w:t>
-        </w:r>
-      </w:ins>
-      <w:ins w:id="281" w:author="Xiaodong Zhang" w:date="2022-09-09T10:12:09Z">
-        <w:r>
-          <w:rPr>
-            <w:rFonts w:hint="eastAsia" w:cs="Times New Roman"/>
-            <w:i w:val="0"/>
-            <w:iCs w:val="0"/>
-            <w:caps w:val="0"/>
-            <w:spacing w:val="0"/>
-            <w:sz w:val="24"/>
-            <w:szCs w:val="24"/>
-            <w:shd w:val="clear"/>
-            <w:lang w:val="en-US" w:eastAsia="zh-CN"/>
-          </w:rPr>
-          <w:t>海量与</w:t>
-        </w:r>
-      </w:ins>
-      <w:ins w:id="282" w:author="Xiaodong Zhang" w:date="2022-09-09T10:12:13Z">
-        <w:r>
-          <w:rPr>
-            <w:rFonts w:hint="eastAsia" w:cs="Times New Roman"/>
-            <w:i w:val="0"/>
-            <w:iCs w:val="0"/>
-            <w:caps w:val="0"/>
-            <w:spacing w:val="0"/>
-            <w:sz w:val="24"/>
-            <w:szCs w:val="24"/>
-            <w:shd w:val="clear"/>
-            <w:lang w:val="en-US" w:eastAsia="zh-CN"/>
-          </w:rPr>
-          <w:t>多</w:t>
-        </w:r>
-      </w:ins>
-      <w:ins w:id="283" w:author="Xiaodong Zhang" w:date="2022-09-09T10:12:15Z">
-        <w:r>
-          <w:rPr>
-            <w:rFonts w:hint="eastAsia" w:cs="Times New Roman"/>
-            <w:i w:val="0"/>
-            <w:iCs w:val="0"/>
-            <w:caps w:val="0"/>
-            <w:spacing w:val="0"/>
-            <w:sz w:val="24"/>
-            <w:szCs w:val="24"/>
-            <w:shd w:val="clear"/>
-            <w:lang w:val="en-US" w:eastAsia="zh-CN"/>
-          </w:rPr>
-          <w:t>类型的</w:t>
-        </w:r>
-      </w:ins>
-      <w:ins w:id="284" w:author="Xiaodong Zhang" w:date="2022-09-09T10:12:16Z">
-        <w:r>
-          <w:rPr>
-            <w:rFonts w:hint="eastAsia" w:cs="Times New Roman"/>
-            <w:i w:val="0"/>
-            <w:iCs w:val="0"/>
-            <w:caps w:val="0"/>
-            <w:spacing w:val="0"/>
-            <w:sz w:val="24"/>
-            <w:szCs w:val="24"/>
-            <w:shd w:val="clear"/>
-            <w:lang w:val="en-US" w:eastAsia="zh-CN"/>
-          </w:rPr>
-          <w:t>数据</w:t>
-        </w:r>
-      </w:ins>
-      <w:ins w:id="285" w:author="Xiaodong Zhang" w:date="2022-09-09T10:12:17Z">
-        <w:r>
-          <w:rPr>
-            <w:rFonts w:hint="eastAsia" w:cs="Times New Roman"/>
-            <w:i w:val="0"/>
-            <w:iCs w:val="0"/>
-            <w:caps w:val="0"/>
-            <w:spacing w:val="0"/>
-            <w:sz w:val="24"/>
-            <w:szCs w:val="24"/>
-            <w:shd w:val="clear"/>
-            <w:lang w:val="en-US" w:eastAsia="zh-CN"/>
-          </w:rPr>
-          <w:t>传输</w:t>
-        </w:r>
-      </w:ins>
-      <w:ins w:id="286" w:author="Xiaodong Zhang" w:date="2022-09-09T10:12:18Z">
-        <w:r>
-          <w:rPr>
-            <w:rFonts w:hint="eastAsia" w:cs="Times New Roman"/>
-            <w:i w:val="0"/>
-            <w:iCs w:val="0"/>
-            <w:caps w:val="0"/>
-            <w:spacing w:val="0"/>
-            <w:sz w:val="24"/>
-            <w:szCs w:val="24"/>
-            <w:shd w:val="clear"/>
-            <w:lang w:val="en-US" w:eastAsia="zh-CN"/>
-          </w:rPr>
-          <w:t>到</w:t>
-        </w:r>
-      </w:ins>
-      <w:ins w:id="287" w:author="Xiaodong Zhang" w:date="2022-09-09T10:12:21Z">
-        <w:r>
-          <w:rPr>
-            <w:rFonts w:hint="eastAsia" w:cs="Times New Roman"/>
-            <w:i w:val="0"/>
-            <w:iCs w:val="0"/>
-            <w:caps w:val="0"/>
-            <w:spacing w:val="0"/>
-            <w:sz w:val="24"/>
-            <w:szCs w:val="24"/>
-            <w:shd w:val="clear"/>
-            <w:lang w:val="en-US" w:eastAsia="zh-CN"/>
-          </w:rPr>
-          <w:t>云计算</w:t>
-        </w:r>
-      </w:ins>
-      <w:ins w:id="288" w:author="Xiaodong Zhang" w:date="2022-09-09T10:12:22Z">
-        <w:r>
-          <w:rPr>
-            <w:rFonts w:hint="eastAsia" w:cs="Times New Roman"/>
-            <w:i w:val="0"/>
-            <w:iCs w:val="0"/>
-            <w:caps w:val="0"/>
-            <w:spacing w:val="0"/>
-            <w:sz w:val="24"/>
-            <w:szCs w:val="24"/>
-            <w:shd w:val="clear"/>
-            <w:lang w:val="en-US" w:eastAsia="zh-CN"/>
-          </w:rPr>
-          <w:t>中心</w:t>
-        </w:r>
-      </w:ins>
-      <w:ins w:id="289" w:author="Xiaodong Zhang" w:date="2022-09-09T10:12:23Z">
-        <w:r>
-          <w:rPr>
-            <w:rFonts w:hint="eastAsia" w:cs="Times New Roman"/>
-            <w:i w:val="0"/>
-            <w:iCs w:val="0"/>
-            <w:caps w:val="0"/>
-            <w:spacing w:val="0"/>
-            <w:sz w:val="24"/>
-            <w:szCs w:val="24"/>
-            <w:shd w:val="clear"/>
-            <w:lang w:val="en-US" w:eastAsia="zh-CN"/>
-          </w:rPr>
-          <w:t>进行</w:t>
-        </w:r>
-      </w:ins>
-      <w:ins w:id="290" w:author="Xiaodong Zhang" w:date="2022-09-09T10:12:24Z">
-        <w:r>
-          <w:rPr>
-            <w:rFonts w:hint="eastAsia" w:cs="Times New Roman"/>
-            <w:i w:val="0"/>
-            <w:iCs w:val="0"/>
-            <w:caps w:val="0"/>
-            <w:spacing w:val="0"/>
-            <w:sz w:val="24"/>
-            <w:szCs w:val="24"/>
-            <w:shd w:val="clear"/>
-            <w:lang w:val="en-US" w:eastAsia="zh-CN"/>
-          </w:rPr>
-          <w:t>计算</w:t>
-        </w:r>
-      </w:ins>
-      <w:ins w:id="291" w:author="Xiaodong Zhang" w:date="2022-09-09T10:12:27Z">
-        <w:r>
-          <w:rPr>
-            <w:rFonts w:hint="eastAsia" w:cs="Times New Roman"/>
-            <w:i w:val="0"/>
-            <w:iCs w:val="0"/>
-            <w:caps w:val="0"/>
-            <w:spacing w:val="0"/>
-            <w:sz w:val="24"/>
-            <w:szCs w:val="24"/>
-            <w:shd w:val="clear"/>
-            <w:lang w:val="en-US" w:eastAsia="zh-CN"/>
-          </w:rPr>
-          <w:t>不仅</w:t>
-        </w:r>
-      </w:ins>
-      <w:ins w:id="292" w:author="Xiaodong Zhang" w:date="2022-09-09T10:12:38Z">
-        <w:r>
-          <w:rPr>
-            <w:rFonts w:hint="eastAsia" w:cs="Times New Roman"/>
-            <w:i w:val="0"/>
-            <w:iCs w:val="0"/>
-            <w:caps w:val="0"/>
-            <w:spacing w:val="0"/>
-            <w:sz w:val="24"/>
-            <w:szCs w:val="24"/>
-            <w:shd w:val="clear"/>
-            <w:lang w:val="en-US" w:eastAsia="zh-CN"/>
-          </w:rPr>
-          <w:t>对</w:t>
-        </w:r>
-      </w:ins>
-      <w:ins w:id="293" w:author="Xiaodong Zhang" w:date="2022-09-09T10:12:40Z">
-        <w:r>
-          <w:rPr>
-            <w:rFonts w:hint="eastAsia" w:cs="Times New Roman"/>
-            <w:i w:val="0"/>
-            <w:iCs w:val="0"/>
-            <w:caps w:val="0"/>
-            <w:spacing w:val="0"/>
-            <w:sz w:val="24"/>
-            <w:szCs w:val="24"/>
-            <w:shd w:val="clear"/>
-            <w:lang w:val="en-US" w:eastAsia="zh-CN"/>
-          </w:rPr>
-          <w:t>网络</w:t>
-        </w:r>
-      </w:ins>
-      <w:ins w:id="294" w:author="Xiaodong Zhang" w:date="2022-09-09T10:12:41Z">
-        <w:r>
-          <w:rPr>
-            <w:rFonts w:hint="eastAsia" w:cs="Times New Roman"/>
-            <w:i w:val="0"/>
-            <w:iCs w:val="0"/>
-            <w:caps w:val="0"/>
-            <w:spacing w:val="0"/>
-            <w:sz w:val="24"/>
-            <w:szCs w:val="24"/>
-            <w:shd w:val="clear"/>
-            <w:lang w:val="en-US" w:eastAsia="zh-CN"/>
-          </w:rPr>
-          <w:t>容量</w:t>
-        </w:r>
-      </w:ins>
-      <w:ins w:id="295" w:author="Xiaodong Zhang" w:date="2022-09-09T10:12:42Z">
-        <w:r>
-          <w:rPr>
-            <w:rFonts w:hint="eastAsia" w:cs="Times New Roman"/>
-            <w:i w:val="0"/>
-            <w:iCs w:val="0"/>
-            <w:caps w:val="0"/>
-            <w:spacing w:val="0"/>
-            <w:sz w:val="24"/>
-            <w:szCs w:val="24"/>
-            <w:shd w:val="clear"/>
-            <w:lang w:val="en-US" w:eastAsia="zh-CN"/>
-          </w:rPr>
-          <w:t>，</w:t>
-        </w:r>
-      </w:ins>
-      <w:ins w:id="296" w:author="Xiaodong Zhang" w:date="2022-09-09T10:12:44Z">
-        <w:r>
-          <w:rPr>
-            <w:rFonts w:hint="eastAsia" w:cs="Times New Roman"/>
-            <w:i w:val="0"/>
-            <w:iCs w:val="0"/>
-            <w:caps w:val="0"/>
-            <w:spacing w:val="0"/>
-            <w:sz w:val="24"/>
-            <w:szCs w:val="24"/>
-            <w:shd w:val="clear"/>
-            <w:lang w:val="en-US" w:eastAsia="zh-CN"/>
-          </w:rPr>
-          <w:t>云计算</w:t>
-        </w:r>
-      </w:ins>
-      <w:ins w:id="297" w:author="Xiaodong Zhang" w:date="2022-09-09T10:12:45Z">
-        <w:r>
-          <w:rPr>
-            <w:rFonts w:hint="eastAsia" w:cs="Times New Roman"/>
-            <w:i w:val="0"/>
-            <w:iCs w:val="0"/>
-            <w:caps w:val="0"/>
-            <w:spacing w:val="0"/>
-            <w:sz w:val="24"/>
-            <w:szCs w:val="24"/>
-            <w:shd w:val="clear"/>
-            <w:lang w:val="en-US" w:eastAsia="zh-CN"/>
-          </w:rPr>
-          <w:t>基础</w:t>
-        </w:r>
-      </w:ins>
-      <w:ins w:id="298" w:author="Xiaodong Zhang" w:date="2022-09-09T10:12:47Z">
-        <w:r>
-          <w:rPr>
-            <w:rFonts w:hint="eastAsia" w:cs="Times New Roman"/>
-            <w:i w:val="0"/>
-            <w:iCs w:val="0"/>
-            <w:caps w:val="0"/>
-            <w:spacing w:val="0"/>
-            <w:sz w:val="24"/>
-            <w:szCs w:val="24"/>
-            <w:shd w:val="clear"/>
-            <w:lang w:val="en-US" w:eastAsia="zh-CN"/>
-          </w:rPr>
-          <w:t>设施</w:t>
-        </w:r>
-      </w:ins>
-      <w:ins w:id="299" w:author="Xiaodong Zhang" w:date="2022-09-09T10:12:48Z">
-        <w:r>
-          <w:rPr>
-            <w:rFonts w:hint="eastAsia" w:cs="Times New Roman"/>
-            <w:i w:val="0"/>
-            <w:iCs w:val="0"/>
-            <w:caps w:val="0"/>
-            <w:spacing w:val="0"/>
-            <w:sz w:val="24"/>
-            <w:szCs w:val="24"/>
-            <w:shd w:val="clear"/>
-            <w:lang w:val="en-US" w:eastAsia="zh-CN"/>
-          </w:rPr>
-          <w:t>带来了</w:t>
-        </w:r>
-      </w:ins>
-      <w:ins w:id="300" w:author="Xiaodong Zhang" w:date="2022-09-09T10:12:52Z">
-        <w:r>
-          <w:rPr>
-            <w:rFonts w:hint="eastAsia" w:cs="Times New Roman"/>
-            <w:i w:val="0"/>
-            <w:iCs w:val="0"/>
-            <w:caps w:val="0"/>
-            <w:spacing w:val="0"/>
-            <w:sz w:val="24"/>
-            <w:szCs w:val="24"/>
-            <w:shd w:val="clear"/>
-            <w:lang w:val="en-US" w:eastAsia="zh-CN"/>
-          </w:rPr>
-          <w:t>严峻的</w:t>
-        </w:r>
-      </w:ins>
-      <w:ins w:id="301" w:author="Xiaodong Zhang" w:date="2022-09-09T10:15:30Z">
-        <w:r>
-          <w:rPr>
-            <w:rFonts w:hint="eastAsia" w:cs="Times New Roman"/>
-            <w:i w:val="0"/>
-            <w:iCs w:val="0"/>
-            <w:caps w:val="0"/>
-            <w:spacing w:val="0"/>
-            <w:sz w:val="24"/>
-            <w:szCs w:val="24"/>
-            <w:shd w:val="clear"/>
-            <w:lang w:val="en-US" w:eastAsia="zh-CN"/>
-          </w:rPr>
-          <w:t>挑战</w:t>
-        </w:r>
-      </w:ins>
-      <w:ins w:id="302" w:author="Xiaodong Zhang" w:date="2022-09-09T10:15:50Z">
-        <w:r>
-          <w:rPr>
-            <w:rFonts w:hint="eastAsia" w:cs="Times New Roman"/>
-            <w:i w:val="0"/>
-            <w:iCs w:val="0"/>
-            <w:caps w:val="0"/>
-            <w:spacing w:val="0"/>
-            <w:sz w:val="24"/>
-            <w:szCs w:val="24"/>
-            <w:shd w:val="clear"/>
-            <w:lang w:val="en-US" w:eastAsia="zh-CN"/>
-          </w:rPr>
-          <w:t>，</w:t>
-        </w:r>
-      </w:ins>
-      <w:ins w:id="303" w:author="Xiaodong Zhang" w:date="2022-09-09T10:13:01Z">
-        <w:r>
-          <w:rPr>
-            <w:rFonts w:hint="eastAsia" w:cs="Times New Roman"/>
-            <w:i w:val="0"/>
-            <w:iCs w:val="0"/>
-            <w:caps w:val="0"/>
-            <w:spacing w:val="0"/>
-            <w:sz w:val="24"/>
-            <w:szCs w:val="24"/>
-            <w:shd w:val="clear"/>
-            <w:lang w:val="en-US" w:eastAsia="zh-CN"/>
-          </w:rPr>
-          <w:t>并且</w:t>
-        </w:r>
-      </w:ins>
-      <w:ins w:id="304" w:author="Xiaodong Zhang" w:date="2022-09-09T10:13:14Z">
-        <w:r>
-          <w:rPr>
-            <w:rFonts w:hint="eastAsia" w:cs="Times New Roman"/>
-            <w:i w:val="0"/>
-            <w:iCs w:val="0"/>
-            <w:caps w:val="0"/>
-            <w:spacing w:val="0"/>
-            <w:sz w:val="24"/>
-            <w:szCs w:val="24"/>
-            <w:shd w:val="clear"/>
-            <w:lang w:val="en-US" w:eastAsia="zh-CN"/>
-          </w:rPr>
-          <w:t>带来了</w:t>
-        </w:r>
-      </w:ins>
-      <w:ins w:id="305" w:author="Xiaodong Zhang" w:date="2022-09-09T10:13:19Z">
-        <w:r>
-          <w:rPr>
-            <w:rFonts w:hint="eastAsia" w:cs="Times New Roman"/>
-            <w:i w:val="0"/>
-            <w:iCs w:val="0"/>
-            <w:caps w:val="0"/>
-            <w:spacing w:val="0"/>
-            <w:sz w:val="24"/>
-            <w:szCs w:val="24"/>
-            <w:shd w:val="clear"/>
-            <w:lang w:val="en-US" w:eastAsia="zh-CN"/>
-          </w:rPr>
-          <w:t>较高的</w:t>
-        </w:r>
-      </w:ins>
-      <w:ins w:id="306" w:author="Xiaodong Zhang" w:date="2022-09-09T10:13:20Z">
-        <w:r>
-          <w:rPr>
-            <w:rFonts w:hint="eastAsia" w:cs="Times New Roman"/>
-            <w:i w:val="0"/>
-            <w:iCs w:val="0"/>
-            <w:caps w:val="0"/>
-            <w:spacing w:val="0"/>
-            <w:sz w:val="24"/>
-            <w:szCs w:val="24"/>
-            <w:shd w:val="clear"/>
-            <w:lang w:val="en-US" w:eastAsia="zh-CN"/>
-          </w:rPr>
-          <w:t>传输</w:t>
-        </w:r>
-      </w:ins>
-      <w:ins w:id="307" w:author="Xiaodong Zhang" w:date="2022-09-09T10:13:21Z">
-        <w:r>
-          <w:rPr>
-            <w:rFonts w:hint="eastAsia" w:cs="Times New Roman"/>
-            <w:i w:val="0"/>
-            <w:iCs w:val="0"/>
-            <w:caps w:val="0"/>
-            <w:spacing w:val="0"/>
-            <w:sz w:val="24"/>
-            <w:szCs w:val="24"/>
-            <w:shd w:val="clear"/>
-            <w:lang w:val="en-US" w:eastAsia="zh-CN"/>
-          </w:rPr>
-          <w:t>延迟，</w:t>
-        </w:r>
-      </w:ins>
-      <w:ins w:id="308" w:author="Xiaodong Zhang" w:date="2022-09-09T10:13:23Z">
-        <w:r>
-          <w:rPr>
-            <w:rFonts w:hint="eastAsia" w:cs="Times New Roman"/>
-            <w:i w:val="0"/>
-            <w:iCs w:val="0"/>
-            <w:caps w:val="0"/>
-            <w:spacing w:val="0"/>
-            <w:sz w:val="24"/>
-            <w:szCs w:val="24"/>
-            <w:shd w:val="clear"/>
-            <w:lang w:val="en-US" w:eastAsia="zh-CN"/>
-          </w:rPr>
-          <w:t>并不能</w:t>
-        </w:r>
-      </w:ins>
-      <w:ins w:id="309" w:author="Xiaodong Zhang" w:date="2022-09-09T10:13:29Z">
-        <w:r>
-          <w:rPr>
-            <w:rFonts w:hint="eastAsia" w:cs="Times New Roman"/>
-            <w:i w:val="0"/>
-            <w:iCs w:val="0"/>
-            <w:caps w:val="0"/>
-            <w:spacing w:val="0"/>
-            <w:sz w:val="24"/>
-            <w:szCs w:val="24"/>
-            <w:shd w:val="clear"/>
-            <w:lang w:val="en-US" w:eastAsia="zh-CN"/>
-          </w:rPr>
-          <w:t>满足</w:t>
-        </w:r>
-      </w:ins>
-      <w:ins w:id="310" w:author="Xiaodong Zhang" w:date="2022-09-09T10:13:37Z">
-        <w:r>
-          <w:rPr>
-            <w:rFonts w:hint="eastAsia" w:cs="Times New Roman"/>
-            <w:i w:val="0"/>
-            <w:iCs w:val="0"/>
-            <w:caps w:val="0"/>
-            <w:spacing w:val="0"/>
-            <w:sz w:val="24"/>
-            <w:szCs w:val="24"/>
-            <w:shd w:val="clear"/>
-            <w:lang w:val="en-US" w:eastAsia="zh-CN"/>
-          </w:rPr>
-          <w:t>自动</w:t>
-        </w:r>
-      </w:ins>
-      <w:ins w:id="311" w:author="Xiaodong Zhang" w:date="2022-09-09T10:13:41Z">
-        <w:r>
-          <w:rPr>
-            <w:rFonts w:hint="eastAsia" w:cs="Times New Roman"/>
-            <w:i w:val="0"/>
-            <w:iCs w:val="0"/>
-            <w:caps w:val="0"/>
-            <w:spacing w:val="0"/>
-            <w:sz w:val="24"/>
-            <w:szCs w:val="24"/>
-            <w:shd w:val="clear"/>
-            <w:lang w:val="en-US" w:eastAsia="zh-CN"/>
-          </w:rPr>
-          <w:t>驾驶、</w:t>
-        </w:r>
-      </w:ins>
-      <w:ins w:id="312" w:author="Xiaodong Zhang" w:date="2022-09-09T10:13:43Z">
-        <w:r>
-          <w:rPr>
-            <w:rFonts w:hint="eastAsia" w:cs="Times New Roman"/>
-            <w:i w:val="0"/>
-            <w:iCs w:val="0"/>
-            <w:caps w:val="0"/>
-            <w:spacing w:val="0"/>
-            <w:sz w:val="24"/>
-            <w:szCs w:val="24"/>
-            <w:shd w:val="clear"/>
-            <w:lang w:val="en-US" w:eastAsia="zh-CN"/>
-          </w:rPr>
-          <w:t>目标</w:t>
-        </w:r>
-      </w:ins>
-      <w:ins w:id="313" w:author="Xiaodong Zhang" w:date="2022-09-09T10:13:53Z">
-        <w:r>
-          <w:rPr>
-            <w:rFonts w:hint="eastAsia" w:cs="Times New Roman"/>
-            <w:i w:val="0"/>
-            <w:iCs w:val="0"/>
-            <w:caps w:val="0"/>
-            <w:spacing w:val="0"/>
-            <w:sz w:val="24"/>
-            <w:szCs w:val="24"/>
-            <w:shd w:val="clear"/>
-            <w:lang w:val="en-US" w:eastAsia="zh-CN"/>
-          </w:rPr>
-          <w:t>跟踪等</w:t>
-        </w:r>
-      </w:ins>
-      <w:ins w:id="314" w:author="Xiaodong Zhang" w:date="2022-09-09T10:14:02Z">
-        <w:r>
-          <w:rPr>
-            <w:rFonts w:hint="eastAsia" w:cs="Times New Roman"/>
-            <w:i w:val="0"/>
-            <w:iCs w:val="0"/>
-            <w:caps w:val="0"/>
-            <w:spacing w:val="0"/>
-            <w:sz w:val="24"/>
-            <w:szCs w:val="24"/>
-            <w:shd w:val="clear"/>
-            <w:lang w:val="en-US" w:eastAsia="zh-CN"/>
-          </w:rPr>
-          <w:t>新型</w:t>
-        </w:r>
-      </w:ins>
-      <w:ins w:id="315" w:author="Xiaodong Zhang" w:date="2022-09-09T10:14:03Z">
-        <w:r>
-          <w:rPr>
-            <w:rFonts w:hint="eastAsia" w:cs="Times New Roman"/>
-            <w:i w:val="0"/>
-            <w:iCs w:val="0"/>
-            <w:caps w:val="0"/>
-            <w:spacing w:val="0"/>
-            <w:sz w:val="24"/>
-            <w:szCs w:val="24"/>
-            <w:shd w:val="clear"/>
-            <w:lang w:val="en-US" w:eastAsia="zh-CN"/>
-          </w:rPr>
-          <w:t>应用的</w:t>
-        </w:r>
-      </w:ins>
-      <w:ins w:id="316" w:author="Xiaodong Zhang" w:date="2022-09-09T10:14:06Z">
-        <w:r>
-          <w:rPr>
-            <w:rFonts w:hint="eastAsia" w:cs="Times New Roman"/>
-            <w:i w:val="0"/>
-            <w:iCs w:val="0"/>
-            <w:caps w:val="0"/>
-            <w:spacing w:val="0"/>
-            <w:sz w:val="24"/>
-            <w:szCs w:val="24"/>
-            <w:shd w:val="clear"/>
-            <w:lang w:val="en-US" w:eastAsia="zh-CN"/>
-          </w:rPr>
-          <w:t>需求</w:t>
-        </w:r>
-      </w:ins>
-      <w:ins w:id="317" w:author="Xiaodong Zhang" w:date="2022-09-09T10:15:53Z">
-        <w:r>
-          <w:rPr>
-            <w:rFonts w:hint="eastAsia" w:cs="Times New Roman"/>
-            <w:i w:val="0"/>
-            <w:iCs w:val="0"/>
-            <w:caps w:val="0"/>
-            <w:spacing w:val="0"/>
-            <w:sz w:val="24"/>
-            <w:szCs w:val="24"/>
-            <w:shd w:val="clear"/>
-            <w:lang w:val="en-US" w:eastAsia="zh-CN"/>
-          </w:rPr>
-          <w:t>，</w:t>
-        </w:r>
-      </w:ins>
-      <w:ins w:id="318" w:author="Xiaodong Zhang" w:date="2022-09-09T10:15:54Z">
-        <w:r>
-          <w:rPr>
-            <w:rFonts w:hint="eastAsia" w:cs="Times New Roman"/>
-            <w:i w:val="0"/>
-            <w:iCs w:val="0"/>
-            <w:caps w:val="0"/>
-            <w:spacing w:val="0"/>
-            <w:sz w:val="24"/>
-            <w:szCs w:val="24"/>
-            <w:shd w:val="clear"/>
-            <w:lang w:val="en-US" w:eastAsia="zh-CN"/>
-          </w:rPr>
-          <w:t>而且</w:t>
-        </w:r>
-      </w:ins>
-      <w:ins w:id="319" w:author="Xiaodong Zhang" w:date="2022-09-09T10:16:06Z">
-        <w:r>
-          <w:rPr>
-            <w:rFonts w:hint="eastAsia" w:cs="Times New Roman"/>
-            <w:i w:val="0"/>
-            <w:iCs w:val="0"/>
-            <w:caps w:val="0"/>
-            <w:spacing w:val="0"/>
-            <w:sz w:val="24"/>
-            <w:szCs w:val="24"/>
-            <w:shd w:val="clear"/>
-            <w:lang w:val="en-US" w:eastAsia="zh-CN"/>
-          </w:rPr>
-          <w:t>会</w:t>
-        </w:r>
-      </w:ins>
-      <w:ins w:id="320" w:author="Xiaodong Zhang" w:date="2022-09-09T10:16:07Z">
-        <w:r>
-          <w:rPr>
-            <w:rFonts w:hint="eastAsia" w:cs="Times New Roman"/>
-            <w:i w:val="0"/>
-            <w:iCs w:val="0"/>
-            <w:caps w:val="0"/>
-            <w:spacing w:val="0"/>
-            <w:sz w:val="24"/>
-            <w:szCs w:val="24"/>
-            <w:shd w:val="clear"/>
-            <w:lang w:val="en-US" w:eastAsia="zh-CN"/>
-          </w:rPr>
-          <w:t>带来</w:t>
-        </w:r>
-      </w:ins>
-      <w:ins w:id="321" w:author="Xiaodong Zhang" w:date="2022-09-09T10:16:25Z">
-        <w:r>
-          <w:rPr>
-            <w:rFonts w:hint="eastAsia" w:cs="Times New Roman"/>
-            <w:i w:val="0"/>
-            <w:iCs w:val="0"/>
-            <w:caps w:val="0"/>
-            <w:spacing w:val="0"/>
-            <w:sz w:val="24"/>
-            <w:szCs w:val="24"/>
-            <w:shd w:val="clear"/>
-            <w:lang w:val="en-US" w:eastAsia="zh-CN"/>
-          </w:rPr>
-          <w:t>了</w:t>
-        </w:r>
-      </w:ins>
-      <w:ins w:id="322" w:author="Xiaodong Zhang" w:date="2022-09-09T10:16:29Z">
-        <w:r>
-          <w:rPr>
-            <w:rFonts w:hint="eastAsia" w:cs="Times New Roman"/>
-            <w:i w:val="0"/>
-            <w:iCs w:val="0"/>
-            <w:caps w:val="0"/>
-            <w:spacing w:val="0"/>
-            <w:sz w:val="24"/>
-            <w:szCs w:val="24"/>
-            <w:shd w:val="clear"/>
-            <w:lang w:val="en-US" w:eastAsia="zh-CN"/>
-          </w:rPr>
-          <w:t>保密与</w:t>
-        </w:r>
-      </w:ins>
-      <w:ins w:id="323" w:author="Xiaodong Zhang" w:date="2022-09-09T10:16:34Z">
-        <w:r>
-          <w:rPr>
-            <w:rFonts w:hint="eastAsia" w:cs="Times New Roman"/>
-            <w:i w:val="0"/>
-            <w:iCs w:val="0"/>
-            <w:caps w:val="0"/>
-            <w:spacing w:val="0"/>
-            <w:sz w:val="24"/>
-            <w:szCs w:val="24"/>
-            <w:shd w:val="clear"/>
-            <w:lang w:val="en-US" w:eastAsia="zh-CN"/>
-          </w:rPr>
-          <w:t>隐私问题</w:t>
-        </w:r>
-      </w:ins>
-      <w:ins w:id="324" w:author="Xiaodong Zhang" w:date="2022-09-09T10:15:33Z">
-        <w:r>
-          <w:rPr>
-            <w:rFonts w:hint="eastAsia" w:cs="Times New Roman"/>
-            <w:i w:val="0"/>
-            <w:iCs w:val="0"/>
-            <w:caps w:val="0"/>
-            <w:spacing w:val="0"/>
-            <w:sz w:val="24"/>
-            <w:szCs w:val="24"/>
-            <w:shd w:val="clear"/>
-            <w:lang w:val="en-US" w:eastAsia="zh-CN"/>
-          </w:rPr>
-          <w:t>；</w:t>
-        </w:r>
-      </w:ins>
-      <w:ins w:id="325" w:author="Xiaodong Zhang" w:date="2022-09-09T10:08:43Z">
-        <w:r>
-          <w:rPr>
-            <w:rFonts w:hint="default" w:ascii="宋体" w:hAnsi="宋体" w:eastAsia="宋体" w:cs="Times New Roman"/>
-            <w:i w:val="0"/>
-            <w:iCs w:val="0"/>
-            <w:caps w:val="0"/>
-            <w:color w:val="121212"/>
-            <w:spacing w:val="0"/>
-            <w:sz w:val="24"/>
-            <w:szCs w:val="24"/>
-            <w:shd w:val="clear" w:fill="FFFFFF"/>
             <w:lang w:eastAsia="zh-CN"/>
-            <w:rPrChange w:id="326" w:author="Xiaodong Zhang" w:date="2022-09-09T10:11:47Z">
+            <w:rPrChange w:id="327" w:author="Xiaodong Zhang" w:date="2022-09-09T10:11:47Z">
               <w:rPr>
                 <w:rFonts w:hint="eastAsia" w:ascii="微软雅黑" w:hAnsi="微软雅黑" w:eastAsia="微软雅黑" w:cs="微软雅黑"/>
                 <w:i w:val="0"/>
@@ -9848,20 +9393,19 @@
           <w:t>在</w:t>
         </w:r>
       </w:ins>
-      <w:ins w:id="327" w:author="Xiaodong Zhang" w:date="2022-09-09T10:08:47Z">
-        <w:r>
-          <w:rPr>
-            <w:rFonts w:hint="default" w:ascii="宋体" w:hAnsi="宋体" w:eastAsia="宋体" w:cs="Times New Roman"/>
+      <w:ins w:id="328" w:author="Xiaodong Zhang" w:date="2022-09-09T10:08:47Z">
+        <w:r>
+          <w:rPr>
+            <w:rFonts w:hint="default" w:ascii="Times New Roman" w:hAnsi="Times New Roman" w:eastAsia="宋体" w:cs="Times New Roman"/>
             <w:i w:val="0"/>
             <w:iCs w:val="0"/>
             <w:caps w:val="0"/>
-            <w:color w:val="121212"/>
             <w:spacing w:val="0"/>
-            <w:sz w:val="24"/>
+            <w:sz w:val="27"/>
             <w:szCs w:val="24"/>
-            <w:shd w:val="clear" w:fill="FFFFFF"/>
-            <w:lang w:val="en-US" w:eastAsia="zh-CN"/>
-            <w:rPrChange w:id="328" w:author="Xiaodong Zhang" w:date="2022-09-09T10:11:47Z">
+            <w:shd w:val="clear"/>
+            <w:lang w:val="en-US" w:eastAsia="zh-CN"/>
+            <w:rPrChange w:id="329" w:author="Xiaodong Zhang" w:date="2022-09-09T10:11:47Z">
               <w:rPr>
                 <w:rFonts w:hint="eastAsia" w:ascii="微软雅黑" w:hAnsi="微软雅黑" w:eastAsia="微软雅黑" w:cs="微软雅黑"/>
                 <w:i w:val="0"/>
@@ -9879,20 +9423,19 @@
           <w:t>此</w:t>
         </w:r>
       </w:ins>
-      <w:ins w:id="329" w:author="Xiaodong Zhang" w:date="2022-09-09T10:08:49Z">
-        <w:r>
-          <w:rPr>
-            <w:rFonts w:hint="eastAsia" w:ascii="宋体" w:hAnsi="宋体" w:eastAsia="宋体" w:cs="Times New Roman"/>
+      <w:ins w:id="330" w:author="Xiaodong Zhang" w:date="2022-09-09T10:08:49Z">
+        <w:r>
+          <w:rPr>
+            <w:rFonts w:hint="eastAsia" w:ascii="Times New Roman" w:hAnsi="Times New Roman" w:eastAsia="宋体" w:cs="Times New Roman"/>
             <w:i w:val="0"/>
             <w:iCs w:val="0"/>
             <w:caps w:val="0"/>
-            <w:color w:val="121212"/>
             <w:spacing w:val="0"/>
-            <w:sz w:val="24"/>
+            <w:sz w:val="27"/>
             <w:szCs w:val="24"/>
-            <w:shd w:val="clear" w:fill="FFFFFF"/>
-            <w:lang w:val="en-US" w:eastAsia="zh-CN"/>
-            <w:rPrChange w:id="330" w:author="Xiaodong Zhang" w:date="2022-09-09T10:11:47Z">
+            <w:shd w:val="clear"/>
+            <w:lang w:val="en-US" w:eastAsia="zh-CN"/>
+            <w:rPrChange w:id="331" w:author="Xiaodong Zhang" w:date="2022-09-09T10:11:47Z">
               <w:rPr>
                 <w:rFonts w:hint="eastAsia" w:ascii="微软雅黑" w:hAnsi="微软雅黑" w:eastAsia="微软雅黑" w:cs="微软雅黑"/>
                 <w:i w:val="0"/>
@@ -9910,7 +9453,7 @@
           <w:t>情况下</w:t>
         </w:r>
       </w:ins>
-      <w:ins w:id="331" w:author="Xiaodong Zhang" w:date="2022-09-09T10:09:14Z">
+      <w:ins w:id="332" w:author="Xiaodong Zhang" w:date="2022-09-09T10:09:14Z">
         <w:r>
           <w:rPr>
             <w:rFonts w:hint="eastAsia" w:cs="Times New Roman"/>
@@ -9922,7 +9465,7 @@
             <w:szCs w:val="24"/>
             <w:shd w:val="clear"/>
             <w:lang w:val="en-US" w:eastAsia="zh-CN"/>
-            <w:rPrChange w:id="332" w:author="Xiaodong Zhang" w:date="2022-09-09T10:11:47Z">
+            <w:rPrChange w:id="333" w:author="Xiaodong Zhang" w:date="2022-09-09T10:11:47Z">
               <w:rPr>
                 <w:rFonts w:hint="eastAsia" w:cs="Times New Roman"/>
                 <w:i w:val="0"/>
@@ -9939,19 +9482,18 @@
           <w:t>，</w:t>
         </w:r>
       </w:ins>
-      <w:ins w:id="333" w:author="Xiaodong Zhang" w:date="2022-09-09T10:08:50Z">
-        <w:r>
-          <w:rPr>
-            <w:rFonts w:hint="eastAsia" w:ascii="宋体" w:hAnsi="宋体" w:eastAsia="宋体" w:cs="Times New Roman"/>
+      <w:ins w:id="334" w:author="Xiaodong Zhang" w:date="2022-09-09T10:08:50Z">
+        <w:r>
+          <w:rPr>
+            <w:rFonts w:hint="eastAsia" w:ascii="Times New Roman" w:hAnsi="Times New Roman" w:eastAsia="宋体" w:cs="Times New Roman"/>
             <w:i w:val="0"/>
             <w:iCs w:val="0"/>
             <w:caps w:val="0"/>
-            <w:color w:val="121212"/>
             <w:spacing w:val="0"/>
-            <w:sz w:val="24"/>
+            <w:sz w:val="27"/>
             <w:szCs w:val="24"/>
-            <w:shd w:val="clear" w:fill="FFFFFF"/>
-            <w:rPrChange w:id="334" w:author="Xiaodong Zhang" w:date="2022-09-09T10:09:05Z">
+            <w:shd w:val="clear"/>
+            <w:rPrChange w:id="335" w:author="Xiaodong Zhang" w:date="2022-09-09T10:09:05Z">
               <w:rPr>
                 <w:rFonts w:hint="eastAsia" w:ascii="微软雅黑" w:hAnsi="微软雅黑" w:eastAsia="微软雅黑" w:cs="微软雅黑"/>
                 <w:i w:val="0"/>
@@ -9968,19 +9510,18 @@
           <w:t>边缘计</w:t>
         </w:r>
       </w:ins>
-      <w:ins w:id="335" w:author="Xiaodong Zhang" w:date="2022-09-09T10:08:50Z">
+      <w:ins w:id="336" w:author="Xiaodong Zhang" w:date="2022-09-09T10:08:50Z">
         <w:r>
           <w:rPr>
             <w:rFonts w:hint="eastAsia" w:ascii="Times New Roman" w:hAnsi="Times New Roman" w:eastAsia="宋体" w:cs="Times New Roman"/>
             <w:i w:val="0"/>
             <w:iCs w:val="0"/>
             <w:caps w:val="0"/>
-            <w:color w:val="121212"/>
             <w:spacing w:val="0"/>
-            <w:sz w:val="24"/>
+            <w:sz w:val="27"/>
             <w:szCs w:val="24"/>
-            <w:shd w:val="clear" w:fill="FFFFFF"/>
-            <w:rPrChange w:id="336" w:author="Xiaodong Zhang" w:date="2022-09-09T10:21:44Z">
+            <w:shd w:val="clear"/>
+            <w:rPrChange w:id="337" w:author="Xiaodong Zhang" w:date="2022-09-09T10:21:44Z">
               <w:rPr>
                 <w:rFonts w:hint="eastAsia" w:ascii="微软雅黑" w:hAnsi="微软雅黑" w:eastAsia="微软雅黑" w:cs="微软雅黑"/>
                 <w:i w:val="0"/>
@@ -9997,7 +9538,7 @@
           <w:t>算</w:t>
         </w:r>
       </w:ins>
-      <w:ins w:id="337" w:author="Xiaodong Zhang" w:date="2022-09-09T10:14:14Z">
+      <w:ins w:id="338" w:author="Xiaodong Zhang" w:date="2022-09-09T10:14:14Z">
         <w:r>
           <w:rPr>
             <w:rFonts w:hint="eastAsia" w:cs="Times New Roman"/>
@@ -10009,7 +9550,7 @@
             <w:szCs w:val="24"/>
             <w:shd w:val="clear"/>
             <w:lang w:val="en-US" w:eastAsia="zh-CN"/>
-            <w:rPrChange w:id="338" w:author="Xiaodong Zhang" w:date="2022-09-09T10:21:44Z">
+            <w:rPrChange w:id="339" w:author="Xiaodong Zhang" w:date="2022-09-09T10:21:44Z">
               <w:rPr>
                 <w:rFonts w:hint="eastAsia" w:cs="Times New Roman"/>
                 <w:i w:val="0"/>
@@ -10026,7 +9567,7 @@
           <w:t>和</w:t>
         </w:r>
       </w:ins>
-      <w:ins w:id="339" w:author="Xiaodong Zhang" w:date="2022-09-09T10:14:15Z">
+      <w:ins w:id="340" w:author="Xiaodong Zhang" w:date="2022-09-09T10:14:15Z">
         <w:r>
           <w:rPr>
             <w:rFonts w:hint="eastAsia" w:cs="Times New Roman"/>
@@ -10038,7 +9579,7 @@
             <w:szCs w:val="24"/>
             <w:shd w:val="clear"/>
             <w:lang w:val="en-US" w:eastAsia="zh-CN"/>
-            <w:rPrChange w:id="340" w:author="Xiaodong Zhang" w:date="2022-09-09T10:21:44Z">
+            <w:rPrChange w:id="341" w:author="Xiaodong Zhang" w:date="2022-09-09T10:21:44Z">
               <w:rPr>
                 <w:rFonts w:hint="eastAsia" w:cs="Times New Roman"/>
                 <w:i w:val="0"/>
@@ -10055,7 +9596,7 @@
           <w:t>人工</w:t>
         </w:r>
       </w:ins>
-      <w:ins w:id="341" w:author="Xiaodong Zhang" w:date="2022-09-09T10:14:16Z">
+      <w:ins w:id="342" w:author="Xiaodong Zhang" w:date="2022-09-09T10:14:16Z">
         <w:r>
           <w:rPr>
             <w:rFonts w:hint="eastAsia" w:cs="Times New Roman"/>
@@ -10067,7 +9608,7 @@
             <w:szCs w:val="24"/>
             <w:shd w:val="clear"/>
             <w:lang w:val="en-US" w:eastAsia="zh-CN"/>
-            <w:rPrChange w:id="342" w:author="Xiaodong Zhang" w:date="2022-09-09T10:21:44Z">
+            <w:rPrChange w:id="343" w:author="Xiaodong Zhang" w:date="2022-09-09T10:21:44Z">
               <w:rPr>
                 <w:rFonts w:hint="eastAsia" w:cs="Times New Roman"/>
                 <w:i w:val="0"/>
@@ -10084,7 +9625,7 @@
           <w:t>智能</w:t>
         </w:r>
       </w:ins>
-      <w:ins w:id="343" w:author="Xiaodong Zhang" w:date="2022-09-09T10:14:25Z">
+      <w:ins w:id="344" w:author="Xiaodong Zhang" w:date="2022-09-09T10:14:25Z">
         <w:r>
           <w:rPr>
             <w:rFonts w:hint="eastAsia" w:cs="Times New Roman"/>
@@ -10096,7 +9637,7 @@
             <w:szCs w:val="24"/>
             <w:shd w:val="clear"/>
             <w:lang w:val="en-US" w:eastAsia="zh-CN"/>
-            <w:rPrChange w:id="344" w:author="Xiaodong Zhang" w:date="2022-09-09T10:21:44Z">
+            <w:rPrChange w:id="345" w:author="Xiaodong Zhang" w:date="2022-09-09T10:21:44Z">
               <w:rPr>
                 <w:rFonts w:hint="eastAsia" w:cs="Times New Roman"/>
                 <w:i w:val="0"/>
@@ -10113,7 +9654,7 @@
           <w:t>相</w:t>
         </w:r>
       </w:ins>
-      <w:ins w:id="345" w:author="Xiaodong Zhang" w:date="2022-09-09T10:14:27Z">
+      <w:ins w:id="346" w:author="Xiaodong Zhang" w:date="2022-09-09T10:14:27Z">
         <w:r>
           <w:rPr>
             <w:rFonts w:hint="eastAsia" w:cs="Times New Roman"/>
@@ -10125,7 +9666,7 @@
             <w:szCs w:val="24"/>
             <w:shd w:val="clear"/>
             <w:lang w:val="en-US" w:eastAsia="zh-CN"/>
-            <w:rPrChange w:id="346" w:author="Xiaodong Zhang" w:date="2022-09-09T10:21:44Z">
+            <w:rPrChange w:id="347" w:author="Xiaodong Zhang" w:date="2022-09-09T10:21:44Z">
               <w:rPr>
                 <w:rFonts w:hint="eastAsia" w:cs="Times New Roman"/>
                 <w:i w:val="0"/>
@@ -10142,7 +9683,7 @@
           <w:t>结合</w:t>
         </w:r>
       </w:ins>
-      <w:ins w:id="347" w:author="Xiaodong Zhang" w:date="2022-09-09T10:14:34Z">
+      <w:ins w:id="348" w:author="Xiaodong Zhang" w:date="2022-09-09T10:14:34Z">
         <w:r>
           <w:rPr>
             <w:rFonts w:hint="eastAsia" w:cs="Times New Roman"/>
@@ -10154,7 +9695,7 @@
             <w:szCs w:val="24"/>
             <w:shd w:val="clear"/>
             <w:lang w:val="en-US" w:eastAsia="zh-CN"/>
-            <w:rPrChange w:id="348" w:author="Xiaodong Zhang" w:date="2022-09-09T10:21:44Z">
+            <w:rPrChange w:id="349" w:author="Xiaodong Zhang" w:date="2022-09-09T10:21:44Z">
               <w:rPr>
                 <w:rFonts w:hint="eastAsia" w:cs="Times New Roman"/>
                 <w:i w:val="0"/>
@@ -10171,7 +9712,7 @@
           <w:t>所</w:t>
         </w:r>
       </w:ins>
-      <w:ins w:id="349" w:author="Xiaodong Zhang" w:date="2022-09-09T10:14:35Z">
+      <w:ins w:id="350" w:author="Xiaodong Zhang" w:date="2022-09-09T10:14:35Z">
         <w:r>
           <w:rPr>
             <w:rFonts w:hint="eastAsia" w:cs="Times New Roman"/>
@@ -10183,7 +9724,7 @@
             <w:szCs w:val="24"/>
             <w:shd w:val="clear"/>
             <w:lang w:val="en-US" w:eastAsia="zh-CN"/>
-            <w:rPrChange w:id="350" w:author="Xiaodong Zhang" w:date="2022-09-09T10:21:44Z">
+            <w:rPrChange w:id="351" w:author="Xiaodong Zhang" w:date="2022-09-09T10:21:44Z">
               <w:rPr>
                 <w:rFonts w:hint="eastAsia" w:cs="Times New Roman"/>
                 <w:i w:val="0"/>
@@ -10200,7 +9741,7 @@
           <w:t>形成</w:t>
         </w:r>
       </w:ins>
-      <w:ins w:id="351" w:author="Xiaodong Zhang" w:date="2022-09-09T10:14:37Z">
+      <w:ins w:id="352" w:author="Xiaodong Zhang" w:date="2022-09-09T10:14:37Z">
         <w:r>
           <w:rPr>
             <w:rFonts w:hint="eastAsia" w:cs="Times New Roman"/>
@@ -10212,7 +9753,7 @@
             <w:szCs w:val="24"/>
             <w:shd w:val="clear"/>
             <w:lang w:val="en-US" w:eastAsia="zh-CN"/>
-            <w:rPrChange w:id="352" w:author="Xiaodong Zhang" w:date="2022-09-09T10:21:44Z">
+            <w:rPrChange w:id="353" w:author="Xiaodong Zhang" w:date="2022-09-09T10:21:44Z">
               <w:rPr>
                 <w:rFonts w:hint="eastAsia" w:cs="Times New Roman"/>
                 <w:i w:val="0"/>
@@ -10229,7 +9770,7 @@
           <w:t>边缘</w:t>
         </w:r>
       </w:ins>
-      <w:ins w:id="353" w:author="Xiaodong Zhang" w:date="2022-09-09T10:14:40Z">
+      <w:ins w:id="354" w:author="Xiaodong Zhang" w:date="2022-09-09T10:14:40Z">
         <w:r>
           <w:rPr>
             <w:rFonts w:hint="eastAsia" w:cs="Times New Roman"/>
@@ -10241,7 +9782,7 @@
             <w:szCs w:val="24"/>
             <w:shd w:val="clear"/>
             <w:lang w:val="en-US" w:eastAsia="zh-CN"/>
-            <w:rPrChange w:id="354" w:author="Xiaodong Zhang" w:date="2022-09-09T10:21:44Z">
+            <w:rPrChange w:id="355" w:author="Xiaodong Zhang" w:date="2022-09-09T10:21:44Z">
               <w:rPr>
                 <w:rFonts w:hint="eastAsia" w:cs="Times New Roman"/>
                 <w:i w:val="0"/>
@@ -10258,7 +9799,7 @@
           <w:t>人工</w:t>
         </w:r>
       </w:ins>
-      <w:ins w:id="355" w:author="Xiaodong Zhang" w:date="2022-09-09T10:14:41Z">
+      <w:ins w:id="356" w:author="Xiaodong Zhang" w:date="2022-09-09T10:14:41Z">
         <w:r>
           <w:rPr>
             <w:rFonts w:hint="eastAsia" w:cs="Times New Roman"/>
@@ -10270,7 +9811,7 @@
             <w:szCs w:val="24"/>
             <w:shd w:val="clear"/>
             <w:lang w:val="en-US" w:eastAsia="zh-CN"/>
-            <w:rPrChange w:id="356" w:author="Xiaodong Zhang" w:date="2022-09-09T10:21:44Z">
+            <w:rPrChange w:id="357" w:author="Xiaodong Zhang" w:date="2022-09-09T10:21:44Z">
               <w:rPr>
                 <w:rFonts w:hint="eastAsia" w:cs="Times New Roman"/>
                 <w:i w:val="0"/>
@@ -10287,7 +9828,7 @@
           <w:t>智能</w:t>
         </w:r>
       </w:ins>
-      <w:ins w:id="357" w:author="Xiaodong Zhang" w:date="2022-09-09T10:15:09Z">
+      <w:ins w:id="358" w:author="Xiaodong Zhang" w:date="2022-09-09T10:15:09Z">
         <w:r>
           <w:rPr>
             <w:rFonts w:hint="eastAsia" w:cs="Times New Roman"/>
@@ -10299,7 +9840,7 @@
             <w:szCs w:val="24"/>
             <w:shd w:val="clear"/>
             <w:lang w:val="en-US" w:eastAsia="zh-CN"/>
-            <w:rPrChange w:id="358" w:author="Xiaodong Zhang" w:date="2022-09-09T10:21:44Z">
+            <w:rPrChange w:id="359" w:author="Xiaodong Zhang" w:date="2022-09-09T10:21:44Z">
               <w:rPr>
                 <w:rFonts w:hint="eastAsia" w:cs="Times New Roman"/>
                 <w:i w:val="0"/>
@@ -10316,7 +9857,7 @@
           <w:t>（</w:t>
         </w:r>
       </w:ins>
-      <w:ins w:id="359" w:author="Xiaodong Zhang" w:date="2022-09-09T10:15:12Z">
+      <w:ins w:id="360" w:author="Xiaodong Zhang" w:date="2022-09-09T10:15:12Z">
         <w:r>
           <w:rPr>
             <w:rFonts w:hint="eastAsia" w:cs="Times New Roman"/>
@@ -10328,7 +9869,7 @@
             <w:szCs w:val="24"/>
             <w:shd w:val="clear"/>
             <w:lang w:val="en-US" w:eastAsia="zh-CN"/>
-            <w:rPrChange w:id="360" w:author="Xiaodong Zhang" w:date="2022-09-09T10:21:44Z">
+            <w:rPrChange w:id="361" w:author="Xiaodong Zhang" w:date="2022-09-09T10:21:44Z">
               <w:rPr>
                 <w:rFonts w:hint="eastAsia" w:cs="Times New Roman"/>
                 <w:i w:val="0"/>
@@ -10345,7 +9886,7 @@
           <w:t xml:space="preserve">Edage </w:t>
         </w:r>
       </w:ins>
-      <w:ins w:id="361" w:author="Xiaodong Zhang" w:date="2022-09-09T10:15:15Z">
+      <w:ins w:id="362" w:author="Xiaodong Zhang" w:date="2022-09-09T10:15:15Z">
         <w:r>
           <w:rPr>
             <w:rFonts w:hint="eastAsia" w:cs="Times New Roman"/>
@@ -10357,7 +9898,7 @@
             <w:szCs w:val="24"/>
             <w:shd w:val="clear"/>
             <w:lang w:val="en-US" w:eastAsia="zh-CN"/>
-            <w:rPrChange w:id="362" w:author="Xiaodong Zhang" w:date="2022-09-09T10:21:44Z">
+            <w:rPrChange w:id="363" w:author="Xiaodong Zhang" w:date="2022-09-09T10:21:44Z">
               <w:rPr>
                 <w:rFonts w:hint="eastAsia" w:cs="Times New Roman"/>
                 <w:i w:val="0"/>
@@ -10374,7 +9915,7 @@
           <w:t>AI</w:t>
         </w:r>
       </w:ins>
-      <w:ins w:id="363" w:author="Xiaodong Zhang" w:date="2022-09-09T10:15:09Z">
+      <w:ins w:id="364" w:author="Xiaodong Zhang" w:date="2022-09-09T10:15:09Z">
         <w:r>
           <w:rPr>
             <w:rFonts w:hint="eastAsia" w:cs="Times New Roman"/>
@@ -10386,7 +9927,7 @@
             <w:szCs w:val="24"/>
             <w:shd w:val="clear"/>
             <w:lang w:val="en-US" w:eastAsia="zh-CN"/>
-            <w:rPrChange w:id="364" w:author="Xiaodong Zhang" w:date="2022-09-09T10:21:44Z">
+            <w:rPrChange w:id="365" w:author="Xiaodong Zhang" w:date="2022-09-09T10:21:44Z">
               <w:rPr>
                 <w:rFonts w:hint="eastAsia" w:cs="Times New Roman"/>
                 <w:i w:val="0"/>
@@ -10403,7 +9944,7 @@
           <w:t>）</w:t>
         </w:r>
       </w:ins>
-      <w:ins w:id="365" w:author="Xiaodong Zhang" w:date="2022-09-09T10:14:43Z">
+      <w:ins w:id="366" w:author="Xiaodong Zhang" w:date="2022-09-09T10:14:43Z">
         <w:r>
           <w:rPr>
             <w:rFonts w:hint="eastAsia" w:cs="Times New Roman"/>
@@ -10415,7 +9956,7 @@
             <w:szCs w:val="24"/>
             <w:shd w:val="clear"/>
             <w:lang w:val="en-US" w:eastAsia="zh-CN"/>
-            <w:rPrChange w:id="366" w:author="Xiaodong Zhang" w:date="2022-09-09T10:21:44Z">
+            <w:rPrChange w:id="367" w:author="Xiaodong Zhang" w:date="2022-09-09T10:21:44Z">
               <w:rPr>
                 <w:rFonts w:hint="eastAsia" w:cs="Times New Roman"/>
                 <w:i w:val="0"/>
@@ -10432,7 +9973,7 @@
           <w:t>，</w:t>
         </w:r>
       </w:ins>
-      <w:ins w:id="367" w:author="Xiaodong Zhang" w:date="2022-09-09T10:14:56Z">
+      <w:ins w:id="368" w:author="Xiaodong Zhang" w:date="2022-09-09T10:14:56Z">
         <w:r>
           <w:rPr>
             <w:rFonts w:hint="eastAsia" w:cs="Times New Roman"/>
@@ -10444,7 +9985,7 @@
             <w:szCs w:val="24"/>
             <w:shd w:val="clear"/>
             <w:lang w:val="en-US" w:eastAsia="zh-CN"/>
-            <w:rPrChange w:id="368" w:author="Xiaodong Zhang" w:date="2022-09-09T10:21:44Z">
+            <w:rPrChange w:id="369" w:author="Xiaodong Zhang" w:date="2022-09-09T10:21:44Z">
               <w:rPr>
                 <w:rFonts w:hint="eastAsia" w:cs="Times New Roman"/>
                 <w:i w:val="0"/>
@@ -10461,19 +10002,18 @@
           <w:t>提出</w:t>
         </w:r>
       </w:ins>
-      <w:ins w:id="369" w:author="Xiaodong Zhang" w:date="2022-09-09T10:08:50Z">
+      <w:ins w:id="370" w:author="Xiaodong Zhang" w:date="2022-09-09T10:08:50Z">
         <w:r>
           <w:rPr>
             <w:rFonts w:hint="eastAsia" w:ascii="Times New Roman" w:hAnsi="Times New Roman" w:eastAsia="宋体" w:cs="Times New Roman"/>
             <w:i w:val="0"/>
             <w:iCs w:val="0"/>
             <w:caps w:val="0"/>
-            <w:color w:val="121212"/>
             <w:spacing w:val="0"/>
-            <w:sz w:val="24"/>
+            <w:sz w:val="27"/>
             <w:szCs w:val="24"/>
-            <w:shd w:val="clear" w:fill="FFFFFF"/>
-            <w:rPrChange w:id="370" w:author="Xiaodong Zhang" w:date="2022-09-09T10:21:44Z">
+            <w:shd w:val="clear"/>
+            <w:rPrChange w:id="371" w:author="Xiaodong Zhang" w:date="2022-09-09T10:21:44Z">
               <w:rPr>
                 <w:rFonts w:hint="eastAsia" w:ascii="微软雅黑" w:hAnsi="微软雅黑" w:eastAsia="微软雅黑" w:cs="微软雅黑"/>
                 <w:i w:val="0"/>
@@ -10490,7 +10030,7 @@
           <w:t>尽可能</w:t>
         </w:r>
       </w:ins>
-      <w:ins w:id="371" w:author="Xiaodong Zhang" w:date="2022-09-09T10:09:54Z">
+      <w:ins w:id="372" w:author="Xiaodong Zhang" w:date="2022-09-09T10:09:54Z">
         <w:r>
           <w:rPr>
             <w:rFonts w:hint="eastAsia" w:cs="Times New Roman"/>
@@ -10502,7 +10042,7 @@
             <w:szCs w:val="24"/>
             <w:shd w:val="clear"/>
             <w:lang w:eastAsia="zh-CN"/>
-            <w:rPrChange w:id="372" w:author="Xiaodong Zhang" w:date="2022-09-09T10:21:44Z">
+            <w:rPrChange w:id="373" w:author="Xiaodong Zhang" w:date="2022-09-09T10:21:44Z">
               <w:rPr>
                 <w:rFonts w:hint="eastAsia" w:cs="Times New Roman"/>
                 <w:i w:val="0"/>
@@ -10519,19 +10059,18 @@
           <w:t>的</w:t>
         </w:r>
       </w:ins>
-      <w:ins w:id="373" w:author="Xiaodong Zhang" w:date="2022-09-09T10:08:50Z">
+      <w:ins w:id="374" w:author="Xiaodong Zhang" w:date="2022-09-09T10:08:50Z">
         <w:r>
           <w:rPr>
             <w:rFonts w:hint="eastAsia" w:ascii="Times New Roman" w:hAnsi="Times New Roman" w:eastAsia="宋体" w:cs="Times New Roman"/>
             <w:i w:val="0"/>
             <w:iCs w:val="0"/>
             <w:caps w:val="0"/>
-            <w:color w:val="121212"/>
             <w:spacing w:val="0"/>
-            <w:sz w:val="24"/>
+            <w:sz w:val="27"/>
             <w:szCs w:val="24"/>
-            <w:shd w:val="clear" w:fill="FFFFFF"/>
-            <w:rPrChange w:id="374" w:author="Xiaodong Zhang" w:date="2022-09-09T10:21:44Z">
+            <w:shd w:val="clear"/>
+            <w:rPrChange w:id="375" w:author="Xiaodong Zhang" w:date="2022-09-09T10:21:44Z">
               <w:rPr>
                 <w:rFonts w:hint="eastAsia" w:ascii="微软雅黑" w:hAnsi="微软雅黑" w:eastAsia="微软雅黑" w:cs="微软雅黑"/>
                 <w:i w:val="0"/>
@@ -10548,7 +10087,7 @@
           <w:t>靠近数据源和最终用户</w:t>
         </w:r>
       </w:ins>
-      <w:ins w:id="375" w:author="Xiaodong Zhang" w:date="2022-09-09T10:10:19Z">
+      <w:ins w:id="376" w:author="Xiaodong Zhang" w:date="2022-09-09T10:10:19Z">
         <w:r>
           <w:rPr>
             <w:rFonts w:hint="eastAsia" w:cs="Times New Roman"/>
@@ -10560,7 +10099,7 @@
             <w:szCs w:val="24"/>
             <w:shd w:val="clear"/>
             <w:lang w:val="en-US" w:eastAsia="zh-CN"/>
-            <w:rPrChange w:id="376" w:author="Xiaodong Zhang" w:date="2022-09-09T10:21:44Z">
+            <w:rPrChange w:id="377" w:author="Xiaodong Zhang" w:date="2022-09-09T10:21:44Z">
               <w:rPr>
                 <w:rFonts w:hint="eastAsia" w:cs="Times New Roman"/>
                 <w:i w:val="0"/>
@@ -10577,19 +10116,18 @@
           <w:t>完成</w:t>
         </w:r>
       </w:ins>
-      <w:ins w:id="377" w:author="Xiaodong Zhang" w:date="2022-09-09T10:08:50Z">
+      <w:ins w:id="378" w:author="Xiaodong Zhang" w:date="2022-09-09T10:08:50Z">
         <w:r>
           <w:rPr>
             <w:rFonts w:hint="eastAsia" w:ascii="Times New Roman" w:hAnsi="Times New Roman" w:eastAsia="宋体" w:cs="Times New Roman"/>
             <w:i w:val="0"/>
             <w:iCs w:val="0"/>
             <w:caps w:val="0"/>
-            <w:color w:val="121212"/>
             <w:spacing w:val="0"/>
-            <w:sz w:val="24"/>
+            <w:sz w:val="27"/>
             <w:szCs w:val="24"/>
-            <w:shd w:val="clear" w:fill="FFFFFF"/>
-            <w:rPrChange w:id="378" w:author="Xiaodong Zhang" w:date="2022-09-09T10:21:44Z">
+            <w:shd w:val="clear"/>
+            <w:rPrChange w:id="379" w:author="Xiaodong Zhang" w:date="2022-09-09T10:21:44Z">
               <w:rPr>
                 <w:rFonts w:hint="eastAsia" w:ascii="微软雅黑" w:hAnsi="微软雅黑" w:eastAsia="微软雅黑" w:cs="微软雅黑"/>
                 <w:i w:val="0"/>
@@ -10606,7 +10144,7 @@
           <w:t>计算任务</w:t>
         </w:r>
       </w:ins>
-      <w:ins w:id="379" w:author="Xiaodong Zhang" w:date="2022-09-09T10:09:47Z">
+      <w:ins w:id="380" w:author="Xiaodong Zhang" w:date="2022-09-09T10:09:47Z">
         <w:r>
           <w:rPr>
             <w:rFonts w:hint="eastAsia" w:cs="Times New Roman"/>
@@ -10618,7 +10156,7 @@
             <w:szCs w:val="24"/>
             <w:shd w:val="clear"/>
             <w:lang w:eastAsia="zh-CN"/>
-            <w:rPrChange w:id="380" w:author="Xiaodong Zhang" w:date="2022-09-09T10:21:44Z">
+            <w:rPrChange w:id="381" w:author="Xiaodong Zhang" w:date="2022-09-09T10:21:44Z">
               <w:rPr>
                 <w:rFonts w:hint="eastAsia" w:cs="Times New Roman"/>
                 <w:i w:val="0"/>
@@ -10635,7 +10173,7 @@
           <w:t>，</w:t>
         </w:r>
       </w:ins>
-      <w:ins w:id="381" w:author="Xiaodong Zhang" w:date="2022-09-09T10:10:23Z">
+      <w:ins w:id="382" w:author="Xiaodong Zhang" w:date="2022-09-09T10:10:23Z">
         <w:r>
           <w:rPr>
             <w:rFonts w:hint="eastAsia" w:cs="Times New Roman"/>
@@ -10647,7 +10185,7 @@
             <w:szCs w:val="24"/>
             <w:shd w:val="clear"/>
             <w:lang w:val="en-US" w:eastAsia="zh-CN"/>
-            <w:rPrChange w:id="382" w:author="Xiaodong Zhang" w:date="2022-09-09T10:21:44Z">
+            <w:rPrChange w:id="383" w:author="Xiaodong Zhang" w:date="2022-09-09T10:21:44Z">
               <w:rPr>
                 <w:rFonts w:hint="eastAsia" w:cs="Times New Roman"/>
                 <w:i w:val="0"/>
@@ -10664,7 +10202,7 @@
           <w:t>从而</w:t>
         </w:r>
       </w:ins>
-      <w:ins w:id="383" w:author="Xiaodong Zhang" w:date="2022-09-09T10:16:56Z">
+      <w:ins w:id="384" w:author="Xiaodong Zhang" w:date="2022-09-09T10:16:56Z">
         <w:r>
           <w:rPr>
             <w:rFonts w:hint="eastAsia" w:cs="Times New Roman"/>
@@ -10676,7 +10214,7 @@
             <w:szCs w:val="24"/>
             <w:shd w:val="clear"/>
             <w:lang w:val="en-US" w:eastAsia="zh-CN"/>
-            <w:rPrChange w:id="384" w:author="Xiaodong Zhang" w:date="2022-09-09T10:21:44Z">
+            <w:rPrChange w:id="385" w:author="Xiaodong Zhang" w:date="2022-09-09T10:21:44Z">
               <w:rPr>
                 <w:rFonts w:hint="eastAsia" w:cs="Times New Roman"/>
                 <w:i w:val="0"/>
@@ -10693,7 +10231,7 @@
           <w:t>解决</w:t>
         </w:r>
       </w:ins>
-      <w:ins w:id="385" w:author="Xiaodong Zhang" w:date="2022-09-09T10:16:57Z">
+      <w:ins w:id="386" w:author="Xiaodong Zhang" w:date="2022-09-09T10:16:57Z">
         <w:r>
           <w:rPr>
             <w:rFonts w:hint="eastAsia" w:cs="Times New Roman"/>
@@ -10705,7 +10243,7 @@
             <w:szCs w:val="24"/>
             <w:shd w:val="clear"/>
             <w:lang w:val="en-US" w:eastAsia="zh-CN"/>
-            <w:rPrChange w:id="386" w:author="Xiaodong Zhang" w:date="2022-09-09T10:21:44Z">
+            <w:rPrChange w:id="387" w:author="Xiaodong Zhang" w:date="2022-09-09T10:21:44Z">
               <w:rPr>
                 <w:rFonts w:hint="eastAsia" w:cs="Times New Roman"/>
                 <w:i w:val="0"/>
@@ -10722,7 +10260,7 @@
           <w:t>上诉</w:t>
         </w:r>
       </w:ins>
-      <w:ins w:id="387" w:author="Xiaodong Zhang" w:date="2022-09-09T10:16:58Z">
+      <w:ins w:id="388" w:author="Xiaodong Zhang" w:date="2022-09-09T10:16:58Z">
         <w:r>
           <w:rPr>
             <w:rFonts w:hint="eastAsia" w:cs="Times New Roman"/>
@@ -10734,7 +10272,7 @@
             <w:szCs w:val="24"/>
             <w:shd w:val="clear"/>
             <w:lang w:val="en-US" w:eastAsia="zh-CN"/>
-            <w:rPrChange w:id="388" w:author="Xiaodong Zhang" w:date="2022-09-09T10:21:44Z">
+            <w:rPrChange w:id="389" w:author="Xiaodong Zhang" w:date="2022-09-09T10:21:44Z">
               <w:rPr>
                 <w:rFonts w:hint="eastAsia" w:cs="Times New Roman"/>
                 <w:i w:val="0"/>
@@ -10751,7 +10289,22 @@
           <w:t>问题</w:t>
         </w:r>
       </w:ins>
-      <w:ins w:id="389" w:author="Xiaodong Zhang" w:date="2022-09-09T10:17:03Z">
+      <w:r>
+        <w:rPr>
+          <w:rFonts w:hint="eastAsia" w:cs="Times New Roman"/>
+          <w:i w:val="0"/>
+          <w:iCs w:val="0"/>
+          <w:caps w:val="0"/>
+          <w:spacing w:val="0"/>
+          <w:sz w:val="24"/>
+          <w:szCs w:val="24"/>
+          <w:shd w:val="clear"/>
+          <w:vertAlign w:val="superscript"/>
+          <w:lang w:val="en-US" w:eastAsia="zh-CN"/>
+        </w:rPr>
+        <w:t>[48-49]</w:t>
+      </w:r>
+      <w:ins w:id="390" w:author="Xiaodong Zhang" w:date="2022-09-09T10:17:03Z">
         <w:r>
           <w:rPr>
             <w:rFonts w:hint="eastAsia" w:cs="Times New Roman"/>
@@ -10763,7 +10316,7 @@
             <w:szCs w:val="24"/>
             <w:shd w:val="clear"/>
             <w:lang w:val="en-US" w:eastAsia="zh-CN"/>
-            <w:rPrChange w:id="390" w:author="Xiaodong Zhang" w:date="2022-09-09T10:21:44Z">
+            <w:rPrChange w:id="391" w:author="Xiaodong Zhang" w:date="2022-09-09T10:21:44Z">
               <w:rPr>
                 <w:rFonts w:hint="eastAsia" w:cs="Times New Roman"/>
                 <w:i w:val="0"/>
@@ -10783,7 +10336,7 @@
       <w:r>
         <w:rPr>
           <w:rFonts w:hint="eastAsia"/>
-          <w:rPrChange w:id="391" w:author="Xiaodong Zhang" w:date="2022-09-09T10:21:44Z">
+          <w:rPrChange w:id="392" w:author="Xiaodong Zhang" w:date="2022-09-09T10:21:44Z">
             <w:rPr/>
           </w:rPrChange>
         </w:rPr>
@@ -10798,20 +10351,19 @@
         <w:suppressLineNumbers w:val="0"/>
         <w:shd w:val="clear" w:fill="FFFFFF"/>
         <w:spacing w:before="294" w:beforeAutospacing="0" w:after="294" w:afterAutospacing="0"/>
-        <w:ind w:left="0" w:right="0" w:firstLine="420"/>
-        <w:rPr>
-          <w:ins w:id="393" w:author="Xiaodong Zhang" w:date="2022-09-09T10:08:50Z"/>
+        <w:ind w:left="0" w:right="0" w:firstLine="480"/>
+        <w:rPr>
+          <w:ins w:id="394" w:author="Xiaodong Zhang" w:date="2022-09-09T10:08:50Z"/>
           <w:rFonts w:hint="default" w:ascii="Times New Roman" w:hAnsi="Times New Roman" w:eastAsia="宋体" w:cs="Times New Roman"/>
           <w:i w:val="0"/>
           <w:iCs w:val="0"/>
           <w:caps w:val="0"/>
-          <w:color w:val="121212"/>
           <w:spacing w:val="0"/>
-          <w:sz w:val="24"/>
+          <w:sz w:val="27"/>
           <w:szCs w:val="24"/>
-          <w:rPrChange w:id="394" w:author="Xiaodong Zhang" w:date="2022-09-09T10:21:44Z">
+          <w:rPrChange w:id="395" w:author="Xiaodong Zhang" w:date="2022-09-09T10:21:44Z">
             <w:rPr>
-              <w:ins w:id="395" w:author="Xiaodong Zhang" w:date="2022-09-09T10:08:50Z"/>
+              <w:ins w:id="396" w:author="Xiaodong Zhang" w:date="2022-09-09T10:08:50Z"/>
               <w:rFonts w:hint="eastAsia" w:ascii="微软雅黑" w:hAnsi="微软雅黑" w:eastAsia="微软雅黑" w:cs="微软雅黑"/>
               <w:i w:val="0"/>
               <w:iCs w:val="0"/>
@@ -10823,7 +10375,7 @@
             </w:rPr>
           </w:rPrChange>
         </w:rPr>
-        <w:pPrChange w:id="392" w:author="Xiaodong Zhang" w:date="2022-09-09T10:21:44Z">
+        <w:pPrChange w:id="393" w:author="Xiaodong Zhang" w:date="2022-09-09T10:21:44Z">
           <w:pPr>
             <w:pStyle w:val="33"/>
             <w:keepNext w:val="0"/>
@@ -10836,70 +10388,230 @@
           </w:pPr>
         </w:pPrChange>
       </w:pPr>
-      <w:ins w:id="396" w:author="Xiaodong Zhang" w:date="2022-09-09T10:19:54Z">
+      <w:ins w:id="397" w:author="Xiaodong Zhang" w:date="2022-09-09T10:19:55Z">
         <w:r>
           <w:rPr>
             <w:rFonts w:hint="eastAsia"/>
             <w:lang w:val="en-US" w:eastAsia="zh-CN"/>
           </w:rPr>
-          <w:t>然而</w:t>
-        </w:r>
-      </w:ins>
-      <w:ins w:id="397" w:author="Xiaodong Zhang" w:date="2022-09-09T10:19:55Z">
+          <w:t>边缘</w:t>
+        </w:r>
+      </w:ins>
+      <w:r>
+        <w:rPr>
+          <w:rFonts w:hint="eastAsia"/>
+          <w:lang w:val="en-US" w:eastAsia="zh-CN"/>
+        </w:rPr>
+        <w:t>人工</w:t>
+      </w:r>
+      <w:ins w:id="398" w:author="Xiaodong Zhang" w:date="2022-09-09T10:19:57Z">
         <w:r>
           <w:rPr>
             <w:rFonts w:hint="eastAsia"/>
             <w:lang w:val="en-US" w:eastAsia="zh-CN"/>
           </w:rPr>
+          <w:t>智能，</w:t>
+        </w:r>
+      </w:ins>
+      <w:ins w:id="399" w:author="Xiaodong Zhang" w:date="2022-09-09T10:19:59Z">
+        <w:r>
+          <w:rPr>
+            <w:rFonts w:hint="eastAsia"/>
+            <w:lang w:val="en-US" w:eastAsia="zh-CN"/>
+          </w:rPr>
+          <w:t>即</w:t>
+        </w:r>
+      </w:ins>
+      <w:ins w:id="400" w:author="Xiaodong Zhang" w:date="2022-09-09T10:20:04Z">
+        <w:r>
+          <w:rPr>
+            <w:rFonts w:hint="eastAsia"/>
+            <w:lang w:val="en-US" w:eastAsia="zh-CN"/>
+          </w:rPr>
+          <w:t>完全</w:t>
+        </w:r>
+      </w:ins>
+      <w:ins w:id="401" w:author="Xiaodong Zhang" w:date="2022-09-09T10:20:05Z">
+        <w:r>
+          <w:rPr>
+            <w:rFonts w:hint="eastAsia"/>
+            <w:lang w:val="en-US" w:eastAsia="zh-CN"/>
+          </w:rPr>
+          <w:t>在</w:t>
+        </w:r>
+      </w:ins>
+      <w:ins w:id="402" w:author="Xiaodong Zhang" w:date="2022-09-09T10:20:07Z">
+        <w:r>
+          <w:rPr>
+            <w:rFonts w:hint="eastAsia"/>
+            <w:lang w:val="en-US" w:eastAsia="zh-CN"/>
+          </w:rPr>
           <w:t>边缘</w:t>
         </w:r>
       </w:ins>
-      <w:ins w:id="398" w:author="Xiaodong Zhang" w:date="2022-09-09T10:19:57Z">
+      <w:ins w:id="403" w:author="Xiaodong Zhang" w:date="2022-09-09T10:20:08Z">
         <w:r>
           <w:rPr>
             <w:rFonts w:hint="eastAsia"/>
             <w:lang w:val="en-US" w:eastAsia="zh-CN"/>
           </w:rPr>
-          <w:t>智能，</w:t>
-        </w:r>
-      </w:ins>
-      <w:ins w:id="399" w:author="Xiaodong Zhang" w:date="2022-09-09T10:19:59Z">
+          <w:t>设备</w:t>
+        </w:r>
+      </w:ins>
+      <w:ins w:id="404" w:author="Xiaodong Zhang" w:date="2022-09-09T10:20:09Z">
         <w:r>
           <w:rPr>
             <w:rFonts w:hint="eastAsia"/>
             <w:lang w:val="en-US" w:eastAsia="zh-CN"/>
           </w:rPr>
-          <w:t>即</w:t>
-        </w:r>
-      </w:ins>
-      <w:ins w:id="400" w:author="Xiaodong Zhang" w:date="2022-09-09T10:20:04Z">
+          <w:t>上</w:t>
+        </w:r>
+      </w:ins>
+      <w:ins w:id="405" w:author="Xiaodong Zhang" w:date="2022-09-09T10:20:10Z">
         <w:r>
           <w:rPr>
             <w:rFonts w:hint="eastAsia"/>
             <w:lang w:val="en-US" w:eastAsia="zh-CN"/>
           </w:rPr>
-          <w:t>完全</w:t>
-        </w:r>
-      </w:ins>
-      <w:ins w:id="401" w:author="Xiaodong Zhang" w:date="2022-09-09T10:20:05Z">
+          <w:t>执行</w:t>
+        </w:r>
+      </w:ins>
+      <w:ins w:id="406" w:author="Xiaodong Zhang" w:date="2022-09-09T10:20:35Z">
         <w:r>
           <w:rPr>
             <w:rFonts w:hint="eastAsia"/>
             <w:lang w:val="en-US" w:eastAsia="zh-CN"/>
           </w:rPr>
-          <w:t>在</w:t>
-        </w:r>
-      </w:ins>
-      <w:ins w:id="402" w:author="Xiaodong Zhang" w:date="2022-09-09T10:20:07Z">
+          <w:t>DCNN</w:t>
+        </w:r>
+      </w:ins>
+      <w:ins w:id="407" w:author="Xiaodong Zhang" w:date="2022-09-09T10:20:36Z">
         <w:r>
           <w:rPr>
             <w:rFonts w:hint="eastAsia"/>
             <w:lang w:val="en-US" w:eastAsia="zh-CN"/>
           </w:rPr>
+          <w:t>模型</w:t>
+        </w:r>
+      </w:ins>
+      <w:ins w:id="408" w:author="Xiaodong Zhang" w:date="2022-09-09T10:20:14Z">
+        <w:r>
+          <w:rPr>
+            <w:rFonts w:hint="eastAsia"/>
+            <w:lang w:val="en-US" w:eastAsia="zh-CN"/>
+          </w:rPr>
+          <w:t>的</w:t>
+        </w:r>
+      </w:ins>
+      <w:ins w:id="409" w:author="Xiaodong Zhang" w:date="2022-09-09T10:20:15Z">
+        <w:r>
+          <w:rPr>
+            <w:rFonts w:hint="eastAsia"/>
+            <w:lang w:val="en-US" w:eastAsia="zh-CN"/>
+          </w:rPr>
+          <w:t>训练</w:t>
+        </w:r>
+      </w:ins>
+      <w:ins w:id="410" w:author="Xiaodong Zhang" w:date="2022-09-09T10:20:16Z">
+        <w:r>
+          <w:rPr>
+            <w:rFonts w:hint="eastAsia"/>
+            <w:lang w:val="en-US" w:eastAsia="zh-CN"/>
+          </w:rPr>
+          <w:t>与推理</w:t>
+        </w:r>
+      </w:ins>
+      <w:ins w:id="411" w:author="Xiaodong Zhang" w:date="2022-09-09T10:20:19Z">
+        <w:r>
+          <w:rPr>
+            <w:rFonts w:hint="eastAsia"/>
+            <w:lang w:val="en-US" w:eastAsia="zh-CN"/>
+          </w:rPr>
+          <w:t>的</w:t>
+        </w:r>
+      </w:ins>
+      <w:ins w:id="412" w:author="Xiaodong Zhang" w:date="2022-09-09T10:20:20Z">
+        <w:r>
+          <w:rPr>
+            <w:rFonts w:hint="eastAsia"/>
+            <w:lang w:val="en-US" w:eastAsia="zh-CN"/>
+          </w:rPr>
+          <w:t>方式</w:t>
+        </w:r>
+      </w:ins>
+      <w:ins w:id="413" w:author="Xiaodong Zhang" w:date="2022-09-09T10:20:48Z">
+        <w:r>
+          <w:rPr>
+            <w:rFonts w:hint="eastAsia"/>
+            <w:lang w:val="en-US" w:eastAsia="zh-CN"/>
+          </w:rPr>
+          <w:t>代表</w:t>
+        </w:r>
+      </w:ins>
+      <w:ins w:id="414" w:author="Xiaodong Zhang" w:date="2022-09-09T10:20:59Z">
+        <w:r>
+          <w:rPr>
+            <w:rFonts w:hint="eastAsia"/>
+            <w:lang w:val="en-US" w:eastAsia="zh-CN"/>
+          </w:rPr>
+          <w:t>着</w:t>
+        </w:r>
+      </w:ins>
+      <w:ins w:id="415" w:author="Xiaodong Zhang" w:date="2022-09-09T10:21:00Z">
+        <w:r>
+          <w:rPr>
+            <w:rFonts w:hint="eastAsia"/>
+            <w:lang w:val="en-US" w:eastAsia="zh-CN"/>
+          </w:rPr>
+          <w:t>需要</w:t>
+        </w:r>
+      </w:ins>
+      <w:ins w:id="416" w:author="Xiaodong Zhang" w:date="2022-09-09T10:21:05Z">
+        <w:r>
+          <w:rPr>
+            <w:rFonts w:hint="eastAsia"/>
+            <w:lang w:val="en-US" w:eastAsia="zh-CN"/>
+          </w:rPr>
+          <w:t>具有</w:t>
+        </w:r>
+      </w:ins>
+      <w:ins w:id="417" w:author="Xiaodong Zhang" w:date="2022-09-09T10:21:07Z">
+        <w:r>
+          <w:rPr>
+            <w:rFonts w:hint="eastAsia"/>
+            <w:lang w:val="en-US" w:eastAsia="zh-CN"/>
+          </w:rPr>
+          <w:t>更高</w:t>
+        </w:r>
+      </w:ins>
+      <w:ins w:id="418" w:author="Xiaodong Zhang" w:date="2022-09-09T10:21:09Z">
+        <w:r>
+          <w:rPr>
+            <w:rFonts w:hint="eastAsia"/>
+            <w:lang w:val="en-US" w:eastAsia="zh-CN"/>
+          </w:rPr>
+          <w:t>计算</w:t>
+        </w:r>
+      </w:ins>
+      <w:ins w:id="419" w:author="Xiaodong Zhang" w:date="2022-09-09T10:21:10Z">
+        <w:r>
+          <w:rPr>
+            <w:rFonts w:hint="eastAsia"/>
+            <w:lang w:val="en-US" w:eastAsia="zh-CN"/>
+          </w:rPr>
+          <w:t>能力的</w:t>
+        </w:r>
+      </w:ins>
+      <w:ins w:id="420" w:author="Xiaodong Zhang" w:date="2022-09-09T10:20:50Z">
+        <w:r>
+          <w:rPr>
+            <w:rFonts w:hint="eastAsia"/>
+            <w:lang w:val="en-US" w:eastAsia="zh-CN"/>
+          </w:rPr>
           <w:t>边缘</w:t>
         </w:r>
       </w:ins>
-      <w:ins w:id="403" w:author="Xiaodong Zhang" w:date="2022-09-09T10:20:08Z">
+      <w:ins w:id="421" w:author="Xiaodong Zhang" w:date="2022-09-09T10:20:51Z">
         <w:r>
           <w:rPr>
             <w:rFonts w:hint="eastAsia"/>
@@ -10908,186 +10620,13 @@
           <w:t>设备</w:t>
         </w:r>
       </w:ins>
-      <w:ins w:id="404" w:author="Xiaodong Zhang" w:date="2022-09-09T10:20:09Z">
-        <w:r>
-          <w:rPr>
-            <w:rFonts w:hint="eastAsia"/>
-            <w:lang w:val="en-US" w:eastAsia="zh-CN"/>
-          </w:rPr>
-          <w:t>上</w:t>
-        </w:r>
-      </w:ins>
-      <w:ins w:id="405" w:author="Xiaodong Zhang" w:date="2022-09-09T10:20:10Z">
-        <w:r>
-          <w:rPr>
-            <w:rFonts w:hint="eastAsia"/>
-            <w:lang w:val="en-US" w:eastAsia="zh-CN"/>
-          </w:rPr>
-          <w:t>执行</w:t>
-        </w:r>
-      </w:ins>
-      <w:ins w:id="406" w:author="Xiaodong Zhang" w:date="2022-09-09T10:20:35Z">
-        <w:r>
-          <w:rPr>
-            <w:rFonts w:hint="eastAsia"/>
-            <w:lang w:val="en-US" w:eastAsia="zh-CN"/>
-          </w:rPr>
-          <w:t>DCNN</w:t>
-        </w:r>
-      </w:ins>
-      <w:ins w:id="407" w:author="Xiaodong Zhang" w:date="2022-09-09T10:20:36Z">
-        <w:r>
-          <w:rPr>
-            <w:rFonts w:hint="eastAsia"/>
-            <w:lang w:val="en-US" w:eastAsia="zh-CN"/>
-          </w:rPr>
-          <w:t>模型</w:t>
-        </w:r>
-      </w:ins>
-      <w:ins w:id="408" w:author="Xiaodong Zhang" w:date="2022-09-09T10:20:14Z">
-        <w:r>
-          <w:rPr>
-            <w:rFonts w:hint="eastAsia"/>
-            <w:lang w:val="en-US" w:eastAsia="zh-CN"/>
-          </w:rPr>
-          <w:t>的</w:t>
-        </w:r>
-      </w:ins>
-      <w:ins w:id="409" w:author="Xiaodong Zhang" w:date="2022-09-09T10:20:15Z">
-        <w:r>
-          <w:rPr>
-            <w:rFonts w:hint="eastAsia"/>
-            <w:lang w:val="en-US" w:eastAsia="zh-CN"/>
-          </w:rPr>
-          <w:t>训练</w:t>
-        </w:r>
-      </w:ins>
-      <w:ins w:id="410" w:author="Xiaodong Zhang" w:date="2022-09-09T10:20:16Z">
-        <w:r>
-          <w:rPr>
-            <w:rFonts w:hint="eastAsia"/>
-            <w:lang w:val="en-US" w:eastAsia="zh-CN"/>
-          </w:rPr>
-          <w:t>与推理</w:t>
-        </w:r>
-      </w:ins>
-      <w:ins w:id="411" w:author="Xiaodong Zhang" w:date="2022-09-09T10:20:19Z">
-        <w:r>
-          <w:rPr>
-            <w:rFonts w:hint="eastAsia"/>
-            <w:lang w:val="en-US" w:eastAsia="zh-CN"/>
-          </w:rPr>
-          <w:t>的</w:t>
-        </w:r>
-      </w:ins>
-      <w:ins w:id="412" w:author="Xiaodong Zhang" w:date="2022-09-09T10:20:20Z">
-        <w:r>
-          <w:rPr>
-            <w:rFonts w:hint="eastAsia"/>
-            <w:lang w:val="en-US" w:eastAsia="zh-CN"/>
-          </w:rPr>
-          <w:t>方式</w:t>
-        </w:r>
-      </w:ins>
-      <w:ins w:id="413" w:author="Xiaodong Zhang" w:date="2022-09-09T10:20:48Z">
-        <w:r>
-          <w:rPr>
-            <w:rFonts w:hint="eastAsia"/>
-            <w:lang w:val="en-US" w:eastAsia="zh-CN"/>
-          </w:rPr>
-          <w:t>代表</w:t>
-        </w:r>
-      </w:ins>
-      <w:ins w:id="414" w:author="Xiaodong Zhang" w:date="2022-09-09T10:20:59Z">
-        <w:r>
-          <w:rPr>
-            <w:rFonts w:hint="eastAsia"/>
-            <w:lang w:val="en-US" w:eastAsia="zh-CN"/>
-          </w:rPr>
-          <w:t>着</w:t>
-        </w:r>
-      </w:ins>
-      <w:ins w:id="415" w:author="Xiaodong Zhang" w:date="2022-09-09T10:21:00Z">
-        <w:r>
-          <w:rPr>
-            <w:rFonts w:hint="eastAsia"/>
-            <w:lang w:val="en-US" w:eastAsia="zh-CN"/>
-          </w:rPr>
-          <w:t>需要</w:t>
-        </w:r>
-      </w:ins>
-      <w:ins w:id="416" w:author="Xiaodong Zhang" w:date="2022-09-09T10:21:05Z">
-        <w:r>
-          <w:rPr>
-            <w:rFonts w:hint="eastAsia"/>
-            <w:lang w:val="en-US" w:eastAsia="zh-CN"/>
-          </w:rPr>
-          <w:t>具有</w:t>
-        </w:r>
-      </w:ins>
-      <w:ins w:id="417" w:author="Xiaodong Zhang" w:date="2022-09-09T10:21:07Z">
-        <w:r>
-          <w:rPr>
-            <w:rFonts w:hint="eastAsia"/>
-            <w:lang w:val="en-US" w:eastAsia="zh-CN"/>
-          </w:rPr>
-          <w:t>更高</w:t>
-        </w:r>
-      </w:ins>
-      <w:ins w:id="418" w:author="Xiaodong Zhang" w:date="2022-09-09T10:21:09Z">
-        <w:r>
-          <w:rPr>
-            <w:rFonts w:hint="eastAsia"/>
-            <w:lang w:val="en-US" w:eastAsia="zh-CN"/>
-          </w:rPr>
-          <w:t>计算</w:t>
-        </w:r>
-      </w:ins>
-      <w:ins w:id="419" w:author="Xiaodong Zhang" w:date="2022-09-09T10:21:10Z">
-        <w:r>
-          <w:rPr>
-            <w:rFonts w:hint="eastAsia"/>
-            <w:lang w:val="en-US" w:eastAsia="zh-CN"/>
-          </w:rPr>
-          <w:t>能力的</w:t>
-        </w:r>
-      </w:ins>
-      <w:ins w:id="420" w:author="Xiaodong Zhang" w:date="2022-09-09T10:20:50Z">
-        <w:r>
-          <w:rPr>
-            <w:rFonts w:hint="eastAsia"/>
-            <w:lang w:val="en-US" w:eastAsia="zh-CN"/>
-          </w:rPr>
-          <w:t>边缘</w:t>
-        </w:r>
-      </w:ins>
-      <w:ins w:id="421" w:author="Xiaodong Zhang" w:date="2022-09-09T10:20:51Z">
-        <w:r>
-          <w:rPr>
-            <w:rFonts w:hint="eastAsia"/>
-            <w:lang w:val="en-US" w:eastAsia="zh-CN"/>
-          </w:rPr>
-          <w:t>设备</w:t>
-        </w:r>
-      </w:ins>
-      <w:ins w:id="422" w:author="Xiaodong Zhang" w:date="2022-09-09T10:22:28Z">
-        <w:r>
-          <w:rPr>
-            <w:rFonts w:hint="eastAsia"/>
-            <w:lang w:val="en-US" w:eastAsia="zh-CN"/>
-          </w:rPr>
-          <w:t>。。。</w:t>
-        </w:r>
-      </w:ins>
-      <w:ins w:id="423" w:author="Xiaodong Zhang" w:date="2022-09-09T10:22:29Z">
-        <w:r>
-          <w:rPr>
-            <w:rFonts w:hint="eastAsia"/>
-            <w:lang w:val="en-US" w:eastAsia="zh-CN"/>
-          </w:rPr>
-          <w:t>。</w:t>
-        </w:r>
-      </w:ins>
+      <w:r>
+        <w:rPr>
+          <w:rFonts w:hint="eastAsia"/>
+          <w:lang w:val="en-US" w:eastAsia="zh-CN"/>
+        </w:rPr>
+        <w:t>，一经提出便引起了工业界和学术界的关注。例如全球最具权威的IT研究与顾问咨询公司Gartner发布的hype cycle就预测了未来5到10年边缘智能作为新型技术将进入稳定产出阶段。包括Google, Microsoft, Intel和 IBM在内的这些巨头公司，也在着手布局他们的边缘智能设备。而边缘智能设备不但需要高能效、高面积效率、低时延，还需要低功耗和高吞吐量，因为绝大部分的边缘设备是使用电池进行供电的。且随着边缘智能的发展，边缘设备的系统也越来越复杂，简单的软件优化或是硬件设计都是无法完成目标的，要想解决这一问题，就需要从根本上把软件的灵活性和硬件的高效性紧密结合，通过系统的统筹和软硬件的协同设计，达到灵活和高效的融合，最大程度的满足算法的迭代需求和硬件的高效设计的需求。因此我们这篇文章的工作就是采用“软硬件协同”的设计思想，旨在从软件和硬件两个角度出发来研究分析并提出一款高能效和低功耗的专用边缘设备。</w:t>
+      </w:r>
     </w:p>
     <w:p>
       <w:pPr>
@@ -11103,7 +10642,7 @@
           <w:rFonts w:hint="eastAsia"/>
           <w:lang w:val="en-US" w:eastAsia="zh-CN"/>
         </w:rPr>
-        <w:t>目前来说，在深度神经网络的研究中主要存在两种方向：一个研究方向就是提高网络的准确度，可以通过扩展深度神经网络的拓扑结构和层次，增强网络模型对样本数据的特征信息提取能力来实现，这个研究方向对硬件资源要求很高，一般在大型服务器或者云端部署；另一个研究方向就是降低网络模型的硬件资源消耗和计算复杂性，可以通过通过优化深度神经网络结构，模型裁剪与核稀疏化以及参数量化加速等方式来实现，这个研究方向具有很高的理论研究价值和应用价值，特别是当考虑在计算和存储资源首先的边缘设备和小型移动设备部署神经网络时</w:t>
+        <w:t>首先从软件算法角度出发，目前来说，在深度神经网络算法的研究中主要存在以下方向：一是从架构层出发，采用新的AI模型和算法来替代当下常用的监督学习DNN算法。Graphcore就提出目前的先训练后推理的方法并不合理，应当采用可以学习并在部署后能够持续进化的一种“学习系统”，例如采用无监督学习算法，就不需要对数据加标签进行训练，或者采用仿真计算、神经形态计算等等。另一个研究方向从现有的深度学习算法的结构出发，进一步提高能效和减低功耗，通过优化深度神经网络结构，模型裁剪</w:t>
       </w:r>
       <w:r>
         <w:rPr>
@@ -11111,6 +10650,51 @@
           <w:vertAlign w:val="superscript"/>
           <w:lang w:val="en-US" w:eastAsia="zh-CN"/>
         </w:rPr>
+        <w:t>[5-9]</w:t>
+      </w:r>
+      <w:r>
+        <w:rPr>
+          <w:rFonts w:hint="eastAsia"/>
+          <w:lang w:val="en-US" w:eastAsia="zh-CN"/>
+        </w:rPr>
+        <w:t>与核稀疏化</w:t>
+      </w:r>
+      <w:r>
+        <w:rPr>
+          <w:rFonts w:hint="eastAsia"/>
+          <w:vertAlign w:val="superscript"/>
+          <w:lang w:val="en-US" w:eastAsia="zh-CN"/>
+        </w:rPr>
+        <w:t>[10-11]</w:t>
+      </w:r>
+      <w:r>
+        <w:rPr>
+          <w:rFonts w:hint="eastAsia"/>
+          <w:lang w:val="en-US" w:eastAsia="zh-CN"/>
+        </w:rPr>
+        <w:t>以及参数量化加速</w:t>
+      </w:r>
+      <w:r>
+        <w:rPr>
+          <w:rFonts w:hint="eastAsia"/>
+          <w:vertAlign w:val="superscript"/>
+          <w:lang w:val="en-US" w:eastAsia="zh-CN"/>
+        </w:rPr>
+        <w:t>[12-13]</w:t>
+      </w:r>
+      <w:r>
+        <w:rPr>
+          <w:rFonts w:hint="eastAsia"/>
+          <w:lang w:val="en-US" w:eastAsia="zh-CN"/>
+        </w:rPr>
+        <w:t>等方式来实现，例如在训练时将权重和激活值的数值精度从原来的32位降到16位或者8位，在推理的过程中采用更低的8位或者4位，甚至1~2位，这就大大降低了功耗和计算量，这个研究方向具有很高的理论研究价值和应用价值</w:t>
+      </w:r>
+      <w:r>
+        <w:rPr>
+          <w:rFonts w:hint="eastAsia"/>
+          <w:vertAlign w:val="superscript"/>
+          <w:lang w:val="en-US" w:eastAsia="zh-CN"/>
+        </w:rPr>
         <w:t>[4]</w:t>
       </w:r>
       <w:r>
@@ -11119,163 +10703,63 @@
           <w:vertAlign w:val="baseline"/>
           <w:lang w:val="en-US" w:eastAsia="zh-CN"/>
         </w:rPr>
+        <w:t>，所以针对这一研究方向也有众多的研究成果中，而Yoshua Bengiod提出的</w:t>
+      </w:r>
+      <w:commentRangeStart w:id="3"/>
+      <w:r>
+        <w:rPr>
+          <w:rFonts w:hint="eastAsia"/>
+        </w:rPr>
+        <w:t>二值神经网络（B</w:t>
+      </w:r>
+      <w:r>
+        <w:t>NNs</w:t>
+      </w:r>
+      <w:r>
+        <w:rPr>
+          <w:rFonts w:hint="eastAsia"/>
+        </w:rPr>
+        <w:t>）凭借其单比特神经元特性在众多的</w:t>
+      </w:r>
+      <w:r>
+        <w:rPr>
+          <w:rFonts w:hint="eastAsia"/>
+          <w:lang w:val="en-US" w:eastAsia="zh-CN"/>
+        </w:rPr>
+        <w:t>成果</w:t>
+      </w:r>
+      <w:r>
+        <w:rPr>
+          <w:rFonts w:hint="eastAsia"/>
+        </w:rPr>
+        <w:t>中脱颖而出。二值神经网络通过将每个神经元的比特数压缩到极限来满足受限的硬件开销，即B</w:t>
+      </w:r>
+      <w:r>
+        <w:t>NN</w:t>
+      </w:r>
+      <w:r>
+        <w:rPr>
+          <w:rFonts w:hint="eastAsia"/>
+        </w:rPr>
+        <w:t>每层的输入、权重和激活层的每个元素都仅使用单个二值化的数值（0或者1，分别代表-1或+1）来表示</w:t>
+      </w:r>
+      <w:r>
+        <w:rPr>
+          <w:rFonts w:hint="eastAsia"/>
+          <w:vertAlign w:val="superscript"/>
+          <w:lang w:val="en-US" w:eastAsia="zh-CN"/>
+        </w:rPr>
+        <w:t>[14]</w:t>
+      </w:r>
+      <w:r>
+        <w:rPr>
+          <w:rFonts w:hint="eastAsia"/>
+        </w:rPr>
         <w:t>。</w:t>
       </w:r>
-    </w:p>
-    <w:p>
-      <w:pPr>
-        <w:ind w:firstLine="420"/>
-        <w:rPr>
-          <w:rFonts w:hint="default"/>
-          <w:vertAlign w:val="baseline"/>
-          <w:lang w:val="en-US" w:eastAsia="zh-CN"/>
-        </w:rPr>
-      </w:pPr>
-      <w:r>
-        <w:rPr>
-          <w:rFonts w:hint="eastAsia"/>
-          <w:vertAlign w:val="baseline"/>
-          <w:lang w:val="en-US" w:eastAsia="zh-CN"/>
-        </w:rPr>
-        <w:t>随着手机、平板电脑以及各种智能电子设备的普及，DNNs的大量应用场景不得不向嵌入式终端迁移，而如何在资源受限的边缘设备上部署DNNs网络就成为了亟待解决的问题，本次课题就是针对这个问题，结合软硬件两个角度提出了解决方案。</w:t>
-      </w:r>
+      <w:commentRangeEnd w:id="3"/>
       <w:r>
         <w:commentReference w:id="3"/>
-      </w:r>
-    </w:p>
-    <w:p>
-      <w:pPr>
-        <w:ind w:firstLine="420"/>
-        <w:rPr>
-          <w:rFonts w:hint="eastAsia"/>
-        </w:rPr>
-      </w:pPr>
-      <w:r>
-        <w:rPr>
-          <w:rFonts w:hint="eastAsia"/>
-          <w:vertAlign w:val="baseline"/>
-          <w:lang w:val="en-US" w:eastAsia="zh-CN"/>
-        </w:rPr>
-        <w:t>从软件算法角度出发，虽然模型裁剪</w:t>
-      </w:r>
-      <w:r>
-        <w:rPr>
-          <w:rFonts w:hint="eastAsia"/>
-          <w:vertAlign w:val="superscript"/>
-          <w:lang w:val="en-US" w:eastAsia="zh-CN"/>
-        </w:rPr>
-        <w:t>[5-9]</w:t>
-      </w:r>
-      <w:r>
-        <w:rPr>
-          <w:rFonts w:hint="eastAsia"/>
-          <w:vertAlign w:val="baseline"/>
-          <w:lang w:val="en-US" w:eastAsia="zh-CN"/>
-        </w:rPr>
-        <w:t>、稀疏化</w:t>
-      </w:r>
-      <w:r>
-        <w:rPr>
-          <w:rFonts w:hint="eastAsia"/>
-          <w:vertAlign w:val="superscript"/>
-          <w:lang w:val="en-US" w:eastAsia="zh-CN"/>
-        </w:rPr>
-        <w:t>[10-11]</w:t>
-      </w:r>
-      <w:r>
-        <w:rPr>
-          <w:rFonts w:hint="eastAsia"/>
-          <w:vertAlign w:val="baseline"/>
-          <w:lang w:val="en-US" w:eastAsia="zh-CN"/>
-        </w:rPr>
-        <w:t>以及参数量化加速</w:t>
-      </w:r>
-      <w:r>
-        <w:rPr>
-          <w:rFonts w:hint="eastAsia"/>
-          <w:vertAlign w:val="superscript"/>
-          <w:lang w:val="en-US" w:eastAsia="zh-CN"/>
-        </w:rPr>
-        <w:t>[12-13]</w:t>
-      </w:r>
-      <w:r>
-        <w:rPr>
-          <w:rFonts w:hint="eastAsia"/>
-          <w:vertAlign w:val="baseline"/>
-          <w:lang w:val="en-US" w:eastAsia="zh-CN"/>
-        </w:rPr>
-        <w:t>等方式均有所建树，但都收效甚微，因为神经网络中，卷积运算占了绝大多数计算量，所以通过优化网络结构设计来减少卷积计算量，是</w:t>
-      </w:r>
-      <w:r>
-        <w:rPr>
-          <w:rFonts w:hint="eastAsia"/>
-          <w:lang w:val="en-US" w:eastAsia="zh-CN"/>
-        </w:rPr>
-        <w:t>降低网络模型的硬件资源消耗和计算复杂性</w:t>
-      </w:r>
-      <w:r>
-        <w:rPr>
-          <w:rFonts w:hint="eastAsia"/>
-          <w:vertAlign w:val="baseline"/>
-          <w:lang w:val="en-US" w:eastAsia="zh-CN"/>
-        </w:rPr>
-        <w:t>最有效的方法。而在此方向众多的研究成果中，Yoshua Bengiod提出的</w:t>
-      </w:r>
-      <w:commentRangeStart w:id="4"/>
-      <w:r>
-        <w:rPr>
-          <w:rFonts w:hint="eastAsia"/>
-        </w:rPr>
-        <w:t>二值神经网络（B</w:t>
-      </w:r>
-      <w:r>
-        <w:t>NNs</w:t>
-      </w:r>
-      <w:r>
-        <w:rPr>
-          <w:rFonts w:hint="eastAsia"/>
-        </w:rPr>
-        <w:t>）凭借其单比特神经元特性在众多的模型中脱颖而出。与其他</w:t>
-      </w:r>
-      <w:r>
-        <w:rPr>
-          <w:rFonts w:hint="eastAsia"/>
-          <w:lang w:val="en-US" w:eastAsia="zh-CN"/>
-        </w:rPr>
-        <w:t>优化方式</w:t>
-      </w:r>
-      <w:r>
-        <w:rPr>
-          <w:rFonts w:hint="eastAsia"/>
-        </w:rPr>
-        <w:t>不同，二值神经网络通过将每个神经元的比特数压缩到极限来满足受限的硬件开销，即B</w:t>
-      </w:r>
-      <w:r>
-        <w:t>NN</w:t>
-      </w:r>
-      <w:r>
-        <w:rPr>
-          <w:rFonts w:hint="eastAsia"/>
-        </w:rPr>
-        <w:t>每层的输入、权重和激活层的每个元素都仅使用单个二值化的数值（0或者1，分别代表-1或+1）来表示</w:t>
-      </w:r>
-      <w:r>
-        <w:rPr>
-          <w:rFonts w:hint="eastAsia"/>
-          <w:vertAlign w:val="superscript"/>
-          <w:lang w:val="en-US" w:eastAsia="zh-CN"/>
-        </w:rPr>
-        <w:t>[14]</w:t>
-      </w:r>
-      <w:r>
-        <w:rPr>
-          <w:rFonts w:hint="eastAsia"/>
-        </w:rPr>
-        <w:t>。</w:t>
-      </w:r>
-      <w:commentRangeEnd w:id="4"/>
-      <w:r>
-        <w:commentReference w:id="4"/>
       </w:r>
     </w:p>
     <w:p>
@@ -11527,7 +11011,7 @@
           <w:rFonts w:hint="eastAsia"/>
           <w:lang w:val="en-US" w:eastAsia="zh-CN"/>
         </w:rPr>
-        <w:t>优</w:t>
+        <w:t>众多优</w:t>
       </w:r>
       <w:r>
         <w:rPr>
@@ -11597,6 +11081,13 @@
       <w:r>
         <w:rPr>
           <w:rFonts w:hint="eastAsia"/>
+          <w:lang w:val="en-US" w:eastAsia="zh-CN"/>
+        </w:rPr>
+        <w:t>起初</w:t>
+      </w:r>
+      <w:r>
+        <w:rPr>
+          <w:rFonts w:hint="eastAsia"/>
         </w:rPr>
         <w:t>Chiheb Trabelsi</w:t>
       </w:r>
@@ -11663,7 +11154,7 @@
           <w:vertAlign w:val="baseline"/>
           <w:lang w:val="en-US" w:eastAsia="zh-CN"/>
         </w:rPr>
-        <w:t>。</w:t>
+        <w:t>，</w:t>
       </w:r>
       <w:r>
         <w:rPr>
@@ -11760,7 +11251,7 @@
           <w:rFonts w:hint="eastAsia"/>
           <w:lang w:val="en-US" w:eastAsia="zh-CN"/>
         </w:rPr>
-        <w:t>结合</w:t>
+        <w:t>而结合</w:t>
       </w:r>
       <w:r>
         <w:rPr>
@@ -11887,52 +11378,7 @@
           <w:rFonts w:hint="eastAsia"/>
           <w:lang w:val="en-US" w:eastAsia="zh-CN"/>
         </w:rPr>
-        <w:t>我们在上文中从软件角度出发，提出了二值复数神经网络这一方案，来解决如何将DNNs部署到边缘设备这一问题，下面我们将从硬件角度开始分析。深度神经网络起初研究时都是在计算机通用处理器（CPU）上实现的，但随着卷积神经网络层数不断增加，需要处理的数据量不断膨胀，由于“冯诺依曼瓶颈”现有的CPU已经无法满足需求。后面不论是NVIDA提出的图形处理器（GPU）</w:t>
-      </w:r>
-      <w:r>
-        <w:rPr>
-          <w:rFonts w:hint="eastAsia"/>
-          <w:vertAlign w:val="superscript"/>
-          <w:lang w:val="en-US" w:eastAsia="zh-CN"/>
-        </w:rPr>
-        <w:t>[44]</w:t>
-      </w:r>
-      <w:r>
-        <w:rPr>
-          <w:rFonts w:hint="eastAsia"/>
-          <w:lang w:val="en-US" w:eastAsia="zh-CN"/>
-        </w:rPr>
-        <w:t>还是Geogle提出的张量处理器（TPU）</w:t>
-      </w:r>
-      <w:r>
-        <w:rPr>
-          <w:rFonts w:hint="eastAsia"/>
-          <w:vertAlign w:val="superscript"/>
-          <w:lang w:val="en-US" w:eastAsia="zh-CN"/>
-        </w:rPr>
-        <w:t>[45]</w:t>
-      </w:r>
-      <w:r>
-        <w:rPr>
-          <w:rFonts w:hint="eastAsia"/>
-          <w:lang w:val="en-US" w:eastAsia="zh-CN"/>
-        </w:rPr>
-        <w:t>，虽然数据的处理速度和吞吐量不断增加，但是其功耗高、体积大、价格贵等缺点，注定无法应用到边缘设备上。所以为了满足边缘终端设备低成本、低功耗和高计算能力等需求，就必须要设计神经网络的专用加速器才可以，而当下只有专用集成电路（ASIC）和可编程逻辑门阵列（FPGA）两种方式来物理实现专用加速器。二者相较，虽然ASIC面积小，功耗低，但是其灵活性差、开发周期长和设计成本高等缺点又无法满足迭代速度极快的人工智能算法，所以FPGA更受国内外研究学者的青睐，广泛应用在卷积神经网络的加速中</w:t>
-      </w:r>
-      <w:r>
-        <w:rPr>
-          <w:rFonts w:hint="eastAsia"/>
-          <w:vertAlign w:val="superscript"/>
-          <w:lang w:val="en-US" w:eastAsia="zh-CN"/>
-        </w:rPr>
-        <w:t>[46]</w:t>
-      </w:r>
-      <w:r>
-        <w:rPr>
-          <w:rFonts w:hint="eastAsia"/>
-          <w:lang w:val="en-US" w:eastAsia="zh-CN"/>
-        </w:rPr>
-        <w:t>。我们本次设计的加速器也将采用FPGA来实现。</w:t>
+        <w:t>为解决如何实现高能效和低功耗的边缘智能设备问题，在上文中我们从软件角度出发，引出了二值复数神经网络这一方案，下面我们将从硬件角度开始分析。目前市场上的人工智能设备都是通过CPU、GPU、FPGA和ASIC以及他们的各种组合来实现的，Intel、Geogle、NVIDIA、Qualcomm和IBM等公司也推出或者正准备开发新的产品。一般来说一个边缘设备至少需要一个CPU来完成系统控制，当有大量数据需要并行处理时，比如神经网络的卷积、池化等计算，就需要特定功能的协处理器来帮助实现，所以协处理器的设计也是边缘智能设备设计的重中之重。下面我们针对CPU、GPU、FPGA及ASIC这四种不同架构的芯片分别讨论。</w:t>
       </w:r>
     </w:p>
     <w:p>
@@ -11943,6 +11389,114 @@
         <w:ind w:firstLine="420"/>
         <w:jc w:val="left"/>
         <w:rPr>
+          <w:rFonts w:hint="eastAsia"/>
+          <w:lang w:val="en-US" w:eastAsia="zh-CN"/>
+        </w:rPr>
+      </w:pPr>
+      <w:r>
+        <w:rPr>
+          <w:rFonts w:hint="eastAsia"/>
+          <w:lang w:val="en-US" w:eastAsia="zh-CN"/>
+        </w:rPr>
+        <w:t>由于CPU的普及和通用编程能力，深度神经网络起初研究时都是在CPU上实现的，但是CPU并不是理想的实现神经网络的硬件，因为CPU最突出的功能是可以复杂的控制流，而神经网络的运行过程需要的数据流的计算，几乎不需要控制。而且随着卷积神经网络层数不断增加，需要处理的数据量不断膨胀，由于“冯诺依曼瓶颈”现有的CPU已经无法满足需求。而NVIDA提出的图形处理器（GPU）</w:t>
+      </w:r>
+      <w:r>
+        <w:rPr>
+          <w:rFonts w:hint="eastAsia"/>
+          <w:vertAlign w:val="superscript"/>
+          <w:lang w:val="en-US" w:eastAsia="zh-CN"/>
+        </w:rPr>
+        <w:t>[44]</w:t>
+      </w:r>
+      <w:r>
+        <w:rPr>
+          <w:rFonts w:hint="eastAsia"/>
+          <w:vertAlign w:val="baseline"/>
+          <w:lang w:val="en-US" w:eastAsia="zh-CN"/>
+        </w:rPr>
+        <w:t>和</w:t>
+      </w:r>
+      <w:r>
+        <w:rPr>
+          <w:rFonts w:hint="eastAsia"/>
+          <w:lang w:val="en-US" w:eastAsia="zh-CN"/>
+        </w:rPr>
+        <w:t>Geogle提出的张量处理器（TPU）</w:t>
+      </w:r>
+      <w:r>
+        <w:rPr>
+          <w:rFonts w:hint="eastAsia"/>
+          <w:vertAlign w:val="superscript"/>
+          <w:lang w:val="en-US" w:eastAsia="zh-CN"/>
+        </w:rPr>
+        <w:t>[45]</w:t>
+      </w:r>
+      <w:r>
+        <w:rPr>
+          <w:rFonts w:hint="eastAsia"/>
+          <w:vertAlign w:val="baseline"/>
+          <w:lang w:val="en-US" w:eastAsia="zh-CN"/>
+        </w:rPr>
+        <w:t>采用SI</w:t>
+      </w:r>
+      <w:r>
+        <w:rPr>
+          <w:rFonts w:hint="eastAsia"/>
+          <w:lang w:val="en-US" w:eastAsia="zh-CN"/>
+        </w:rPr>
+        <w:t>MD（单指令流多数据流）</w:t>
+      </w:r>
+      <w:r>
+        <w:rPr>
+          <w:rFonts w:hint="eastAsia"/>
+          <w:lang w:val="en-US" w:eastAsia="zh-CN"/>
+        </w:rPr>
+        <w:t>，能够快速完成浮点密集型计算，特别是GPU架构发展非常迅速，从一开始的可重构，到当下可编程的大规模并行协处理器，这使得它非常适合深度神经网络计算。现在具有超过1000个处理核和超大容量的片上内存的CPU，其功耗也只有几瓦，但是对于边缘智能设备来说，这样的能效还是不足的。</w:t>
+      </w:r>
+    </w:p>
+    <w:p>
+      <w:pPr>
+        <w:autoSpaceDE w:val="0"/>
+        <w:autoSpaceDN w:val="0"/>
+        <w:adjustRightInd w:val="0"/>
+        <w:ind w:firstLine="420"/>
+        <w:jc w:val="left"/>
+        <w:rPr>
+          <w:rFonts w:hint="default"/>
+          <w:lang w:val="en-US" w:eastAsia="zh-CN"/>
+        </w:rPr>
+      </w:pPr>
+      <w:r>
+        <w:rPr>
+          <w:rFonts w:hint="eastAsia"/>
+          <w:lang w:val="en-US" w:eastAsia="zh-CN"/>
+        </w:rPr>
+        <w:t>现场可编程门阵列（FPGA）是“可重构”芯片的一种，具有模块化和规则化的架构，主要包含了片上存储、可编程逻辑块以及用于连接逻辑模块的可重构互连层次结构。FPGA最大的优势就是灵活性，可以在运行之前和运行期间对硬件进行重构。当下最先进的FPGA可以完成约十亿个逻辑门复杂度的SoC，且时钟频率可以接近吉赫兹（GHz）范围，因此可以在几瓦的功耗下达到GFLOPS数量级的算力</w:t>
+      </w:r>
+      <w:r>
+        <w:rPr>
+          <w:rFonts w:hint="eastAsia"/>
+          <w:vertAlign w:val="superscript"/>
+          <w:lang w:val="en-US" w:eastAsia="zh-CN"/>
+        </w:rPr>
+        <w:t>[46]</w:t>
+      </w:r>
+      <w:r>
+        <w:rPr>
+          <w:rFonts w:hint="eastAsia"/>
+          <w:lang w:val="en-US" w:eastAsia="zh-CN"/>
+        </w:rPr>
+        <w:t>。专用集成电路（ASIC）是指为特定用户和特定电子系统的需求而设计、制造的专用电路。用ASIC来将人工智能算法“硬件化”，可以带来高性能、低功耗等优点，但是缺点也是突出的，因为ASIC芯片的开发需要很高的成本，设计完毕后的流片需要一大笔费用，这笔费用一般不会低于1000万美元，这对开发芯片的公司来说不仅门槛高，而且商业风险性很大。而且ASIC芯片一旦开始批量生产就无法再对内部电路进行修改，这对迭代过程迅速的人工智能算法来说也是不合适的。为了避免这些风险，我们通常都是采用灵活性更高的、成本更低、开发周期更短的FPGA来实现边缘智能设备。</w:t>
+      </w:r>
+    </w:p>
+    <w:p>
+      <w:pPr>
+        <w:autoSpaceDE w:val="0"/>
+        <w:autoSpaceDN w:val="0"/>
+        <w:adjustRightInd w:val="0"/>
+        <w:ind w:firstLine="420"/>
+        <w:jc w:val="left"/>
+        <w:rPr>
           <w:rFonts w:hint="default" w:eastAsia="宋体"/>
           <w:lang w:val="en-US" w:eastAsia="zh-CN"/>
         </w:rPr>
@@ -11952,7 +11506,7 @@
           <w:rFonts w:hint="eastAsia"/>
           <w:lang w:val="en-US" w:eastAsia="zh-CN"/>
         </w:rPr>
-        <w:t>综上所述，为了解决将DNNs部署到边缘终端设备这一问题，我们结合软硬件角度两个角度，提出了设计二值复数神经网络的专用加速器，并通过FPGA实现这一解决方案。且</w:t>
+        <w:t>综上所述，为了解决将DNNs部署到边缘智能设备这一问题，我们从软硬件两个角度出发，结合并提出了二值复数神经网络的专用加速器，并通过FPGA实现这一解决方案。且</w:t>
       </w:r>
       <w:r>
         <w:rPr>
@@ -11992,7 +11546,7 @@
         <w:t>二值复数神经网络的研究现状</w:t>
       </w:r>
       <w:r>
-        <w:commentReference w:id="5"/>
+        <w:commentReference w:id="4"/>
       </w:r>
     </w:p>
     <w:p>
@@ -12054,6 +11608,10 @@
     <w:p>
       <w:pPr>
         <w:ind w:firstLine="420"/>
+        <w:rPr>
+          <w:rFonts w:hint="default"/>
+          <w:lang w:val="en-US" w:eastAsia="zh-CN"/>
+        </w:rPr>
       </w:pPr>
       <w:r>
         <w:rPr>
@@ -12061,6 +11619,80 @@
         </w:rPr>
         <w:t>二值神经</w:t>
       </w:r>
+      <w:r>
+        <w:rPr>
+          <w:rFonts w:hint="eastAsia"/>
+          <w:lang w:val="en-US" w:eastAsia="zh-CN"/>
+        </w:rPr>
+        <w:t>网络（BNN）最初是从二值权重网络（BWN）演化而来，在二值权重网络中只有权重做了二值化处理。现在的二值神经网络的基础是由两个基石性的研究成果奠定的，这两个成果中提出了BNN的基本组成部分，包括（1）二值化函数及其通过直通式估算器（STE）的近似梯度；（2）批量归一化（batch normalization），这对于BNN是否能够收敛至关重要；（3）必须保证第一层和最后一层的全精度。后续研究中，Anderson 和 Berg也解释了为什么BNN可以有效的逼近DNN网络，首先经过二值化后的二值向量保留了DNN的实数向量在高维度几何空间中方向；其次通过batch-normalization后的二值点乘运算（popcount(xnor())）保留了原始DNN点乘的性质；再者第一层的实数卷积层可以将输入图像嵌入到高维度的二值空间，然后再通过二值运算来有效处理。</w:t>
+      </w:r>
+    </w:p>
+    <w:p>
+      <w:pPr>
+        <w:ind w:firstLine="480" w:firstLineChars="0"/>
+        <w:rPr>
+          <w:rFonts w:hint="eastAsia"/>
+          <w:lang w:val="en-US" w:eastAsia="zh-CN"/>
+        </w:rPr>
+      </w:pPr>
+      <w:r>
+        <w:rPr>
+          <w:rFonts w:hint="eastAsia"/>
+          <w:lang w:val="en-US" w:eastAsia="zh-CN"/>
+        </w:rPr>
+        <w:t>然而BNN一经提出便受到了广泛的争议，其中最重要的原因便是精度损失，这主要是因为，输入二值化和二值活化带来的信息丢失以及权重二值化造成的模型容量的降低；其次还因为现有的网络结构和训练方法主要是针对实数值的DNNs，无法平滑地在BNN中使用。相应地，科研人员为了提高BNN的训练精度开展了大量的工作，主要包括以下：</w:t>
+      </w:r>
+      <w:bookmarkStart w:id="201" w:name="_GoBack"/>
+      <w:bookmarkEnd w:id="201"/>
+    </w:p>
+    <w:p>
+      <w:pPr>
+        <w:numPr>
+          <w:ilvl w:val="0"/>
+          <w:numId w:val="4"/>
+        </w:numPr>
+        <w:ind w:left="425" w:leftChars="0" w:hanging="425" w:firstLineChars="0"/>
+        <w:rPr>
+          <w:rFonts w:hint="default"/>
+          <w:lang w:val="en-US" w:eastAsia="zh-CN"/>
+        </w:rPr>
+      </w:pPr>
+      <w:r>
+        <w:rPr>
+          <w:rFonts w:hint="eastAsia"/>
+          <w:lang w:val="en-US" w:eastAsia="zh-CN"/>
+        </w:rPr>
+        <w:t>减少信息丢失。这一点可以通过添加增益项（例如scaling factors)更好地近似DNN激活函数来实现，增益项可以基于输入的统计数据或者在训练过程中逐步学习来提取。</w:t>
+      </w:r>
+    </w:p>
+    <w:p>
+      <w:pPr>
+        <w:numPr>
+          <w:ilvl w:val="0"/>
+          <w:numId w:val="4"/>
+        </w:numPr>
+        <w:ind w:left="425" w:leftChars="0" w:hanging="425" w:firstLineChars="0"/>
+        <w:rPr>
+          <w:rFonts w:hint="default"/>
+          <w:lang w:val="en-US" w:eastAsia="zh-CN"/>
+        </w:rPr>
+      </w:pPr>
+      <w:r>
+        <w:rPr>
+          <w:rFonts w:hint="eastAsia"/>
+          <w:lang w:val="en-US" w:eastAsia="zh-CN"/>
+        </w:rPr>
+        <w:t>增强BNN模型容量。</w:t>
+      </w:r>
+    </w:p>
+    <w:p>
+      <w:pPr>
+        <w:ind w:firstLine="420"/>
+        <w:rPr>
+          <w:rFonts w:hint="default"/>
+          <w:lang w:val="en-US" w:eastAsia="zh-CN"/>
+        </w:rPr>
+      </w:pPr>
     </w:p>
     <w:p>
       <w:pPr>
@@ -12457,7 +12089,7 @@
       </w:r>
       <w:bookmarkEnd w:id="120"/>
       <w:r>
-        <w:commentReference w:id="6"/>
+        <w:commentReference w:id="5"/>
       </w:r>
     </w:p>
     <w:p>
@@ -12771,8 +12403,8 @@
       <w:pPr>
         <w:pStyle w:val="3"/>
       </w:pPr>
-      <w:bookmarkStart w:id="121" w:name="_Toc57189226"/>
-      <w:bookmarkStart w:id="122" w:name="_Toc46962955"/>
+      <w:bookmarkStart w:id="121" w:name="_Toc46962955"/>
+      <w:bookmarkStart w:id="122" w:name="_Toc57189226"/>
       <w:bookmarkStart w:id="123" w:name="_Toc840"/>
       <w:r>
         <w:t>本文</w:t>
@@ -12825,7 +12457,7 @@
         <w:pStyle w:val="81"/>
         <w:numPr>
           <w:ilvl w:val="0"/>
-          <w:numId w:val="4"/>
+          <w:numId w:val="5"/>
         </w:numPr>
         <w:ind w:firstLineChars="0"/>
       </w:pPr>
@@ -12848,7 +12480,7 @@
         <w:pStyle w:val="81"/>
         <w:numPr>
           <w:ilvl w:val="0"/>
-          <w:numId w:val="4"/>
+          <w:numId w:val="5"/>
         </w:numPr>
         <w:ind w:firstLineChars="0"/>
       </w:pPr>
@@ -12865,7 +12497,7 @@
         <w:pStyle w:val="81"/>
         <w:numPr>
           <w:ilvl w:val="0"/>
-          <w:numId w:val="4"/>
+          <w:numId w:val="5"/>
         </w:numPr>
         <w:ind w:firstLineChars="0"/>
       </w:pPr>
@@ -12882,7 +12514,7 @@
         <w:pStyle w:val="81"/>
         <w:numPr>
           <w:ilvl w:val="0"/>
-          <w:numId w:val="4"/>
+          <w:numId w:val="5"/>
         </w:numPr>
         <w:ind w:firstLineChars="0"/>
       </w:pPr>
@@ -12899,7 +12531,7 @@
         <w:pStyle w:val="81"/>
         <w:numPr>
           <w:ilvl w:val="0"/>
-          <w:numId w:val="4"/>
+          <w:numId w:val="5"/>
         </w:numPr>
         <w:ind w:firstLineChars="0"/>
       </w:pPr>
@@ -12916,7 +12548,7 @@
         <w:pStyle w:val="81"/>
         <w:numPr>
           <w:ilvl w:val="0"/>
-          <w:numId w:val="4"/>
+          <w:numId w:val="5"/>
         </w:numPr>
         <w:ind w:firstLineChars="0"/>
       </w:pPr>
@@ -12976,8 +12608,8 @@
       <w:pPr>
         <w:pStyle w:val="3"/>
       </w:pPr>
-      <w:bookmarkStart w:id="126" w:name="_Toc9125"/>
-      <w:bookmarkStart w:id="127" w:name="_Toc57189228"/>
+      <w:bookmarkStart w:id="126" w:name="_Toc57189228"/>
+      <w:bookmarkStart w:id="127" w:name="_Toc9125"/>
       <w:bookmarkStart w:id="128" w:name="_Toc46962957"/>
       <w:r>
         <w:t>引言</w:t>
@@ -13789,9 +13421,9 @@
           <w:b w:val="0"/>
         </w:rPr>
       </w:pPr>
-      <w:bookmarkStart w:id="152" w:name="_Toc57978759"/>
+      <w:bookmarkStart w:id="152" w:name="_Toc57189257"/>
       <w:bookmarkStart w:id="153" w:name="_Toc4761"/>
-      <w:bookmarkStart w:id="154" w:name="_Toc57189257"/>
+      <w:bookmarkStart w:id="154" w:name="_Toc57978759"/>
       <w:bookmarkStart w:id="155" w:name="_Toc89981333"/>
       <w:r>
         <w:rPr>
@@ -13808,11 +13440,11 @@
       <w:pPr>
         <w:pStyle w:val="3"/>
       </w:pPr>
-      <w:bookmarkStart w:id="156" w:name="_Toc45060463"/>
-      <w:bookmarkStart w:id="157" w:name="_Toc57978760"/>
-      <w:bookmarkStart w:id="158" w:name="_Toc46962986"/>
-      <w:bookmarkStart w:id="159" w:name="_Toc16293"/>
-      <w:bookmarkStart w:id="160" w:name="_Toc57189258"/>
+      <w:bookmarkStart w:id="156" w:name="_Toc16293"/>
+      <w:bookmarkStart w:id="157" w:name="_Toc45060463"/>
+      <w:bookmarkStart w:id="158" w:name="_Toc57189258"/>
+      <w:bookmarkStart w:id="159" w:name="_Toc57978760"/>
+      <w:bookmarkStart w:id="160" w:name="_Toc46962986"/>
       <w:r>
         <w:t>本文主要内容及结论</w:t>
       </w:r>
@@ -13833,11 +13465,11 @@
       <w:pPr>
         <w:pStyle w:val="3"/>
       </w:pPr>
-      <w:bookmarkStart w:id="161" w:name="_Toc57189259"/>
-      <w:bookmarkStart w:id="162" w:name="_Toc21399"/>
-      <w:bookmarkStart w:id="163" w:name="_Toc46962987"/>
-      <w:bookmarkStart w:id="164" w:name="_Toc45060464"/>
-      <w:bookmarkStart w:id="165" w:name="_Toc57978761"/>
+      <w:bookmarkStart w:id="161" w:name="_Toc46962987"/>
+      <w:bookmarkStart w:id="162" w:name="_Toc57978761"/>
+      <w:bookmarkStart w:id="163" w:name="_Toc45060464"/>
+      <w:bookmarkStart w:id="164" w:name="_Toc21399"/>
+      <w:bookmarkStart w:id="165" w:name="_Toc57189259"/>
       <w:r>
         <w:t>本文的主要创新点</w:t>
       </w:r>
@@ -13858,11 +13490,11 @@
       <w:pPr>
         <w:pStyle w:val="3"/>
       </w:pPr>
-      <w:bookmarkStart w:id="166" w:name="_Toc57978762"/>
-      <w:bookmarkStart w:id="167" w:name="_Toc2421"/>
-      <w:bookmarkStart w:id="168" w:name="_Toc45060465"/>
+      <w:bookmarkStart w:id="166" w:name="_Toc57189260"/>
+      <w:bookmarkStart w:id="167" w:name="_Toc57978762"/>
+      <w:bookmarkStart w:id="168" w:name="_Toc2421"/>
       <w:bookmarkStart w:id="169" w:name="_Toc46962988"/>
-      <w:bookmarkStart w:id="170" w:name="_Toc57189260"/>
+      <w:bookmarkStart w:id="170" w:name="_Toc45060465"/>
       <w:r>
         <w:t>展望</w:t>
       </w:r>
@@ -13890,15 +13522,15 @@
           <w:b w:val="0"/>
         </w:rPr>
       </w:pPr>
-      <w:bookmarkStart w:id="171" w:name="_Toc57189261"/>
-      <w:bookmarkStart w:id="172" w:name="_Toc45060466"/>
-      <w:bookmarkStart w:id="173" w:name="_Toc46962989"/>
-      <w:bookmarkStart w:id="174" w:name="_Toc2542"/>
+      <w:bookmarkStart w:id="171" w:name="_Toc2542"/>
+      <w:bookmarkStart w:id="172" w:name="_Toc46962989"/>
+      <w:bookmarkStart w:id="173" w:name="_Toc45060466"/>
+      <w:bookmarkStart w:id="174" w:name="_Toc57189261"/>
       <w:bookmarkStart w:id="175" w:name="_Toc377235997"/>
       <w:bookmarkStart w:id="176" w:name="_Toc229915060"/>
       <w:bookmarkStart w:id="177" w:name="_Toc437362354"/>
-      <w:bookmarkStart w:id="178" w:name="_Toc379915082"/>
-      <w:bookmarkStart w:id="179" w:name="_Toc444250111"/>
+      <w:bookmarkStart w:id="178" w:name="_Toc444250111"/>
+      <w:bookmarkStart w:id="179" w:name="_Toc379915082"/>
       <w:r>
         <w:rPr>
           <w:b w:val="0"/>
@@ -13958,8 +13590,8 @@
       <w:bookmarkEnd w:id="182"/>
       <w:bookmarkEnd w:id="183"/>
       <w:bookmarkStart w:id="184" w:name="_Toc199901761"/>
-      <w:bookmarkStart w:id="185" w:name="_Toc199381024"/>
-      <w:bookmarkStart w:id="186" w:name="_Toc229791457"/>
+      <w:bookmarkStart w:id="185" w:name="_Toc229791457"/>
+      <w:bookmarkStart w:id="186" w:name="_Toc199381024"/>
     </w:p>
     <w:p>
       <w:pPr>
@@ -15972,6 +15604,93 @@
           <w:lang w:val="en-US" w:eastAsia="zh-CN"/>
         </w:rPr>
       </w:pPr>
+      <w:r>
+        <w:rPr>
+          <w:rFonts w:hint="eastAsia" w:eastAsia="宋体"/>
+          <w:lang w:val="en-US" w:eastAsia="zh-CN"/>
+        </w:rPr>
+        <w:t>[</w:t>
+      </w:r>
+      <w:r>
+        <w:rPr>
+          <w:rFonts w:hint="eastAsia"/>
+          <w:lang w:val="en-US" w:eastAsia="zh-CN"/>
+        </w:rPr>
+        <w:t>47</w:t>
+      </w:r>
+      <w:r>
+        <w:rPr>
+          <w:rFonts w:hint="eastAsia" w:eastAsia="宋体"/>
+          <w:lang w:val="en-US" w:eastAsia="zh-CN"/>
+        </w:rPr>
+        <w:t>]Xizhao Wang,Yanxia Zhao,Farhad Pourpanah. Recent advances in deep learning[J]. International Journal of Machine Learning and Cybernetics,2020,11(8).</w:t>
+      </w:r>
+    </w:p>
+    <w:p>
+      <w:pPr>
+        <w:rPr>
+          <w:rFonts w:hint="eastAsia" w:eastAsia="宋体"/>
+          <w:lang w:val="en-US" w:eastAsia="zh-CN"/>
+        </w:rPr>
+      </w:pPr>
+      <w:r>
+        <w:rPr>
+          <w:rFonts w:hint="eastAsia" w:eastAsia="宋体"/>
+          <w:lang w:val="en-US" w:eastAsia="zh-CN"/>
+        </w:rPr>
+        <w:t>[</w:t>
+      </w:r>
+      <w:r>
+        <w:rPr>
+          <w:rFonts w:hint="eastAsia"/>
+          <w:lang w:val="en-US" w:eastAsia="zh-CN"/>
+        </w:rPr>
+        <w:t>48</w:t>
+      </w:r>
+      <w:r>
+        <w:rPr>
+          <w:rFonts w:hint="eastAsia" w:eastAsia="宋体"/>
+          <w:lang w:val="en-US" w:eastAsia="zh-CN"/>
+        </w:rPr>
+        <w:t>]Wang Xiaofei,Han Yiwen,Leung Victor C.M.,Niyato Dusit,Yan Xueqiang,Chen Xu. Convergence of Edge Computing and Deep Learning: A Comprehensive Survey[J]. IEEE Communications Surveys &amp; Tutorials,2020.</w:t>
+      </w:r>
+    </w:p>
+    <w:p>
+      <w:pPr>
+        <w:rPr>
+          <w:rFonts w:hint="eastAsia" w:eastAsia="宋体"/>
+          <w:lang w:val="en-US" w:eastAsia="zh-CN"/>
+        </w:rPr>
+      </w:pPr>
+      <w:r>
+        <w:rPr>
+          <w:rFonts w:hint="eastAsia" w:eastAsia="宋体"/>
+          <w:lang w:val="en-US" w:eastAsia="zh-CN"/>
+        </w:rPr>
+        <w:t>[</w:t>
+      </w:r>
+      <w:r>
+        <w:rPr>
+          <w:rFonts w:hint="eastAsia"/>
+          <w:lang w:val="en-US" w:eastAsia="zh-CN"/>
+        </w:rPr>
+        <w:t>49</w:t>
+      </w:r>
+      <w:r>
+        <w:rPr>
+          <w:rFonts w:hint="eastAsia" w:eastAsia="宋体"/>
+          <w:lang w:val="en-US" w:eastAsia="zh-CN"/>
+        </w:rPr>
+        <w:t>]Zhi Zhou,Xu Chen 0004,En Li,Liekang Zeng,Ke Luo,Junshan Zhang. Edge Intelligence: Paving the Last Mile of Artificial Intelligence With Edge Computing.[J]. Proceedings of the IEEE,2019,107(8).</w:t>
+      </w:r>
+    </w:p>
+    <w:p>
+      <w:pPr>
+        <w:rPr>
+          <w:rFonts w:hint="eastAsia" w:eastAsia="宋体"/>
+          <w:lang w:val="en-US" w:eastAsia="zh-CN"/>
+        </w:rPr>
+      </w:pPr>
     </w:p>
     <w:p>
       <w:pPr>
@@ -16012,13 +15731,13 @@
         </w:rPr>
       </w:pPr>
       <w:bookmarkStart w:id="187" w:name="_Toc444250112"/>
-      <w:bookmarkStart w:id="188" w:name="_Toc377235998"/>
-      <w:bookmarkStart w:id="189" w:name="_Toc45060468"/>
-      <w:bookmarkStart w:id="190" w:name="_Toc57189263"/>
-      <w:bookmarkStart w:id="191" w:name="_Toc30828"/>
-      <w:bookmarkStart w:id="192" w:name="_Toc437362355"/>
-      <w:bookmarkStart w:id="193" w:name="_Toc379915083"/>
-      <w:bookmarkStart w:id="194" w:name="_Toc46962991"/>
+      <w:bookmarkStart w:id="188" w:name="_Toc379915083"/>
+      <w:bookmarkStart w:id="189" w:name="_Toc30828"/>
+      <w:bookmarkStart w:id="190" w:name="_Toc437362355"/>
+      <w:bookmarkStart w:id="191" w:name="_Toc377235998"/>
+      <w:bookmarkStart w:id="192" w:name="_Toc57189263"/>
+      <w:bookmarkStart w:id="193" w:name="_Toc46962991"/>
+      <w:bookmarkStart w:id="194" w:name="_Toc45060468"/>
       <w:r>
         <w:rPr>
           <w:b w:val="0"/>
@@ -16404,25 +16123,7 @@
       </w:r>
     </w:p>
   </w:comment>
-  <w:comment w:id="3" w:author="GYJ" w:date="2022-09-08T16:33:59Z" w:initials="">
-    <w:p>
-      <w:pPr>
-        <w:pStyle w:val="15"/>
-        <w:rPr>
-          <w:rFonts w:hint="default" w:eastAsia="宋体"/>
-          <w:lang w:val="en-US" w:eastAsia="zh-CN"/>
-        </w:rPr>
-      </w:pPr>
-      <w:r>
-        <w:rPr>
-          <w:rFonts w:hint="eastAsia"/>
-          <w:lang w:val="en-US" w:eastAsia="zh-CN"/>
-        </w:rPr>
-        <w:t>这块是否需要先把解决方案直接抛出？</w:t>
-      </w:r>
-    </w:p>
-  </w:comment>
-  <w:comment w:id="4" w:author="Xiaodong Zhang" w:date="2022-09-06T14:45:13Z" w:initials="ZXD">
+  <w:comment w:id="3" w:author="Xiaodong Zhang" w:date="2022-09-06T14:45:13Z" w:initials="ZXD">
     <w:p>
       <w:pPr>
         <w:pStyle w:val="15"/>
@@ -16490,7 +16191,7 @@
       </w:r>
     </w:p>
   </w:comment>
-  <w:comment w:id="5" w:author="Xiaodong Zhang" w:date="2022-09-06T14:50:49Z" w:initials="ZXD">
+  <w:comment w:id="4" w:author="Xiaodong Zhang" w:date="2022-09-06T14:50:49Z" w:initials="ZXD">
     <w:p>
       <w:pPr>
         <w:pStyle w:val="15"/>
@@ -16508,7 +16209,7 @@
       </w:r>
     </w:p>
   </w:comment>
-  <w:comment w:id="6" w:author="Xiaodong Zhang" w:date="2022-09-06T14:51:44Z" w:initials="ZXD">
+  <w:comment w:id="5" w:author="Xiaodong Zhang" w:date="2022-09-06T14:51:44Z" w:initials="ZXD">
     <w:p>
       <w:pPr>
         <w:pStyle w:val="15"/>
@@ -16531,13 +16232,12 @@
 
 <file path=word/commentsExtended.xml><?xml version="1.0" encoding="utf-8"?>
 <w15:commentsEx xmlns:wpc="http://schemas.microsoft.com/office/word/2010/wordprocessingCanvas" xmlns:mc="http://schemas.openxmlformats.org/markup-compatibility/2006" xmlns:o="urn:schemas-microsoft-com:office:office" xmlns:r="http://schemas.openxmlformats.org/officeDocument/2006/relationships" xmlns:m="http://schemas.openxmlformats.org/officeDocument/2006/math" xmlns:v="urn:schemas-microsoft-com:vml" xmlns:wp14="http://schemas.microsoft.com/office/word/2010/wordprocessingDrawing" xmlns:wp="http://schemas.openxmlformats.org/drawingml/2006/wordprocessingDrawing" xmlns:w="http://schemas.openxmlformats.org/wordprocessingml/2006/main" xmlns:w14="http://schemas.microsoft.com/office/word/2010/wordml" xmlns:w15="http://schemas.microsoft.com/office/word/2012/wordml" xmlns:w10="urn:schemas-microsoft-com:office:word" xmlns:wpg="http://schemas.microsoft.com/office/word/2010/wordprocessingGroup" xmlns:wpi="http://schemas.microsoft.com/office/word/2010/wordprocessingInk" xmlns:wne="http://schemas.microsoft.com/office/word/2006/wordml" xmlns:wps="http://schemas.microsoft.com/office/word/2010/wordprocessingShape" xmlns:wpsCustomData="http://www.wps.cn/officeDocument/2013/wpsCustomData" mc:Ignorable="w14 w15 wp14">
-  <w15:commentEx w15:paraId="3BA70E4D" w15:done="0"/>
-  <w15:commentEx w15:paraId="4463383E" w15:done="0"/>
-  <w15:commentEx w15:paraId="4CF43AC2" w15:done="0"/>
-  <w15:commentEx w15:paraId="42F64223" w15:done="0"/>
-  <w15:commentEx w15:paraId="03925BEE" w15:done="0"/>
-  <w15:commentEx w15:paraId="1D1C30BE" w15:done="0"/>
-  <w15:commentEx w15:paraId="35FC1BD0" w15:done="0"/>
+  <w15:commentEx w15:paraId="231259DD" w15:done="0"/>
+  <w15:commentEx w15:paraId="36722D94" w15:done="0"/>
+  <w15:commentEx w15:paraId="4E0E1F84" w15:done="0"/>
+  <w15:commentEx w15:paraId="3E5C50B5" w15:done="0"/>
+  <w15:commentEx w15:paraId="7AA55EC4" w15:done="0"/>
+  <w15:commentEx w15:paraId="12F74423" w15:done="0"/>
 </w15:commentsEx>
 </file>
 
@@ -17108,6 +16808,23 @@
     </w:lvl>
   </w:abstractNum>
   <w:abstractNum w:abstractNumId="2">
+    <w:nsid w:val="221FDA14"/>
+    <w:multiLevelType w:val="singleLevel"/>
+    <w:tmpl w:val="221FDA14"/>
+    <w:lvl w:ilvl="0" w:tentative="0">
+      <w:start w:val="1"/>
+      <w:numFmt w:val="decimal"/>
+      <w:lvlText w:val="(%1)"/>
+      <w:lvlJc w:val="left"/>
+      <w:pPr>
+        <w:ind w:left="425" w:hanging="425"/>
+      </w:pPr>
+      <w:rPr>
+        <w:rFonts w:hint="default"/>
+      </w:rPr>
+    </w:lvl>
+  </w:abstractNum>
+  <w:abstractNum w:abstractNumId="3">
     <w:nsid w:val="6EBC0D84"/>
     <w:multiLevelType w:val="singleLevel"/>
     <w:tmpl w:val="6EBC0D84"/>
@@ -17119,7 +16836,7 @@
       <w:lvlJc w:val="left"/>
     </w:lvl>
   </w:abstractNum>
-  <w:abstractNum w:abstractNumId="3">
+  <w:abstractNum w:abstractNumId="4">
     <w:nsid w:val="7597720A"/>
     <w:multiLevelType w:val="multilevel"/>
     <w:tmpl w:val="7597720A"/>
@@ -17242,15 +16959,18 @@
     </w:lvl>
   </w:abstractNum>
   <w:num w:numId="1">
-    <w:abstractNumId w:val="3"/>
+    <w:abstractNumId w:val="4"/>
   </w:num>
   <w:num w:numId="2">
     <w:abstractNumId w:val="0"/>
   </w:num>
   <w:num w:numId="3">
+    <w:abstractNumId w:val="3"/>
+  </w:num>
+  <w:num w:numId="4">
     <w:abstractNumId w:val="2"/>
   </w:num>
-  <w:num w:numId="4">
+  <w:num w:numId="5">
     <w:abstractNumId w:val="1"/>
   </w:num>
 </w:numbering>
@@ -17260,9 +16980,6 @@
 <w15:people xmlns:wpc="http://schemas.microsoft.com/office/word/2010/wordprocessingCanvas" xmlns:mc="http://schemas.openxmlformats.org/markup-compatibility/2006" xmlns:o="urn:schemas-microsoft-com:office:office" xmlns:r="http://schemas.openxmlformats.org/officeDocument/2006/relationships" xmlns:m="http://schemas.openxmlformats.org/officeDocument/2006/math" xmlns:v="urn:schemas-microsoft-com:vml" xmlns:wp14="http://schemas.microsoft.com/office/word/2010/wordprocessingDrawing" xmlns:wp="http://schemas.openxmlformats.org/drawingml/2006/wordprocessingDrawing" xmlns:w="http://schemas.openxmlformats.org/wordprocessingml/2006/main" xmlns:w14="http://schemas.microsoft.com/office/word/2010/wordml" xmlns:w15="http://schemas.microsoft.com/office/word/2012/wordml" xmlns:w10="urn:schemas-microsoft-com:office:word" xmlns:wpg="http://schemas.microsoft.com/office/word/2010/wordprocessingGroup" xmlns:wpi="http://schemas.microsoft.com/office/word/2010/wordprocessingInk" xmlns:wne="http://schemas.microsoft.com/office/word/2006/wordml" xmlns:wps="http://schemas.microsoft.com/office/word/2010/wordprocessingShape" xmlns:wpsCustomData="http://www.wps.cn/officeDocument/2013/wpsCustomData" mc:Ignorable="w14 w15 wp14">
   <w15:person w15:author="Xiaodong Zhang">
     <w15:presenceInfo w15:providerId="None" w15:userId="Xiaodong Zhang"/>
-  </w15:person>
-  <w15:person w15:author="GYJ">
-    <w15:presenceInfo w15:providerId="WPS Office" w15:userId="3833209394"/>
   </w15:person>
 </w15:people>
 </file>
